--- a/Tidy time series data using tsibbles.docx
+++ b/Tidy time series data using tsibbles.docx
@@ -1,6 +1,6 @@
 
 <file path=word/document.xml><?xml version="1.0" encoding="utf-8"?>
-<w:document xmlns:wpc="http://schemas.microsoft.com/office/word/2010/wordprocessingCanvas" xmlns:cx="http://schemas.microsoft.com/office/drawing/2014/chartex" xmlns:cx1="http://schemas.microsoft.com/office/drawing/2015/9/8/chartex" xmlns:cx2="http://schemas.microsoft.com/office/drawing/2015/10/21/chartex" xmlns:cx3="http://schemas.microsoft.com/office/drawing/2016/5/9/chartex" xmlns:cx4="http://schemas.microsoft.com/office/drawing/2016/5/10/chartex" xmlns:cx5="http://schemas.microsoft.com/office/drawing/2016/5/11/chartex" xmlns:cx6="http://schemas.microsoft.com/office/drawing/2016/5/12/chartex" xmlns:cx7="http://schemas.microsoft.com/office/drawing/2016/5/13/chartex" xmlns:cx8="http://schemas.microsoft.com/office/drawing/2016/5/14/chartex" xmlns:mc="http://schemas.openxmlformats.org/markup-compatibility/2006" xmlns:aink="http://schemas.microsoft.com/office/drawing/2016/ink" xmlns:am3d="http://schemas.microsoft.com/office/drawing/2017/model3d" xmlns:o="urn:schemas-microsoft-com:office:office" xmlns:r="http://schemas.openxmlformats.org/officeDocument/2006/relationships" xmlns:m="http://schemas.openxmlformats.org/officeDocument/2006/math" xmlns:v="urn:schemas-microsoft-com:vml" xmlns:wp14="http://schemas.microsoft.com/office/word/2010/wordprocessingDrawing" xmlns:wp="http://schemas.openxmlformats.org/drawingml/2006/wordprocessingDrawing" xmlns:w10="urn:schemas-microsoft-com:office:word" xmlns:w="http://schemas.openxmlformats.org/wordprocessingml/2006/main" xmlns:w14="http://schemas.microsoft.com/office/word/2010/wordml" xmlns:w15="http://schemas.microsoft.com/office/word/2012/wordml" xmlns:w16cex="http://schemas.microsoft.com/office/word/2018/wordml/cex" xmlns:w16cid="http://schemas.microsoft.com/office/word/2016/wordml/cid" xmlns:w16="http://schemas.microsoft.com/office/word/2018/wordml" xmlns:w16sdtdh="http://schemas.microsoft.com/office/word/2020/wordml/sdtdatahash" xmlns:w16se="http://schemas.microsoft.com/office/word/2015/wordml/symex" xmlns:wpg="http://schemas.microsoft.com/office/word/2010/wordprocessingGroup" xmlns:wpi="http://schemas.microsoft.com/office/word/2010/wordprocessingInk" xmlns:wne="http://schemas.microsoft.com/office/word/2006/wordml" xmlns:wps="http://schemas.microsoft.com/office/word/2010/wordprocessingShape" mc:Ignorable="w14 w15 w16se w16cid w16 w16cex w16sdtdh wp14">
+<w:document xmlns:wpc="http://schemas.microsoft.com/office/word/2010/wordprocessingCanvas" xmlns:cx="http://schemas.microsoft.com/office/drawing/2014/chartex" xmlns:cx1="http://schemas.microsoft.com/office/drawing/2015/9/8/chartex" xmlns:cx2="http://schemas.microsoft.com/office/drawing/2015/10/21/chartex" xmlns:cx3="http://schemas.microsoft.com/office/drawing/2016/5/9/chartex" xmlns:cx4="http://schemas.microsoft.com/office/drawing/2016/5/10/chartex" xmlns:cx5="http://schemas.microsoft.com/office/drawing/2016/5/11/chartex" xmlns:cx6="http://schemas.microsoft.com/office/drawing/2016/5/12/chartex" xmlns:cx7="http://schemas.microsoft.com/office/drawing/2016/5/13/chartex" xmlns:cx8="http://schemas.microsoft.com/office/drawing/2016/5/14/chartex" xmlns:mc="http://schemas.openxmlformats.org/markup-compatibility/2006" xmlns:aink="http://schemas.microsoft.com/office/drawing/2016/ink" xmlns:am3d="http://schemas.microsoft.com/office/drawing/2017/model3d" xmlns:o="urn:schemas-microsoft-com:office:office" xmlns:oel="http://schemas.microsoft.com/office/2019/extlst" xmlns:r="http://schemas.openxmlformats.org/officeDocument/2006/relationships" xmlns:m="http://schemas.openxmlformats.org/officeDocument/2006/math" xmlns:v="urn:schemas-microsoft-com:vml" xmlns:wp14="http://schemas.microsoft.com/office/word/2010/wordprocessingDrawing" xmlns:wp="http://schemas.openxmlformats.org/drawingml/2006/wordprocessingDrawing" xmlns:w10="urn:schemas-microsoft-com:office:word" xmlns:w="http://schemas.openxmlformats.org/wordprocessingml/2006/main" xmlns:w14="http://schemas.microsoft.com/office/word/2010/wordml" xmlns:w15="http://schemas.microsoft.com/office/word/2012/wordml" xmlns:w16cex="http://schemas.microsoft.com/office/word/2018/wordml/cex" xmlns:w16cid="http://schemas.microsoft.com/office/word/2016/wordml/cid" xmlns:w16="http://schemas.microsoft.com/office/word/2018/wordml" xmlns:w16sdtdh="http://schemas.microsoft.com/office/word/2020/wordml/sdtdatahash" xmlns:w16se="http://schemas.microsoft.com/office/word/2015/wordml/symex" xmlns:wpg="http://schemas.microsoft.com/office/word/2010/wordprocessingGroup" xmlns:wpi="http://schemas.microsoft.com/office/word/2010/wordprocessingInk" xmlns:wne="http://schemas.microsoft.com/office/word/2006/wordml" xmlns:wps="http://schemas.microsoft.com/office/word/2010/wordprocessingShape" mc:Ignorable="w14 w15 w16se w16cid w16 w16cex w16sdtdh wp14">
   <w:body>
     <w:p>
       <w:pPr>
@@ -61,54 +61,17 @@
         </w:rPr>
         <w:t xml:space="preserve"> packages, and they are available at </w:t>
       </w:r>
-      <w:hyperlink r:id="rId4" w:tgtFrame="_blank" w:history="1">
-        <w:r>
-          <w:rPr>
-            <w:rFonts w:ascii="Times New Roman" w:eastAsia="Times New Roman" w:hAnsi="Times New Roman" w:cs="Times New Roman"/>
-            <w:color w:val="0000FF"/>
-            <w:sz w:val="20"/>
-            <w:szCs w:val="20"/>
-            <w:u w:val="single"/>
-            <w:lang w:eastAsia="en-IN"/>
-          </w:rPr>
-          <w:t>tidyverts.org</w:t>
-        </w:r>
-      </w:hyperlink>
       <w:r>
         <w:rPr>
           <w:rFonts w:ascii="Times New Roman" w:eastAsia="Times New Roman" w:hAnsi="Times New Roman" w:cs="Times New Roman"/>
-          <w:sz w:val="20"/>
-          <w:szCs w:val="20"/>
-          <w:lang w:eastAsia="en-IN"/>
-        </w:rPr>
-        <w:t xml:space="preserve">. Much of the work on these packages has been done by </w:t>
-      </w:r>
-      <w:hyperlink r:id="rId5" w:tgtFrame="_blank" w:history="1">
-        <w:proofErr w:type="spellStart"/>
-        <w:r>
-          <w:rPr>
-            <w:rFonts w:ascii="Times New Roman" w:eastAsia="Times New Roman" w:hAnsi="Times New Roman" w:cs="Times New Roman"/>
-            <w:color w:val="0000FF"/>
-            <w:sz w:val="20"/>
-            <w:szCs w:val="20"/>
-            <w:u w:val="single"/>
-            <w:lang w:eastAsia="en-IN"/>
-          </w:rPr>
-          <w:t>Earo</w:t>
-        </w:r>
-        <w:proofErr w:type="spellEnd"/>
-        <w:r>
-          <w:rPr>
-            <w:rFonts w:ascii="Times New Roman" w:eastAsia="Times New Roman" w:hAnsi="Times New Roman" w:cs="Times New Roman"/>
-            <w:color w:val="0000FF"/>
-            <w:sz w:val="20"/>
-            <w:szCs w:val="20"/>
-            <w:u w:val="single"/>
-            <w:lang w:eastAsia="en-IN"/>
-          </w:rPr>
-          <w:t xml:space="preserve"> Wang</w:t>
-        </w:r>
-      </w:hyperlink>
+          <w:color w:val="0000FF"/>
+          <w:sz w:val="20"/>
+          <w:szCs w:val="20"/>
+          <w:u w:val="single"/>
+          <w:lang w:eastAsia="en-IN"/>
+        </w:rPr>
+        <w:t>tidyverts.org</w:t>
+      </w:r>
       <w:r>
         <w:rPr>
           <w:rFonts w:ascii="Times New Roman" w:eastAsia="Times New Roman" w:hAnsi="Times New Roman" w:cs="Times New Roman"/>
@@ -116,65 +79,41 @@
           <w:szCs w:val="20"/>
           <w:lang w:eastAsia="en-IN"/>
         </w:rPr>
-        <w:t xml:space="preserve"> and </w:t>
-      </w:r>
-      <w:hyperlink r:id="rId6" w:tgtFrame="_blank" w:history="1">
-        <w:r>
-          <w:rPr>
-            <w:rFonts w:ascii="Times New Roman" w:eastAsia="Times New Roman" w:hAnsi="Times New Roman" w:cs="Times New Roman"/>
-            <w:color w:val="0000FF"/>
-            <w:sz w:val="20"/>
-            <w:szCs w:val="20"/>
-            <w:u w:val="single"/>
-            <w:lang w:eastAsia="en-IN"/>
-          </w:rPr>
-          <w:t>Mitchell O’Hara-Wild</w:t>
-        </w:r>
-      </w:hyperlink>
-      <w:r>
+        <w:t xml:space="preserve">. </w:t>
+      </w:r>
+    </w:p>
+    <w:p>
+      <w:pPr>
+        <w:spacing w:before="100" w:beforeAutospacing="1" w:after="100" w:afterAutospacing="1" w:line="240" w:lineRule="auto"/>
         <w:rPr>
           <w:rFonts w:ascii="Times New Roman" w:eastAsia="Times New Roman" w:hAnsi="Times New Roman" w:cs="Times New Roman"/>
           <w:sz w:val="20"/>
           <w:szCs w:val="20"/>
           <w:lang w:eastAsia="en-IN"/>
         </w:rPr>
-        <w:t>.</w:t>
-      </w:r>
-    </w:p>
-    <w:p>
-      <w:pPr>
-        <w:spacing w:before="100" w:beforeAutospacing="1" w:after="100" w:afterAutospacing="1" w:line="240" w:lineRule="auto"/>
+      </w:pPr>
+      <w:r>
         <w:rPr>
           <w:rFonts w:ascii="Times New Roman" w:eastAsia="Times New Roman" w:hAnsi="Times New Roman" w:cs="Times New Roman"/>
           <w:sz w:val="20"/>
           <w:szCs w:val="20"/>
           <w:lang w:eastAsia="en-IN"/>
         </w:rPr>
-      </w:pPr>
+        <w:t xml:space="preserve">The first of the packages to make it to CRAN was </w:t>
+      </w:r>
+      <w:proofErr w:type="spellStart"/>
       <w:r>
         <w:rPr>
           <w:rFonts w:ascii="Times New Roman" w:eastAsia="Times New Roman" w:hAnsi="Times New Roman" w:cs="Times New Roman"/>
-          <w:sz w:val="20"/>
-          <w:szCs w:val="20"/>
-          <w:lang w:eastAsia="en-IN"/>
-        </w:rPr>
-        <w:t xml:space="preserve">The first of the packages to make it to CRAN was </w:t>
-      </w:r>
-      <w:hyperlink r:id="rId7" w:tgtFrame="_blank" w:history="1">
-        <w:proofErr w:type="spellStart"/>
-        <w:r>
-          <w:rPr>
-            <w:rFonts w:ascii="Times New Roman" w:eastAsia="Times New Roman" w:hAnsi="Times New Roman" w:cs="Times New Roman"/>
-            <w:color w:val="0000FF"/>
-            <w:sz w:val="20"/>
-            <w:szCs w:val="20"/>
-            <w:u w:val="single"/>
-            <w:lang w:eastAsia="en-IN"/>
-          </w:rPr>
-          <w:t>tsibble</w:t>
-        </w:r>
-        <w:proofErr w:type="spellEnd"/>
-      </w:hyperlink>
+          <w:color w:val="0000FF"/>
+          <w:sz w:val="20"/>
+          <w:szCs w:val="20"/>
+          <w:u w:val="single"/>
+          <w:lang w:eastAsia="en-IN"/>
+        </w:rPr>
+        <w:t>tsibble</w:t>
+      </w:r>
+      <w:proofErr w:type="spellEnd"/>
       <w:r>
         <w:rPr>
           <w:rFonts w:ascii="Times New Roman" w:eastAsia="Times New Roman" w:hAnsi="Times New Roman" w:cs="Times New Roman"/>
@@ -2488,18 +2427,1080 @@
           <w:szCs w:val="20"/>
           <w:lang w:eastAsia="en-IN"/>
         </w:rPr>
+        <w:t xml:space="preserve">All the usual </w:t>
+      </w:r>
+      <w:proofErr w:type="spellStart"/>
+      <w:r>
+        <w:rPr>
+          <w:rFonts w:ascii="Times New Roman" w:eastAsia="Times New Roman" w:hAnsi="Times New Roman" w:cs="Times New Roman"/>
+          <w:sz w:val="20"/>
+          <w:szCs w:val="20"/>
+          <w:lang w:eastAsia="en-IN"/>
+        </w:rPr>
+        <w:t>tidyverse</w:t>
+      </w:r>
+      <w:proofErr w:type="spellEnd"/>
+      <w:r>
+        <w:rPr>
+          <w:rFonts w:ascii="Times New Roman" w:eastAsia="Times New Roman" w:hAnsi="Times New Roman" w:cs="Times New Roman"/>
+          <w:sz w:val="20"/>
+          <w:szCs w:val="20"/>
+          <w:lang w:eastAsia="en-IN"/>
+        </w:rPr>
+        <w:t xml:space="preserve"> wrangling verbs apply. For example, to get the total visitor nights spent on Holiday by State for each quarter (ignoring Regions):</w:t>
+      </w:r>
+    </w:p>
+    <w:p>
+      <w:pPr>
+        <w:tabs>
+          <w:tab w:val="left" w:pos="916"/>
+          <w:tab w:val="left" w:pos="1832"/>
+          <w:tab w:val="left" w:pos="2748"/>
+          <w:tab w:val="left" w:pos="3664"/>
+          <w:tab w:val="left" w:pos="4580"/>
+          <w:tab w:val="left" w:pos="5496"/>
+          <w:tab w:val="left" w:pos="6412"/>
+          <w:tab w:val="left" w:pos="7328"/>
+          <w:tab w:val="left" w:pos="8244"/>
+          <w:tab w:val="left" w:pos="9160"/>
+          <w:tab w:val="left" w:pos="10076"/>
+          <w:tab w:val="left" w:pos="10992"/>
+          <w:tab w:val="left" w:pos="11908"/>
+          <w:tab w:val="left" w:pos="12824"/>
+          <w:tab w:val="left" w:pos="13740"/>
+          <w:tab w:val="left" w:pos="14656"/>
+        </w:tabs>
+        <w:spacing w:after="0" w:line="240" w:lineRule="auto"/>
+        <w:rPr>
+          <w:rFonts w:ascii="Courier New" w:eastAsia="Times New Roman" w:hAnsi="Courier New" w:cs="Courier New"/>
+          <w:sz w:val="20"/>
+          <w:szCs w:val="20"/>
+          <w:lang w:eastAsia="en-IN"/>
+        </w:rPr>
+      </w:pPr>
+      <w:r>
+        <w:rPr>
+          <w:rFonts w:ascii="Courier New" w:eastAsia="Times New Roman" w:hAnsi="Courier New" w:cs="Courier New"/>
+          <w:sz w:val="20"/>
+          <w:szCs w:val="20"/>
+          <w:lang w:eastAsia="en-IN"/>
+        </w:rPr>
         <w:lastRenderedPageBreak/>
-        <w:t xml:space="preserve">All the usual </w:t>
+        <w:t>tourism %&gt;%</w:t>
+      </w:r>
+    </w:p>
+    <w:p>
+      <w:pPr>
+        <w:tabs>
+          <w:tab w:val="left" w:pos="916"/>
+          <w:tab w:val="left" w:pos="1832"/>
+          <w:tab w:val="left" w:pos="2748"/>
+          <w:tab w:val="left" w:pos="3664"/>
+          <w:tab w:val="left" w:pos="4580"/>
+          <w:tab w:val="left" w:pos="5496"/>
+          <w:tab w:val="left" w:pos="6412"/>
+          <w:tab w:val="left" w:pos="7328"/>
+          <w:tab w:val="left" w:pos="8244"/>
+          <w:tab w:val="left" w:pos="9160"/>
+          <w:tab w:val="left" w:pos="10076"/>
+          <w:tab w:val="left" w:pos="10992"/>
+          <w:tab w:val="left" w:pos="11908"/>
+          <w:tab w:val="left" w:pos="12824"/>
+          <w:tab w:val="left" w:pos="13740"/>
+          <w:tab w:val="left" w:pos="14656"/>
+        </w:tabs>
+        <w:spacing w:after="0" w:line="240" w:lineRule="auto"/>
+        <w:rPr>
+          <w:rFonts w:ascii="Courier New" w:eastAsia="Times New Roman" w:hAnsi="Courier New" w:cs="Courier New"/>
+          <w:sz w:val="20"/>
+          <w:szCs w:val="20"/>
+          <w:lang w:eastAsia="en-IN"/>
+        </w:rPr>
+      </w:pPr>
+      <w:r>
+        <w:rPr>
+          <w:rFonts w:ascii="Courier New" w:eastAsia="Times New Roman" w:hAnsi="Courier New" w:cs="Courier New"/>
+          <w:sz w:val="20"/>
+          <w:szCs w:val="20"/>
+          <w:lang w:eastAsia="en-IN"/>
+        </w:rPr>
+        <w:t xml:space="preserve">  </w:t>
+      </w:r>
+      <w:proofErr w:type="gramStart"/>
+      <w:r>
+        <w:rPr>
+          <w:rFonts w:ascii="Courier New" w:eastAsia="Times New Roman" w:hAnsi="Courier New" w:cs="Courier New"/>
+          <w:sz w:val="20"/>
+          <w:szCs w:val="20"/>
+          <w:lang w:eastAsia="en-IN"/>
+        </w:rPr>
+        <w:t>filter(</w:t>
+      </w:r>
+      <w:proofErr w:type="gramEnd"/>
+      <w:r>
+        <w:rPr>
+          <w:rFonts w:ascii="Courier New" w:eastAsia="Times New Roman" w:hAnsi="Courier New" w:cs="Courier New"/>
+          <w:sz w:val="20"/>
+          <w:szCs w:val="20"/>
+          <w:lang w:eastAsia="en-IN"/>
+        </w:rPr>
+        <w:t>Purpose == "Holiday") %&gt;%</w:t>
+      </w:r>
+    </w:p>
+    <w:p>
+      <w:pPr>
+        <w:tabs>
+          <w:tab w:val="left" w:pos="916"/>
+          <w:tab w:val="left" w:pos="1832"/>
+          <w:tab w:val="left" w:pos="2748"/>
+          <w:tab w:val="left" w:pos="3664"/>
+          <w:tab w:val="left" w:pos="4580"/>
+          <w:tab w:val="left" w:pos="5496"/>
+          <w:tab w:val="left" w:pos="6412"/>
+          <w:tab w:val="left" w:pos="7328"/>
+          <w:tab w:val="left" w:pos="8244"/>
+          <w:tab w:val="left" w:pos="9160"/>
+          <w:tab w:val="left" w:pos="10076"/>
+          <w:tab w:val="left" w:pos="10992"/>
+          <w:tab w:val="left" w:pos="11908"/>
+          <w:tab w:val="left" w:pos="12824"/>
+          <w:tab w:val="left" w:pos="13740"/>
+          <w:tab w:val="left" w:pos="14656"/>
+        </w:tabs>
+        <w:spacing w:after="0" w:line="240" w:lineRule="auto"/>
+        <w:rPr>
+          <w:rFonts w:ascii="Courier New" w:eastAsia="Times New Roman" w:hAnsi="Courier New" w:cs="Courier New"/>
+          <w:sz w:val="20"/>
+          <w:szCs w:val="20"/>
+          <w:lang w:eastAsia="en-IN"/>
+        </w:rPr>
+      </w:pPr>
+      <w:r>
+        <w:rPr>
+          <w:rFonts w:ascii="Courier New" w:eastAsia="Times New Roman" w:hAnsi="Courier New" w:cs="Courier New"/>
+          <w:sz w:val="20"/>
+          <w:szCs w:val="20"/>
+          <w:lang w:eastAsia="en-IN"/>
+        </w:rPr>
+        <w:t xml:space="preserve">  </w:t>
       </w:r>
       <w:proofErr w:type="spellStart"/>
       <w:r>
         <w:rPr>
+          <w:rFonts w:ascii="Courier New" w:eastAsia="Times New Roman" w:hAnsi="Courier New" w:cs="Courier New"/>
+          <w:sz w:val="20"/>
+          <w:szCs w:val="20"/>
+          <w:lang w:eastAsia="en-IN"/>
+        </w:rPr>
+        <w:t>group_</w:t>
+      </w:r>
+      <w:proofErr w:type="gramStart"/>
+      <w:r>
+        <w:rPr>
+          <w:rFonts w:ascii="Courier New" w:eastAsia="Times New Roman" w:hAnsi="Courier New" w:cs="Courier New"/>
+          <w:sz w:val="20"/>
+          <w:szCs w:val="20"/>
+          <w:lang w:eastAsia="en-IN"/>
+        </w:rPr>
+        <w:t>by</w:t>
+      </w:r>
+      <w:proofErr w:type="spellEnd"/>
+      <w:r>
+        <w:rPr>
+          <w:rFonts w:ascii="Courier New" w:eastAsia="Times New Roman" w:hAnsi="Courier New" w:cs="Courier New"/>
+          <w:sz w:val="20"/>
+          <w:szCs w:val="20"/>
+          <w:lang w:eastAsia="en-IN"/>
+        </w:rPr>
+        <w:t>(</w:t>
+      </w:r>
+      <w:proofErr w:type="gramEnd"/>
+      <w:r>
+        <w:rPr>
+          <w:rFonts w:ascii="Courier New" w:eastAsia="Times New Roman" w:hAnsi="Courier New" w:cs="Courier New"/>
+          <w:sz w:val="20"/>
+          <w:szCs w:val="20"/>
+          <w:lang w:eastAsia="en-IN"/>
+        </w:rPr>
+        <w:t>State) %&gt;%</w:t>
+      </w:r>
+    </w:p>
+    <w:p>
+      <w:pPr>
+        <w:tabs>
+          <w:tab w:val="left" w:pos="916"/>
+          <w:tab w:val="left" w:pos="1832"/>
+          <w:tab w:val="left" w:pos="2748"/>
+          <w:tab w:val="left" w:pos="3664"/>
+          <w:tab w:val="left" w:pos="4580"/>
+          <w:tab w:val="left" w:pos="5496"/>
+          <w:tab w:val="left" w:pos="6412"/>
+          <w:tab w:val="left" w:pos="7328"/>
+          <w:tab w:val="left" w:pos="8244"/>
+          <w:tab w:val="left" w:pos="9160"/>
+          <w:tab w:val="left" w:pos="10076"/>
+          <w:tab w:val="left" w:pos="10992"/>
+          <w:tab w:val="left" w:pos="11908"/>
+          <w:tab w:val="left" w:pos="12824"/>
+          <w:tab w:val="left" w:pos="13740"/>
+          <w:tab w:val="left" w:pos="14656"/>
+        </w:tabs>
+        <w:spacing w:after="0" w:line="240" w:lineRule="auto"/>
+        <w:rPr>
+          <w:rFonts w:ascii="Courier New" w:eastAsia="Times New Roman" w:hAnsi="Courier New" w:cs="Courier New"/>
+          <w:sz w:val="20"/>
+          <w:szCs w:val="20"/>
+          <w:lang w:eastAsia="en-IN"/>
+        </w:rPr>
+      </w:pPr>
+      <w:r>
+        <w:rPr>
+          <w:rFonts w:ascii="Courier New" w:eastAsia="Times New Roman" w:hAnsi="Courier New" w:cs="Courier New"/>
+          <w:sz w:val="20"/>
+          <w:szCs w:val="20"/>
+          <w:lang w:eastAsia="en-IN"/>
+        </w:rPr>
+        <w:t xml:space="preserve">  </w:t>
+      </w:r>
+      <w:proofErr w:type="gramStart"/>
+      <w:r>
+        <w:rPr>
+          <w:rFonts w:ascii="Courier New" w:eastAsia="Times New Roman" w:hAnsi="Courier New" w:cs="Courier New"/>
+          <w:sz w:val="20"/>
+          <w:szCs w:val="20"/>
+          <w:lang w:eastAsia="en-IN"/>
+        </w:rPr>
+        <w:t>summarise(</w:t>
+      </w:r>
+      <w:proofErr w:type="gramEnd"/>
+      <w:r>
+        <w:rPr>
+          <w:rFonts w:ascii="Courier New" w:eastAsia="Times New Roman" w:hAnsi="Courier New" w:cs="Courier New"/>
+          <w:sz w:val="20"/>
+          <w:szCs w:val="20"/>
+          <w:lang w:eastAsia="en-IN"/>
+        </w:rPr>
+        <w:t>Trips = sum(Trips))</w:t>
+      </w:r>
+    </w:p>
+    <w:p>
+      <w:pPr>
+        <w:tabs>
+          <w:tab w:val="left" w:pos="916"/>
+          <w:tab w:val="left" w:pos="1832"/>
+          <w:tab w:val="left" w:pos="2748"/>
+          <w:tab w:val="left" w:pos="3664"/>
+          <w:tab w:val="left" w:pos="4580"/>
+          <w:tab w:val="left" w:pos="5496"/>
+          <w:tab w:val="left" w:pos="6412"/>
+          <w:tab w:val="left" w:pos="7328"/>
+          <w:tab w:val="left" w:pos="8244"/>
+          <w:tab w:val="left" w:pos="9160"/>
+          <w:tab w:val="left" w:pos="10076"/>
+          <w:tab w:val="left" w:pos="10992"/>
+          <w:tab w:val="left" w:pos="11908"/>
+          <w:tab w:val="left" w:pos="12824"/>
+          <w:tab w:val="left" w:pos="13740"/>
+          <w:tab w:val="left" w:pos="14656"/>
+        </w:tabs>
+        <w:spacing w:after="0" w:line="240" w:lineRule="auto"/>
+        <w:rPr>
+          <w:rFonts w:ascii="Courier New" w:eastAsia="Times New Roman" w:hAnsi="Courier New" w:cs="Courier New"/>
+          <w:sz w:val="20"/>
+          <w:szCs w:val="20"/>
+          <w:lang w:eastAsia="en-IN"/>
+        </w:rPr>
+      </w:pPr>
+      <w:r>
+        <w:rPr>
+          <w:rFonts w:ascii="Courier New" w:eastAsia="Times New Roman" w:hAnsi="Courier New" w:cs="Courier New"/>
+          <w:sz w:val="20"/>
+          <w:szCs w:val="20"/>
+          <w:lang w:eastAsia="en-IN"/>
+        </w:rPr>
+        <w:t xml:space="preserve">## # A </w:t>
+      </w:r>
+      <w:proofErr w:type="spellStart"/>
+      <w:r>
+        <w:rPr>
+          <w:rFonts w:ascii="Courier New" w:eastAsia="Times New Roman" w:hAnsi="Courier New" w:cs="Courier New"/>
+          <w:sz w:val="20"/>
+          <w:szCs w:val="20"/>
+          <w:lang w:eastAsia="en-IN"/>
+        </w:rPr>
+        <w:t>tsibble</w:t>
+      </w:r>
+      <w:proofErr w:type="spellEnd"/>
+      <w:r>
+        <w:rPr>
+          <w:rFonts w:ascii="Courier New" w:eastAsia="Times New Roman" w:hAnsi="Courier New" w:cs="Courier New"/>
+          <w:sz w:val="20"/>
+          <w:szCs w:val="20"/>
+          <w:lang w:eastAsia="en-IN"/>
+        </w:rPr>
+        <w:t>: 640 x 3 [1Q]</w:t>
+      </w:r>
+    </w:p>
+    <w:p>
+      <w:pPr>
+        <w:tabs>
+          <w:tab w:val="left" w:pos="916"/>
+          <w:tab w:val="left" w:pos="1832"/>
+          <w:tab w:val="left" w:pos="2748"/>
+          <w:tab w:val="left" w:pos="3664"/>
+          <w:tab w:val="left" w:pos="4580"/>
+          <w:tab w:val="left" w:pos="5496"/>
+          <w:tab w:val="left" w:pos="6412"/>
+          <w:tab w:val="left" w:pos="7328"/>
+          <w:tab w:val="left" w:pos="8244"/>
+          <w:tab w:val="left" w:pos="9160"/>
+          <w:tab w:val="left" w:pos="10076"/>
+          <w:tab w:val="left" w:pos="10992"/>
+          <w:tab w:val="left" w:pos="11908"/>
+          <w:tab w:val="left" w:pos="12824"/>
+          <w:tab w:val="left" w:pos="13740"/>
+          <w:tab w:val="left" w:pos="14656"/>
+        </w:tabs>
+        <w:spacing w:after="0" w:line="240" w:lineRule="auto"/>
+        <w:rPr>
+          <w:rFonts w:ascii="Courier New" w:eastAsia="Times New Roman" w:hAnsi="Courier New" w:cs="Courier New"/>
+          <w:sz w:val="20"/>
+          <w:szCs w:val="20"/>
+          <w:lang w:eastAsia="en-IN"/>
+        </w:rPr>
+      </w:pPr>
+      <w:r>
+        <w:rPr>
+          <w:rFonts w:ascii="Courier New" w:eastAsia="Times New Roman" w:hAnsi="Courier New" w:cs="Courier New"/>
+          <w:sz w:val="20"/>
+          <w:szCs w:val="20"/>
+          <w:lang w:eastAsia="en-IN"/>
+        </w:rPr>
+        <w:t>## # Key:       State [8]</w:t>
+      </w:r>
+    </w:p>
+    <w:p>
+      <w:pPr>
+        <w:tabs>
+          <w:tab w:val="left" w:pos="916"/>
+          <w:tab w:val="left" w:pos="1832"/>
+          <w:tab w:val="left" w:pos="2748"/>
+          <w:tab w:val="left" w:pos="3664"/>
+          <w:tab w:val="left" w:pos="4580"/>
+          <w:tab w:val="left" w:pos="5496"/>
+          <w:tab w:val="left" w:pos="6412"/>
+          <w:tab w:val="left" w:pos="7328"/>
+          <w:tab w:val="left" w:pos="8244"/>
+          <w:tab w:val="left" w:pos="9160"/>
+          <w:tab w:val="left" w:pos="10076"/>
+          <w:tab w:val="left" w:pos="10992"/>
+          <w:tab w:val="left" w:pos="11908"/>
+          <w:tab w:val="left" w:pos="12824"/>
+          <w:tab w:val="left" w:pos="13740"/>
+          <w:tab w:val="left" w:pos="14656"/>
+        </w:tabs>
+        <w:spacing w:after="0" w:line="240" w:lineRule="auto"/>
+        <w:rPr>
+          <w:rFonts w:ascii="Courier New" w:eastAsia="Times New Roman" w:hAnsi="Courier New" w:cs="Courier New"/>
+          <w:sz w:val="20"/>
+          <w:szCs w:val="20"/>
+          <w:lang w:eastAsia="en-IN"/>
+        </w:rPr>
+      </w:pPr>
+      <w:r>
+        <w:rPr>
+          <w:rFonts w:ascii="Courier New" w:eastAsia="Times New Roman" w:hAnsi="Courier New" w:cs="Courier New"/>
+          <w:sz w:val="20"/>
+          <w:szCs w:val="20"/>
+          <w:lang w:eastAsia="en-IN"/>
+        </w:rPr>
+        <w:t>##    State Quarter Trips</w:t>
+      </w:r>
+    </w:p>
+    <w:p>
+      <w:pPr>
+        <w:tabs>
+          <w:tab w:val="left" w:pos="916"/>
+          <w:tab w:val="left" w:pos="1832"/>
+          <w:tab w:val="left" w:pos="2748"/>
+          <w:tab w:val="left" w:pos="3664"/>
+          <w:tab w:val="left" w:pos="4580"/>
+          <w:tab w:val="left" w:pos="5496"/>
+          <w:tab w:val="left" w:pos="6412"/>
+          <w:tab w:val="left" w:pos="7328"/>
+          <w:tab w:val="left" w:pos="8244"/>
+          <w:tab w:val="left" w:pos="9160"/>
+          <w:tab w:val="left" w:pos="10076"/>
+          <w:tab w:val="left" w:pos="10992"/>
+          <w:tab w:val="left" w:pos="11908"/>
+          <w:tab w:val="left" w:pos="12824"/>
+          <w:tab w:val="left" w:pos="13740"/>
+          <w:tab w:val="left" w:pos="14656"/>
+        </w:tabs>
+        <w:spacing w:after="0" w:line="240" w:lineRule="auto"/>
+        <w:rPr>
+          <w:rFonts w:ascii="Courier New" w:eastAsia="Times New Roman" w:hAnsi="Courier New" w:cs="Courier New"/>
+          <w:sz w:val="20"/>
+          <w:szCs w:val="20"/>
+          <w:lang w:eastAsia="en-IN"/>
+        </w:rPr>
+      </w:pPr>
+      <w:r>
+        <w:rPr>
+          <w:rFonts w:ascii="Courier New" w:eastAsia="Times New Roman" w:hAnsi="Courier New" w:cs="Courier New"/>
+          <w:sz w:val="20"/>
+          <w:szCs w:val="20"/>
+          <w:lang w:eastAsia="en-IN"/>
+        </w:rPr>
+        <w:t xml:space="preserve">##        </w:t>
+      </w:r>
+    </w:p>
+    <w:p>
+      <w:pPr>
+        <w:tabs>
+          <w:tab w:val="left" w:pos="916"/>
+          <w:tab w:val="left" w:pos="1832"/>
+          <w:tab w:val="left" w:pos="2748"/>
+          <w:tab w:val="left" w:pos="3664"/>
+          <w:tab w:val="left" w:pos="4580"/>
+          <w:tab w:val="left" w:pos="5496"/>
+          <w:tab w:val="left" w:pos="6412"/>
+          <w:tab w:val="left" w:pos="7328"/>
+          <w:tab w:val="left" w:pos="8244"/>
+          <w:tab w:val="left" w:pos="9160"/>
+          <w:tab w:val="left" w:pos="10076"/>
+          <w:tab w:val="left" w:pos="10992"/>
+          <w:tab w:val="left" w:pos="11908"/>
+          <w:tab w:val="left" w:pos="12824"/>
+          <w:tab w:val="left" w:pos="13740"/>
+          <w:tab w:val="left" w:pos="14656"/>
+        </w:tabs>
+        <w:spacing w:after="0" w:line="240" w:lineRule="auto"/>
+        <w:rPr>
+          <w:rFonts w:ascii="Courier New" w:eastAsia="Times New Roman" w:hAnsi="Courier New" w:cs="Courier New"/>
+          <w:sz w:val="20"/>
+          <w:szCs w:val="20"/>
+          <w:lang w:eastAsia="en-IN"/>
+        </w:rPr>
+      </w:pPr>
+      <w:r>
+        <w:rPr>
+          <w:rFonts w:ascii="Courier New" w:eastAsia="Times New Roman" w:hAnsi="Courier New" w:cs="Courier New"/>
+          <w:sz w:val="20"/>
+          <w:szCs w:val="20"/>
+          <w:lang w:eastAsia="en-IN"/>
+        </w:rPr>
+        <w:t>#</w:t>
+      </w:r>
+      <w:proofErr w:type="gramStart"/>
+      <w:r>
+        <w:rPr>
+          <w:rFonts w:ascii="Courier New" w:eastAsia="Times New Roman" w:hAnsi="Courier New" w:cs="Courier New"/>
+          <w:sz w:val="20"/>
+          <w:szCs w:val="20"/>
+          <w:lang w:eastAsia="en-IN"/>
+        </w:rPr>
+        <w:t>#  1</w:t>
+      </w:r>
+      <w:proofErr w:type="gramEnd"/>
+      <w:r>
+        <w:rPr>
+          <w:rFonts w:ascii="Courier New" w:eastAsia="Times New Roman" w:hAnsi="Courier New" w:cs="Courier New"/>
+          <w:sz w:val="20"/>
+          <w:szCs w:val="20"/>
+          <w:lang w:eastAsia="en-IN"/>
+        </w:rPr>
+        <w:t xml:space="preserve"> ACT   1998 Q1  196.</w:t>
+      </w:r>
+    </w:p>
+    <w:p>
+      <w:pPr>
+        <w:tabs>
+          <w:tab w:val="left" w:pos="916"/>
+          <w:tab w:val="left" w:pos="1832"/>
+          <w:tab w:val="left" w:pos="2748"/>
+          <w:tab w:val="left" w:pos="3664"/>
+          <w:tab w:val="left" w:pos="4580"/>
+          <w:tab w:val="left" w:pos="5496"/>
+          <w:tab w:val="left" w:pos="6412"/>
+          <w:tab w:val="left" w:pos="7328"/>
+          <w:tab w:val="left" w:pos="8244"/>
+          <w:tab w:val="left" w:pos="9160"/>
+          <w:tab w:val="left" w:pos="10076"/>
+          <w:tab w:val="left" w:pos="10992"/>
+          <w:tab w:val="left" w:pos="11908"/>
+          <w:tab w:val="left" w:pos="12824"/>
+          <w:tab w:val="left" w:pos="13740"/>
+          <w:tab w:val="left" w:pos="14656"/>
+        </w:tabs>
+        <w:spacing w:after="0" w:line="240" w:lineRule="auto"/>
+        <w:rPr>
+          <w:rFonts w:ascii="Courier New" w:eastAsia="Times New Roman" w:hAnsi="Courier New" w:cs="Courier New"/>
+          <w:sz w:val="20"/>
+          <w:szCs w:val="20"/>
+          <w:lang w:eastAsia="en-IN"/>
+        </w:rPr>
+      </w:pPr>
+      <w:r>
+        <w:rPr>
+          <w:rFonts w:ascii="Courier New" w:eastAsia="Times New Roman" w:hAnsi="Courier New" w:cs="Courier New"/>
+          <w:sz w:val="20"/>
+          <w:szCs w:val="20"/>
+          <w:lang w:eastAsia="en-IN"/>
+        </w:rPr>
+        <w:t>#</w:t>
+      </w:r>
+      <w:proofErr w:type="gramStart"/>
+      <w:r>
+        <w:rPr>
+          <w:rFonts w:ascii="Courier New" w:eastAsia="Times New Roman" w:hAnsi="Courier New" w:cs="Courier New"/>
+          <w:sz w:val="20"/>
+          <w:szCs w:val="20"/>
+          <w:lang w:eastAsia="en-IN"/>
+        </w:rPr>
+        <w:t>#  2</w:t>
+      </w:r>
+      <w:proofErr w:type="gramEnd"/>
+      <w:r>
+        <w:rPr>
+          <w:rFonts w:ascii="Courier New" w:eastAsia="Times New Roman" w:hAnsi="Courier New" w:cs="Courier New"/>
+          <w:sz w:val="20"/>
+          <w:szCs w:val="20"/>
+          <w:lang w:eastAsia="en-IN"/>
+        </w:rPr>
+        <w:t xml:space="preserve"> ACT   1998 Q2  127.</w:t>
+      </w:r>
+    </w:p>
+    <w:p>
+      <w:pPr>
+        <w:tabs>
+          <w:tab w:val="left" w:pos="916"/>
+          <w:tab w:val="left" w:pos="1832"/>
+          <w:tab w:val="left" w:pos="2748"/>
+          <w:tab w:val="left" w:pos="3664"/>
+          <w:tab w:val="left" w:pos="4580"/>
+          <w:tab w:val="left" w:pos="5496"/>
+          <w:tab w:val="left" w:pos="6412"/>
+          <w:tab w:val="left" w:pos="7328"/>
+          <w:tab w:val="left" w:pos="8244"/>
+          <w:tab w:val="left" w:pos="9160"/>
+          <w:tab w:val="left" w:pos="10076"/>
+          <w:tab w:val="left" w:pos="10992"/>
+          <w:tab w:val="left" w:pos="11908"/>
+          <w:tab w:val="left" w:pos="12824"/>
+          <w:tab w:val="left" w:pos="13740"/>
+          <w:tab w:val="left" w:pos="14656"/>
+        </w:tabs>
+        <w:spacing w:after="0" w:line="240" w:lineRule="auto"/>
+        <w:rPr>
+          <w:rFonts w:ascii="Courier New" w:eastAsia="Times New Roman" w:hAnsi="Courier New" w:cs="Courier New"/>
+          <w:sz w:val="20"/>
+          <w:szCs w:val="20"/>
+          <w:lang w:eastAsia="en-IN"/>
+        </w:rPr>
+      </w:pPr>
+      <w:r>
+        <w:rPr>
+          <w:rFonts w:ascii="Courier New" w:eastAsia="Times New Roman" w:hAnsi="Courier New" w:cs="Courier New"/>
+          <w:sz w:val="20"/>
+          <w:szCs w:val="20"/>
+          <w:lang w:eastAsia="en-IN"/>
+        </w:rPr>
+        <w:t>#</w:t>
+      </w:r>
+      <w:proofErr w:type="gramStart"/>
+      <w:r>
+        <w:rPr>
+          <w:rFonts w:ascii="Courier New" w:eastAsia="Times New Roman" w:hAnsi="Courier New" w:cs="Courier New"/>
+          <w:sz w:val="20"/>
+          <w:szCs w:val="20"/>
+          <w:lang w:eastAsia="en-IN"/>
+        </w:rPr>
+        <w:t>#  3</w:t>
+      </w:r>
+      <w:proofErr w:type="gramEnd"/>
+      <w:r>
+        <w:rPr>
+          <w:rFonts w:ascii="Courier New" w:eastAsia="Times New Roman" w:hAnsi="Courier New" w:cs="Courier New"/>
+          <w:sz w:val="20"/>
+          <w:szCs w:val="20"/>
+          <w:lang w:eastAsia="en-IN"/>
+        </w:rPr>
+        <w:t xml:space="preserve"> ACT   1998 Q3  111.</w:t>
+      </w:r>
+    </w:p>
+    <w:p>
+      <w:pPr>
+        <w:tabs>
+          <w:tab w:val="left" w:pos="916"/>
+          <w:tab w:val="left" w:pos="1832"/>
+          <w:tab w:val="left" w:pos="2748"/>
+          <w:tab w:val="left" w:pos="3664"/>
+          <w:tab w:val="left" w:pos="4580"/>
+          <w:tab w:val="left" w:pos="5496"/>
+          <w:tab w:val="left" w:pos="6412"/>
+          <w:tab w:val="left" w:pos="7328"/>
+          <w:tab w:val="left" w:pos="8244"/>
+          <w:tab w:val="left" w:pos="9160"/>
+          <w:tab w:val="left" w:pos="10076"/>
+          <w:tab w:val="left" w:pos="10992"/>
+          <w:tab w:val="left" w:pos="11908"/>
+          <w:tab w:val="left" w:pos="12824"/>
+          <w:tab w:val="left" w:pos="13740"/>
+          <w:tab w:val="left" w:pos="14656"/>
+        </w:tabs>
+        <w:spacing w:after="0" w:line="240" w:lineRule="auto"/>
+        <w:rPr>
+          <w:rFonts w:ascii="Courier New" w:eastAsia="Times New Roman" w:hAnsi="Courier New" w:cs="Courier New"/>
+          <w:sz w:val="20"/>
+          <w:szCs w:val="20"/>
+          <w:lang w:eastAsia="en-IN"/>
+        </w:rPr>
+      </w:pPr>
+      <w:r>
+        <w:rPr>
+          <w:rFonts w:ascii="Courier New" w:eastAsia="Times New Roman" w:hAnsi="Courier New" w:cs="Courier New"/>
+          <w:sz w:val="20"/>
+          <w:szCs w:val="20"/>
+          <w:lang w:eastAsia="en-IN"/>
+        </w:rPr>
+        <w:t>#</w:t>
+      </w:r>
+      <w:proofErr w:type="gramStart"/>
+      <w:r>
+        <w:rPr>
+          <w:rFonts w:ascii="Courier New" w:eastAsia="Times New Roman" w:hAnsi="Courier New" w:cs="Courier New"/>
+          <w:sz w:val="20"/>
+          <w:szCs w:val="20"/>
+          <w:lang w:eastAsia="en-IN"/>
+        </w:rPr>
+        <w:t>#  4</w:t>
+      </w:r>
+      <w:proofErr w:type="gramEnd"/>
+      <w:r>
+        <w:rPr>
+          <w:rFonts w:ascii="Courier New" w:eastAsia="Times New Roman" w:hAnsi="Courier New" w:cs="Courier New"/>
+          <w:sz w:val="20"/>
+          <w:szCs w:val="20"/>
+          <w:lang w:eastAsia="en-IN"/>
+        </w:rPr>
+        <w:t xml:space="preserve"> ACT   1998 Q4  170.</w:t>
+      </w:r>
+    </w:p>
+    <w:p>
+      <w:pPr>
+        <w:tabs>
+          <w:tab w:val="left" w:pos="916"/>
+          <w:tab w:val="left" w:pos="1832"/>
+          <w:tab w:val="left" w:pos="2748"/>
+          <w:tab w:val="left" w:pos="3664"/>
+          <w:tab w:val="left" w:pos="4580"/>
+          <w:tab w:val="left" w:pos="5496"/>
+          <w:tab w:val="left" w:pos="6412"/>
+          <w:tab w:val="left" w:pos="7328"/>
+          <w:tab w:val="left" w:pos="8244"/>
+          <w:tab w:val="left" w:pos="9160"/>
+          <w:tab w:val="left" w:pos="10076"/>
+          <w:tab w:val="left" w:pos="10992"/>
+          <w:tab w:val="left" w:pos="11908"/>
+          <w:tab w:val="left" w:pos="12824"/>
+          <w:tab w:val="left" w:pos="13740"/>
+          <w:tab w:val="left" w:pos="14656"/>
+        </w:tabs>
+        <w:spacing w:after="0" w:line="240" w:lineRule="auto"/>
+        <w:rPr>
+          <w:rFonts w:ascii="Courier New" w:eastAsia="Times New Roman" w:hAnsi="Courier New" w:cs="Courier New"/>
+          <w:sz w:val="20"/>
+          <w:szCs w:val="20"/>
+          <w:lang w:eastAsia="en-IN"/>
+        </w:rPr>
+      </w:pPr>
+      <w:r>
+        <w:rPr>
+          <w:rFonts w:ascii="Courier New" w:eastAsia="Times New Roman" w:hAnsi="Courier New" w:cs="Courier New"/>
+          <w:sz w:val="20"/>
+          <w:szCs w:val="20"/>
+          <w:lang w:eastAsia="en-IN"/>
+        </w:rPr>
+        <w:t>#</w:t>
+      </w:r>
+      <w:proofErr w:type="gramStart"/>
+      <w:r>
+        <w:rPr>
+          <w:rFonts w:ascii="Courier New" w:eastAsia="Times New Roman" w:hAnsi="Courier New" w:cs="Courier New"/>
+          <w:sz w:val="20"/>
+          <w:szCs w:val="20"/>
+          <w:lang w:eastAsia="en-IN"/>
+        </w:rPr>
+        <w:t>#  5</w:t>
+      </w:r>
+      <w:proofErr w:type="gramEnd"/>
+      <w:r>
+        <w:rPr>
+          <w:rFonts w:ascii="Courier New" w:eastAsia="Times New Roman" w:hAnsi="Courier New" w:cs="Courier New"/>
+          <w:sz w:val="20"/>
+          <w:szCs w:val="20"/>
+          <w:lang w:eastAsia="en-IN"/>
+        </w:rPr>
+        <w:t xml:space="preserve"> ACT   1999 Q1  108.</w:t>
+      </w:r>
+    </w:p>
+    <w:p>
+      <w:pPr>
+        <w:tabs>
+          <w:tab w:val="left" w:pos="916"/>
+          <w:tab w:val="left" w:pos="1832"/>
+          <w:tab w:val="left" w:pos="2748"/>
+          <w:tab w:val="left" w:pos="3664"/>
+          <w:tab w:val="left" w:pos="4580"/>
+          <w:tab w:val="left" w:pos="5496"/>
+          <w:tab w:val="left" w:pos="6412"/>
+          <w:tab w:val="left" w:pos="7328"/>
+          <w:tab w:val="left" w:pos="8244"/>
+          <w:tab w:val="left" w:pos="9160"/>
+          <w:tab w:val="left" w:pos="10076"/>
+          <w:tab w:val="left" w:pos="10992"/>
+          <w:tab w:val="left" w:pos="11908"/>
+          <w:tab w:val="left" w:pos="12824"/>
+          <w:tab w:val="left" w:pos="13740"/>
+          <w:tab w:val="left" w:pos="14656"/>
+        </w:tabs>
+        <w:spacing w:after="0" w:line="240" w:lineRule="auto"/>
+        <w:rPr>
+          <w:rFonts w:ascii="Courier New" w:eastAsia="Times New Roman" w:hAnsi="Courier New" w:cs="Courier New"/>
+          <w:sz w:val="20"/>
+          <w:szCs w:val="20"/>
+          <w:lang w:eastAsia="en-IN"/>
+        </w:rPr>
+      </w:pPr>
+      <w:r>
+        <w:rPr>
+          <w:rFonts w:ascii="Courier New" w:eastAsia="Times New Roman" w:hAnsi="Courier New" w:cs="Courier New"/>
+          <w:sz w:val="20"/>
+          <w:szCs w:val="20"/>
+          <w:lang w:eastAsia="en-IN"/>
+        </w:rPr>
+        <w:t>#</w:t>
+      </w:r>
+      <w:proofErr w:type="gramStart"/>
+      <w:r>
+        <w:rPr>
+          <w:rFonts w:ascii="Courier New" w:eastAsia="Times New Roman" w:hAnsi="Courier New" w:cs="Courier New"/>
+          <w:sz w:val="20"/>
+          <w:szCs w:val="20"/>
+          <w:lang w:eastAsia="en-IN"/>
+        </w:rPr>
+        <w:t>#  6</w:t>
+      </w:r>
+      <w:proofErr w:type="gramEnd"/>
+      <w:r>
+        <w:rPr>
+          <w:rFonts w:ascii="Courier New" w:eastAsia="Times New Roman" w:hAnsi="Courier New" w:cs="Courier New"/>
+          <w:sz w:val="20"/>
+          <w:szCs w:val="20"/>
+          <w:lang w:eastAsia="en-IN"/>
+        </w:rPr>
+        <w:t xml:space="preserve"> ACT   1999 Q2  125.</w:t>
+      </w:r>
+    </w:p>
+    <w:p>
+      <w:pPr>
+        <w:tabs>
+          <w:tab w:val="left" w:pos="916"/>
+          <w:tab w:val="left" w:pos="1832"/>
+          <w:tab w:val="left" w:pos="2748"/>
+          <w:tab w:val="left" w:pos="3664"/>
+          <w:tab w:val="left" w:pos="4580"/>
+          <w:tab w:val="left" w:pos="5496"/>
+          <w:tab w:val="left" w:pos="6412"/>
+          <w:tab w:val="left" w:pos="7328"/>
+          <w:tab w:val="left" w:pos="8244"/>
+          <w:tab w:val="left" w:pos="9160"/>
+          <w:tab w:val="left" w:pos="10076"/>
+          <w:tab w:val="left" w:pos="10992"/>
+          <w:tab w:val="left" w:pos="11908"/>
+          <w:tab w:val="left" w:pos="12824"/>
+          <w:tab w:val="left" w:pos="13740"/>
+          <w:tab w:val="left" w:pos="14656"/>
+        </w:tabs>
+        <w:spacing w:after="0" w:line="240" w:lineRule="auto"/>
+        <w:rPr>
+          <w:rFonts w:ascii="Courier New" w:eastAsia="Times New Roman" w:hAnsi="Courier New" w:cs="Courier New"/>
+          <w:sz w:val="20"/>
+          <w:szCs w:val="20"/>
+          <w:lang w:eastAsia="en-IN"/>
+        </w:rPr>
+      </w:pPr>
+      <w:r>
+        <w:rPr>
+          <w:rFonts w:ascii="Courier New" w:eastAsia="Times New Roman" w:hAnsi="Courier New" w:cs="Courier New"/>
+          <w:sz w:val="20"/>
+          <w:szCs w:val="20"/>
+          <w:lang w:eastAsia="en-IN"/>
+        </w:rPr>
+        <w:t>#</w:t>
+      </w:r>
+      <w:proofErr w:type="gramStart"/>
+      <w:r>
+        <w:rPr>
+          <w:rFonts w:ascii="Courier New" w:eastAsia="Times New Roman" w:hAnsi="Courier New" w:cs="Courier New"/>
+          <w:sz w:val="20"/>
+          <w:szCs w:val="20"/>
+          <w:lang w:eastAsia="en-IN"/>
+        </w:rPr>
+        <w:t>#  7</w:t>
+      </w:r>
+      <w:proofErr w:type="gramEnd"/>
+      <w:r>
+        <w:rPr>
+          <w:rFonts w:ascii="Courier New" w:eastAsia="Times New Roman" w:hAnsi="Courier New" w:cs="Courier New"/>
+          <w:sz w:val="20"/>
+          <w:szCs w:val="20"/>
+          <w:lang w:eastAsia="en-IN"/>
+        </w:rPr>
+        <w:t xml:space="preserve"> ACT   1999 Q3  178.</w:t>
+      </w:r>
+    </w:p>
+    <w:p>
+      <w:pPr>
+        <w:tabs>
+          <w:tab w:val="left" w:pos="916"/>
+          <w:tab w:val="left" w:pos="1832"/>
+          <w:tab w:val="left" w:pos="2748"/>
+          <w:tab w:val="left" w:pos="3664"/>
+          <w:tab w:val="left" w:pos="4580"/>
+          <w:tab w:val="left" w:pos="5496"/>
+          <w:tab w:val="left" w:pos="6412"/>
+          <w:tab w:val="left" w:pos="7328"/>
+          <w:tab w:val="left" w:pos="8244"/>
+          <w:tab w:val="left" w:pos="9160"/>
+          <w:tab w:val="left" w:pos="10076"/>
+          <w:tab w:val="left" w:pos="10992"/>
+          <w:tab w:val="left" w:pos="11908"/>
+          <w:tab w:val="left" w:pos="12824"/>
+          <w:tab w:val="left" w:pos="13740"/>
+          <w:tab w:val="left" w:pos="14656"/>
+        </w:tabs>
+        <w:spacing w:after="0" w:line="240" w:lineRule="auto"/>
+        <w:rPr>
+          <w:rFonts w:ascii="Courier New" w:eastAsia="Times New Roman" w:hAnsi="Courier New" w:cs="Courier New"/>
+          <w:sz w:val="20"/>
+          <w:szCs w:val="20"/>
+          <w:lang w:eastAsia="en-IN"/>
+        </w:rPr>
+      </w:pPr>
+      <w:r>
+        <w:rPr>
+          <w:rFonts w:ascii="Courier New" w:eastAsia="Times New Roman" w:hAnsi="Courier New" w:cs="Courier New"/>
+          <w:sz w:val="20"/>
+          <w:szCs w:val="20"/>
+          <w:lang w:eastAsia="en-IN"/>
+        </w:rPr>
+        <w:t>#</w:t>
+      </w:r>
+      <w:proofErr w:type="gramStart"/>
+      <w:r>
+        <w:rPr>
+          <w:rFonts w:ascii="Courier New" w:eastAsia="Times New Roman" w:hAnsi="Courier New" w:cs="Courier New"/>
+          <w:sz w:val="20"/>
+          <w:szCs w:val="20"/>
+          <w:lang w:eastAsia="en-IN"/>
+        </w:rPr>
+        <w:t>#  8</w:t>
+      </w:r>
+      <w:proofErr w:type="gramEnd"/>
+      <w:r>
+        <w:rPr>
+          <w:rFonts w:ascii="Courier New" w:eastAsia="Times New Roman" w:hAnsi="Courier New" w:cs="Courier New"/>
+          <w:sz w:val="20"/>
+          <w:szCs w:val="20"/>
+          <w:lang w:eastAsia="en-IN"/>
+        </w:rPr>
+        <w:t xml:space="preserve"> ACT   1999 Q4  218.</w:t>
+      </w:r>
+    </w:p>
+    <w:p>
+      <w:pPr>
+        <w:tabs>
+          <w:tab w:val="left" w:pos="916"/>
+          <w:tab w:val="left" w:pos="1832"/>
+          <w:tab w:val="left" w:pos="2748"/>
+          <w:tab w:val="left" w:pos="3664"/>
+          <w:tab w:val="left" w:pos="4580"/>
+          <w:tab w:val="left" w:pos="5496"/>
+          <w:tab w:val="left" w:pos="6412"/>
+          <w:tab w:val="left" w:pos="7328"/>
+          <w:tab w:val="left" w:pos="8244"/>
+          <w:tab w:val="left" w:pos="9160"/>
+          <w:tab w:val="left" w:pos="10076"/>
+          <w:tab w:val="left" w:pos="10992"/>
+          <w:tab w:val="left" w:pos="11908"/>
+          <w:tab w:val="left" w:pos="12824"/>
+          <w:tab w:val="left" w:pos="13740"/>
+          <w:tab w:val="left" w:pos="14656"/>
+        </w:tabs>
+        <w:spacing w:after="0" w:line="240" w:lineRule="auto"/>
+        <w:rPr>
+          <w:rFonts w:ascii="Courier New" w:eastAsia="Times New Roman" w:hAnsi="Courier New" w:cs="Courier New"/>
+          <w:sz w:val="20"/>
+          <w:szCs w:val="20"/>
+          <w:lang w:eastAsia="en-IN"/>
+        </w:rPr>
+      </w:pPr>
+      <w:r>
+        <w:rPr>
+          <w:rFonts w:ascii="Courier New" w:eastAsia="Times New Roman" w:hAnsi="Courier New" w:cs="Courier New"/>
+          <w:sz w:val="20"/>
+          <w:szCs w:val="20"/>
+          <w:lang w:eastAsia="en-IN"/>
+        </w:rPr>
+        <w:t>#</w:t>
+      </w:r>
+      <w:proofErr w:type="gramStart"/>
+      <w:r>
+        <w:rPr>
+          <w:rFonts w:ascii="Courier New" w:eastAsia="Times New Roman" w:hAnsi="Courier New" w:cs="Courier New"/>
+          <w:sz w:val="20"/>
+          <w:szCs w:val="20"/>
+          <w:lang w:eastAsia="en-IN"/>
+        </w:rPr>
+        <w:t>#  9</w:t>
+      </w:r>
+      <w:proofErr w:type="gramEnd"/>
+      <w:r>
+        <w:rPr>
+          <w:rFonts w:ascii="Courier New" w:eastAsia="Times New Roman" w:hAnsi="Courier New" w:cs="Courier New"/>
+          <w:sz w:val="20"/>
+          <w:szCs w:val="20"/>
+          <w:lang w:eastAsia="en-IN"/>
+        </w:rPr>
+        <w:t xml:space="preserve"> ACT   2000 Q1  158.</w:t>
+      </w:r>
+    </w:p>
+    <w:p>
+      <w:pPr>
+        <w:tabs>
+          <w:tab w:val="left" w:pos="916"/>
+          <w:tab w:val="left" w:pos="1832"/>
+          <w:tab w:val="left" w:pos="2748"/>
+          <w:tab w:val="left" w:pos="3664"/>
+          <w:tab w:val="left" w:pos="4580"/>
+          <w:tab w:val="left" w:pos="5496"/>
+          <w:tab w:val="left" w:pos="6412"/>
+          <w:tab w:val="left" w:pos="7328"/>
+          <w:tab w:val="left" w:pos="8244"/>
+          <w:tab w:val="left" w:pos="9160"/>
+          <w:tab w:val="left" w:pos="10076"/>
+          <w:tab w:val="left" w:pos="10992"/>
+          <w:tab w:val="left" w:pos="11908"/>
+          <w:tab w:val="left" w:pos="12824"/>
+          <w:tab w:val="left" w:pos="13740"/>
+          <w:tab w:val="left" w:pos="14656"/>
+        </w:tabs>
+        <w:spacing w:after="0" w:line="240" w:lineRule="auto"/>
+        <w:rPr>
+          <w:rFonts w:ascii="Courier New" w:eastAsia="Times New Roman" w:hAnsi="Courier New" w:cs="Courier New"/>
+          <w:sz w:val="20"/>
+          <w:szCs w:val="20"/>
+          <w:lang w:eastAsia="en-IN"/>
+        </w:rPr>
+      </w:pPr>
+      <w:r>
+        <w:rPr>
+          <w:rFonts w:ascii="Courier New" w:eastAsia="Times New Roman" w:hAnsi="Courier New" w:cs="Courier New"/>
+          <w:sz w:val="20"/>
+          <w:szCs w:val="20"/>
+          <w:lang w:eastAsia="en-IN"/>
+        </w:rPr>
+        <w:t>## 10 ACT   2000 Q</w:t>
+      </w:r>
+      <w:proofErr w:type="gramStart"/>
+      <w:r>
+        <w:rPr>
+          <w:rFonts w:ascii="Courier New" w:eastAsia="Times New Roman" w:hAnsi="Courier New" w:cs="Courier New"/>
+          <w:sz w:val="20"/>
+          <w:szCs w:val="20"/>
+          <w:lang w:eastAsia="en-IN"/>
+        </w:rPr>
+        <w:t>2  155</w:t>
+      </w:r>
+      <w:proofErr w:type="gramEnd"/>
+      <w:r>
+        <w:rPr>
+          <w:rFonts w:ascii="Courier New" w:eastAsia="Times New Roman" w:hAnsi="Courier New" w:cs="Courier New"/>
+          <w:sz w:val="20"/>
+          <w:szCs w:val="20"/>
+          <w:lang w:eastAsia="en-IN"/>
+        </w:rPr>
+        <w:t>.</w:t>
+      </w:r>
+    </w:p>
+    <w:p>
+      <w:pPr>
+        <w:tabs>
+          <w:tab w:val="left" w:pos="916"/>
+          <w:tab w:val="left" w:pos="1832"/>
+          <w:tab w:val="left" w:pos="2748"/>
+          <w:tab w:val="left" w:pos="3664"/>
+          <w:tab w:val="left" w:pos="4580"/>
+          <w:tab w:val="left" w:pos="5496"/>
+          <w:tab w:val="left" w:pos="6412"/>
+          <w:tab w:val="left" w:pos="7328"/>
+          <w:tab w:val="left" w:pos="8244"/>
+          <w:tab w:val="left" w:pos="9160"/>
+          <w:tab w:val="left" w:pos="10076"/>
+          <w:tab w:val="left" w:pos="10992"/>
+          <w:tab w:val="left" w:pos="11908"/>
+          <w:tab w:val="left" w:pos="12824"/>
+          <w:tab w:val="left" w:pos="13740"/>
+          <w:tab w:val="left" w:pos="14656"/>
+        </w:tabs>
+        <w:spacing w:after="0" w:line="240" w:lineRule="auto"/>
+        <w:rPr>
+          <w:rFonts w:ascii="Courier New" w:eastAsia="Times New Roman" w:hAnsi="Courier New" w:cs="Courier New"/>
+          <w:sz w:val="20"/>
+          <w:szCs w:val="20"/>
+          <w:lang w:eastAsia="en-IN"/>
+        </w:rPr>
+      </w:pPr>
+      <w:r>
+        <w:rPr>
+          <w:rFonts w:ascii="Courier New" w:eastAsia="Times New Roman" w:hAnsi="Courier New" w:cs="Courier New"/>
+          <w:sz w:val="20"/>
+          <w:szCs w:val="20"/>
+          <w:lang w:eastAsia="en-IN"/>
+        </w:rPr>
+        <w:t>## # … with 630 more rows</w:t>
+      </w:r>
+    </w:p>
+    <w:p>
+      <w:pPr>
+        <w:spacing w:before="100" w:beforeAutospacing="1" w:after="100" w:afterAutospacing="1" w:line="240" w:lineRule="auto"/>
+        <w:rPr>
           <w:rFonts w:ascii="Times New Roman" w:eastAsia="Times New Roman" w:hAnsi="Times New Roman" w:cs="Times New Roman"/>
           <w:sz w:val="20"/>
           <w:szCs w:val="20"/>
           <w:lang w:eastAsia="en-IN"/>
         </w:rPr>
-        <w:t>tidyverse</w:t>
+      </w:pPr>
+      <w:r>
+        <w:rPr>
+          <w:rFonts w:ascii="Times New Roman" w:eastAsia="Times New Roman" w:hAnsi="Times New Roman" w:cs="Times New Roman"/>
+          <w:sz w:val="20"/>
+          <w:szCs w:val="20"/>
+          <w:lang w:eastAsia="en-IN"/>
+        </w:rPr>
+        <w:t xml:space="preserve">Note that we do not have to explicitly group by the time index as this is assumed in a </w:t>
+      </w:r>
+      <w:proofErr w:type="spellStart"/>
+      <w:r>
+        <w:rPr>
+          <w:rFonts w:ascii="Courier New" w:eastAsia="Times New Roman" w:hAnsi="Courier New" w:cs="Courier New"/>
+          <w:sz w:val="20"/>
+          <w:szCs w:val="20"/>
+          <w:lang w:eastAsia="en-IN"/>
+        </w:rPr>
+        <w:t>tsibble</w:t>
       </w:r>
       <w:proofErr w:type="spellEnd"/>
       <w:r>
@@ -2509,7 +3510,47 @@
           <w:szCs w:val="20"/>
           <w:lang w:eastAsia="en-IN"/>
         </w:rPr>
-        <w:t xml:space="preserve"> wrangling verbs apply. For example, to get the total visitor nights spent on Holiday by State for each quarter (ignoring Regions):</w:t>
+        <w:t>.</w:t>
+      </w:r>
+    </w:p>
+    <w:p>
+      <w:pPr>
+        <w:spacing w:before="100" w:beforeAutospacing="1" w:after="100" w:afterAutospacing="1" w:line="240" w:lineRule="auto"/>
+        <w:rPr>
+          <w:rFonts w:ascii="Times New Roman" w:eastAsia="Times New Roman" w:hAnsi="Times New Roman" w:cs="Times New Roman"/>
+          <w:sz w:val="20"/>
+          <w:szCs w:val="20"/>
+          <w:lang w:eastAsia="en-IN"/>
+        </w:rPr>
+      </w:pPr>
+      <w:r>
+        <w:rPr>
+          <w:rFonts w:ascii="Times New Roman" w:eastAsia="Times New Roman" w:hAnsi="Times New Roman" w:cs="Times New Roman"/>
+          <w:sz w:val="20"/>
+          <w:szCs w:val="20"/>
+          <w:lang w:eastAsia="en-IN"/>
+        </w:rPr>
+        <w:t xml:space="preserve">To switch to annual data, we can re-index the </w:t>
+      </w:r>
+      <w:proofErr w:type="spellStart"/>
+      <w:r>
+        <w:rPr>
+          <w:rFonts w:ascii="Times New Roman" w:eastAsia="Times New Roman" w:hAnsi="Times New Roman" w:cs="Times New Roman"/>
+          <w:sz w:val="20"/>
+          <w:szCs w:val="20"/>
+          <w:lang w:eastAsia="en-IN"/>
+        </w:rPr>
+        <w:t>tsibble</w:t>
+      </w:r>
+      <w:proofErr w:type="spellEnd"/>
+      <w:r>
+        <w:rPr>
+          <w:rFonts w:ascii="Times New Roman" w:eastAsia="Times New Roman" w:hAnsi="Times New Roman" w:cs="Times New Roman"/>
+          <w:sz w:val="20"/>
+          <w:szCs w:val="20"/>
+          <w:lang w:eastAsia="en-IN"/>
+        </w:rPr>
+        <w:t>:</w:t>
       </w:r>
     </w:p>
     <w:p>
@@ -2595,7 +3636,7 @@
           <w:szCs w:val="20"/>
           <w:lang w:eastAsia="en-IN"/>
         </w:rPr>
-        <w:t>filter(</w:t>
+        <w:t>mutate(</w:t>
       </w:r>
       <w:proofErr w:type="gramEnd"/>
       <w:r>
@@ -2605,7 +3646,27 @@
           <w:szCs w:val="20"/>
           <w:lang w:eastAsia="en-IN"/>
         </w:rPr>
-        <w:t>Purpose == "Holiday") %&gt;%</w:t>
+        <w:t xml:space="preserve">Year = </w:t>
+      </w:r>
+      <w:proofErr w:type="spellStart"/>
+      <w:r>
+        <w:rPr>
+          <w:rFonts w:ascii="Courier New" w:eastAsia="Times New Roman" w:hAnsi="Courier New" w:cs="Courier New"/>
+          <w:sz w:val="20"/>
+          <w:szCs w:val="20"/>
+          <w:lang w:eastAsia="en-IN"/>
+        </w:rPr>
+        <w:t>lubridate</w:t>
+      </w:r>
+      <w:proofErr w:type="spellEnd"/>
+      <w:r>
+        <w:rPr>
+          <w:rFonts w:ascii="Courier New" w:eastAsia="Times New Roman" w:hAnsi="Courier New" w:cs="Courier New"/>
+          <w:sz w:val="20"/>
+          <w:szCs w:val="20"/>
+          <w:lang w:eastAsia="en-IN"/>
+        </w:rPr>
+        <w:t>::year(Quarter)) %&gt;%</w:t>
       </w:r>
     </w:p>
     <w:p>
@@ -2653,6 +3714,84 @@
           <w:szCs w:val="20"/>
           <w:lang w:eastAsia="en-IN"/>
         </w:rPr>
+        <w:t>index_</w:t>
+      </w:r>
+      <w:proofErr w:type="gramStart"/>
+      <w:r>
+        <w:rPr>
+          <w:rFonts w:ascii="Courier New" w:eastAsia="Times New Roman" w:hAnsi="Courier New" w:cs="Courier New"/>
+          <w:sz w:val="20"/>
+          <w:szCs w:val="20"/>
+          <w:lang w:eastAsia="en-IN"/>
+        </w:rPr>
+        <w:t>by</w:t>
+      </w:r>
+      <w:proofErr w:type="spellEnd"/>
+      <w:r>
+        <w:rPr>
+          <w:rFonts w:ascii="Courier New" w:eastAsia="Times New Roman" w:hAnsi="Courier New" w:cs="Courier New"/>
+          <w:sz w:val="20"/>
+          <w:szCs w:val="20"/>
+          <w:lang w:eastAsia="en-IN"/>
+        </w:rPr>
+        <w:t>(</w:t>
+      </w:r>
+      <w:proofErr w:type="gramEnd"/>
+      <w:r>
+        <w:rPr>
+          <w:rFonts w:ascii="Courier New" w:eastAsia="Times New Roman" w:hAnsi="Courier New" w:cs="Courier New"/>
+          <w:sz w:val="20"/>
+          <w:szCs w:val="20"/>
+          <w:lang w:eastAsia="en-IN"/>
+        </w:rPr>
+        <w:t>Year) %&gt;%</w:t>
+      </w:r>
+    </w:p>
+    <w:p>
+      <w:pPr>
+        <w:tabs>
+          <w:tab w:val="left" w:pos="916"/>
+          <w:tab w:val="left" w:pos="1832"/>
+          <w:tab w:val="left" w:pos="2748"/>
+          <w:tab w:val="left" w:pos="3664"/>
+          <w:tab w:val="left" w:pos="4580"/>
+          <w:tab w:val="left" w:pos="5496"/>
+          <w:tab w:val="left" w:pos="6412"/>
+          <w:tab w:val="left" w:pos="7328"/>
+          <w:tab w:val="left" w:pos="8244"/>
+          <w:tab w:val="left" w:pos="9160"/>
+          <w:tab w:val="left" w:pos="10076"/>
+          <w:tab w:val="left" w:pos="10992"/>
+          <w:tab w:val="left" w:pos="11908"/>
+          <w:tab w:val="left" w:pos="12824"/>
+          <w:tab w:val="left" w:pos="13740"/>
+          <w:tab w:val="left" w:pos="14656"/>
+        </w:tabs>
+        <w:spacing w:after="0" w:line="240" w:lineRule="auto"/>
+        <w:rPr>
+          <w:rFonts w:ascii="Courier New" w:eastAsia="Times New Roman" w:hAnsi="Courier New" w:cs="Courier New"/>
+          <w:sz w:val="20"/>
+          <w:szCs w:val="20"/>
+          <w:lang w:eastAsia="en-IN"/>
+        </w:rPr>
+      </w:pPr>
+      <w:r>
+        <w:rPr>
+          <w:rFonts w:ascii="Courier New" w:eastAsia="Times New Roman" w:hAnsi="Courier New" w:cs="Courier New"/>
+          <w:sz w:val="20"/>
+          <w:szCs w:val="20"/>
+          <w:lang w:eastAsia="en-IN"/>
+        </w:rPr>
+        <w:t xml:space="preserve">  </w:t>
+      </w:r>
+      <w:proofErr w:type="spellStart"/>
+      <w:r>
+        <w:rPr>
+          <w:rFonts w:ascii="Courier New" w:eastAsia="Times New Roman" w:hAnsi="Courier New" w:cs="Courier New"/>
+          <w:sz w:val="20"/>
+          <w:szCs w:val="20"/>
+          <w:lang w:eastAsia="en-IN"/>
+        </w:rPr>
         <w:t>group_</w:t>
       </w:r>
       <w:proofErr w:type="gramStart"/>
@@ -2683,7 +3822,7 @@
           <w:szCs w:val="20"/>
           <w:lang w:eastAsia="en-IN"/>
         </w:rPr>
-        <w:t>State) %&gt;%</w:t>
+        <w:t>Region, State, Purpose) %&gt;%</w:t>
       </w:r>
     </w:p>
     <w:p>
@@ -2741,7 +3880,65 @@
           <w:szCs w:val="20"/>
           <w:lang w:eastAsia="en-IN"/>
         </w:rPr>
-        <w:t>Trips = sum(Trips))</w:t>
+        <w:t>Trips = sum(Trips)) %&gt;%</w:t>
+      </w:r>
+    </w:p>
+    <w:p>
+      <w:pPr>
+        <w:tabs>
+          <w:tab w:val="left" w:pos="916"/>
+          <w:tab w:val="left" w:pos="1832"/>
+          <w:tab w:val="left" w:pos="2748"/>
+          <w:tab w:val="left" w:pos="3664"/>
+          <w:tab w:val="left" w:pos="4580"/>
+          <w:tab w:val="left" w:pos="5496"/>
+          <w:tab w:val="left" w:pos="6412"/>
+          <w:tab w:val="left" w:pos="7328"/>
+          <w:tab w:val="left" w:pos="8244"/>
+          <w:tab w:val="left" w:pos="9160"/>
+          <w:tab w:val="left" w:pos="10076"/>
+          <w:tab w:val="left" w:pos="10992"/>
+          <w:tab w:val="left" w:pos="11908"/>
+          <w:tab w:val="left" w:pos="12824"/>
+          <w:tab w:val="left" w:pos="13740"/>
+          <w:tab w:val="left" w:pos="14656"/>
+        </w:tabs>
+        <w:spacing w:after="0" w:line="240" w:lineRule="auto"/>
+        <w:rPr>
+          <w:rFonts w:ascii="Courier New" w:eastAsia="Times New Roman" w:hAnsi="Courier New" w:cs="Courier New"/>
+          <w:sz w:val="20"/>
+          <w:szCs w:val="20"/>
+          <w:lang w:eastAsia="en-IN"/>
+        </w:rPr>
+      </w:pPr>
+      <w:r>
+        <w:rPr>
+          <w:rFonts w:ascii="Courier New" w:eastAsia="Times New Roman" w:hAnsi="Courier New" w:cs="Courier New"/>
+          <w:sz w:val="20"/>
+          <w:szCs w:val="20"/>
+          <w:lang w:eastAsia="en-IN"/>
+        </w:rPr>
+        <w:t xml:space="preserve">  </w:t>
+      </w:r>
+      <w:proofErr w:type="gramStart"/>
+      <w:r>
+        <w:rPr>
+          <w:rFonts w:ascii="Courier New" w:eastAsia="Times New Roman" w:hAnsi="Courier New" w:cs="Courier New"/>
+          <w:sz w:val="20"/>
+          <w:szCs w:val="20"/>
+          <w:lang w:eastAsia="en-IN"/>
+        </w:rPr>
+        <w:t>ungroup(</w:t>
+      </w:r>
+      <w:proofErr w:type="gramEnd"/>
+      <w:r>
+        <w:rPr>
+          <w:rFonts w:ascii="Courier New" w:eastAsia="Times New Roman" w:hAnsi="Courier New" w:cs="Courier New"/>
+          <w:sz w:val="20"/>
+          <w:szCs w:val="20"/>
+          <w:lang w:eastAsia="en-IN"/>
+        </w:rPr>
+        <w:t>)</w:t>
       </w:r>
     </w:p>
     <w:p>
@@ -2799,121 +3996,121 @@
           <w:szCs w:val="20"/>
           <w:lang w:eastAsia="en-IN"/>
         </w:rPr>
-        <w:t>: 640 x 3 [1Q]</w:t>
-      </w:r>
-    </w:p>
-    <w:p>
-      <w:pPr>
-        <w:tabs>
-          <w:tab w:val="left" w:pos="916"/>
-          <w:tab w:val="left" w:pos="1832"/>
-          <w:tab w:val="left" w:pos="2748"/>
-          <w:tab w:val="left" w:pos="3664"/>
-          <w:tab w:val="left" w:pos="4580"/>
-          <w:tab w:val="left" w:pos="5496"/>
-          <w:tab w:val="left" w:pos="6412"/>
-          <w:tab w:val="left" w:pos="7328"/>
-          <w:tab w:val="left" w:pos="8244"/>
-          <w:tab w:val="left" w:pos="9160"/>
-          <w:tab w:val="left" w:pos="10076"/>
-          <w:tab w:val="left" w:pos="10992"/>
-          <w:tab w:val="left" w:pos="11908"/>
-          <w:tab w:val="left" w:pos="12824"/>
-          <w:tab w:val="left" w:pos="13740"/>
-          <w:tab w:val="left" w:pos="14656"/>
-        </w:tabs>
-        <w:spacing w:after="0" w:line="240" w:lineRule="auto"/>
-        <w:rPr>
-          <w:rFonts w:ascii="Courier New" w:eastAsia="Times New Roman" w:hAnsi="Courier New" w:cs="Courier New"/>
-          <w:sz w:val="20"/>
-          <w:szCs w:val="20"/>
-          <w:lang w:eastAsia="en-IN"/>
-        </w:rPr>
-      </w:pPr>
-      <w:r>
-        <w:rPr>
-          <w:rFonts w:ascii="Courier New" w:eastAsia="Times New Roman" w:hAnsi="Courier New" w:cs="Courier New"/>
-          <w:sz w:val="20"/>
-          <w:szCs w:val="20"/>
-          <w:lang w:eastAsia="en-IN"/>
-        </w:rPr>
-        <w:t>## # Key:       State [8]</w:t>
-      </w:r>
-    </w:p>
-    <w:p>
-      <w:pPr>
-        <w:tabs>
-          <w:tab w:val="left" w:pos="916"/>
-          <w:tab w:val="left" w:pos="1832"/>
-          <w:tab w:val="left" w:pos="2748"/>
-          <w:tab w:val="left" w:pos="3664"/>
-          <w:tab w:val="left" w:pos="4580"/>
-          <w:tab w:val="left" w:pos="5496"/>
-          <w:tab w:val="left" w:pos="6412"/>
-          <w:tab w:val="left" w:pos="7328"/>
-          <w:tab w:val="left" w:pos="8244"/>
-          <w:tab w:val="left" w:pos="9160"/>
-          <w:tab w:val="left" w:pos="10076"/>
-          <w:tab w:val="left" w:pos="10992"/>
-          <w:tab w:val="left" w:pos="11908"/>
-          <w:tab w:val="left" w:pos="12824"/>
-          <w:tab w:val="left" w:pos="13740"/>
-          <w:tab w:val="left" w:pos="14656"/>
-        </w:tabs>
-        <w:spacing w:after="0" w:line="240" w:lineRule="auto"/>
-        <w:rPr>
-          <w:rFonts w:ascii="Courier New" w:eastAsia="Times New Roman" w:hAnsi="Courier New" w:cs="Courier New"/>
-          <w:sz w:val="20"/>
-          <w:szCs w:val="20"/>
-          <w:lang w:eastAsia="en-IN"/>
-        </w:rPr>
-      </w:pPr>
-      <w:r>
-        <w:rPr>
-          <w:rFonts w:ascii="Courier New" w:eastAsia="Times New Roman" w:hAnsi="Courier New" w:cs="Courier New"/>
-          <w:sz w:val="20"/>
-          <w:szCs w:val="20"/>
-          <w:lang w:eastAsia="en-IN"/>
-        </w:rPr>
-        <w:t>##    State Quarter Trips</w:t>
-      </w:r>
-    </w:p>
-    <w:p>
-      <w:pPr>
-        <w:tabs>
-          <w:tab w:val="left" w:pos="916"/>
-          <w:tab w:val="left" w:pos="1832"/>
-          <w:tab w:val="left" w:pos="2748"/>
-          <w:tab w:val="left" w:pos="3664"/>
-          <w:tab w:val="left" w:pos="4580"/>
-          <w:tab w:val="left" w:pos="5496"/>
-          <w:tab w:val="left" w:pos="6412"/>
-          <w:tab w:val="left" w:pos="7328"/>
-          <w:tab w:val="left" w:pos="8244"/>
-          <w:tab w:val="left" w:pos="9160"/>
-          <w:tab w:val="left" w:pos="10076"/>
-          <w:tab w:val="left" w:pos="10992"/>
-          <w:tab w:val="left" w:pos="11908"/>
-          <w:tab w:val="left" w:pos="12824"/>
-          <w:tab w:val="left" w:pos="13740"/>
-          <w:tab w:val="left" w:pos="14656"/>
-        </w:tabs>
-        <w:spacing w:after="0" w:line="240" w:lineRule="auto"/>
-        <w:rPr>
-          <w:rFonts w:ascii="Courier New" w:eastAsia="Times New Roman" w:hAnsi="Courier New" w:cs="Courier New"/>
-          <w:sz w:val="20"/>
-          <w:szCs w:val="20"/>
-          <w:lang w:eastAsia="en-IN"/>
-        </w:rPr>
-      </w:pPr>
-      <w:r>
-        <w:rPr>
-          <w:rFonts w:ascii="Courier New" w:eastAsia="Times New Roman" w:hAnsi="Courier New" w:cs="Courier New"/>
-          <w:sz w:val="20"/>
-          <w:szCs w:val="20"/>
-          <w:lang w:eastAsia="en-IN"/>
-        </w:rPr>
-        <w:t xml:space="preserve">##        </w:t>
+        <w:t>: 6,080 x 5 [1Y]</w:t>
+      </w:r>
+    </w:p>
+    <w:p>
+      <w:pPr>
+        <w:tabs>
+          <w:tab w:val="left" w:pos="916"/>
+          <w:tab w:val="left" w:pos="1832"/>
+          <w:tab w:val="left" w:pos="2748"/>
+          <w:tab w:val="left" w:pos="3664"/>
+          <w:tab w:val="left" w:pos="4580"/>
+          <w:tab w:val="left" w:pos="5496"/>
+          <w:tab w:val="left" w:pos="6412"/>
+          <w:tab w:val="left" w:pos="7328"/>
+          <w:tab w:val="left" w:pos="8244"/>
+          <w:tab w:val="left" w:pos="9160"/>
+          <w:tab w:val="left" w:pos="10076"/>
+          <w:tab w:val="left" w:pos="10992"/>
+          <w:tab w:val="left" w:pos="11908"/>
+          <w:tab w:val="left" w:pos="12824"/>
+          <w:tab w:val="left" w:pos="13740"/>
+          <w:tab w:val="left" w:pos="14656"/>
+        </w:tabs>
+        <w:spacing w:after="0" w:line="240" w:lineRule="auto"/>
+        <w:rPr>
+          <w:rFonts w:ascii="Courier New" w:eastAsia="Times New Roman" w:hAnsi="Courier New" w:cs="Courier New"/>
+          <w:sz w:val="20"/>
+          <w:szCs w:val="20"/>
+          <w:lang w:eastAsia="en-IN"/>
+        </w:rPr>
+      </w:pPr>
+      <w:r>
+        <w:rPr>
+          <w:rFonts w:ascii="Courier New" w:eastAsia="Times New Roman" w:hAnsi="Courier New" w:cs="Courier New"/>
+          <w:sz w:val="20"/>
+          <w:szCs w:val="20"/>
+          <w:lang w:eastAsia="en-IN"/>
+        </w:rPr>
+        <w:t>## # Key:       Region, State, Purpose [304]</w:t>
+      </w:r>
+    </w:p>
+    <w:p>
+      <w:pPr>
+        <w:tabs>
+          <w:tab w:val="left" w:pos="916"/>
+          <w:tab w:val="left" w:pos="1832"/>
+          <w:tab w:val="left" w:pos="2748"/>
+          <w:tab w:val="left" w:pos="3664"/>
+          <w:tab w:val="left" w:pos="4580"/>
+          <w:tab w:val="left" w:pos="5496"/>
+          <w:tab w:val="left" w:pos="6412"/>
+          <w:tab w:val="left" w:pos="7328"/>
+          <w:tab w:val="left" w:pos="8244"/>
+          <w:tab w:val="left" w:pos="9160"/>
+          <w:tab w:val="left" w:pos="10076"/>
+          <w:tab w:val="left" w:pos="10992"/>
+          <w:tab w:val="left" w:pos="11908"/>
+          <w:tab w:val="left" w:pos="12824"/>
+          <w:tab w:val="left" w:pos="13740"/>
+          <w:tab w:val="left" w:pos="14656"/>
+        </w:tabs>
+        <w:spacing w:after="0" w:line="240" w:lineRule="auto"/>
+        <w:rPr>
+          <w:rFonts w:ascii="Courier New" w:eastAsia="Times New Roman" w:hAnsi="Courier New" w:cs="Courier New"/>
+          <w:sz w:val="20"/>
+          <w:szCs w:val="20"/>
+          <w:lang w:eastAsia="en-IN"/>
+        </w:rPr>
+      </w:pPr>
+      <w:r>
+        <w:rPr>
+          <w:rFonts w:ascii="Courier New" w:eastAsia="Times New Roman" w:hAnsi="Courier New" w:cs="Courier New"/>
+          <w:sz w:val="20"/>
+          <w:szCs w:val="20"/>
+          <w:lang w:eastAsia="en-IN"/>
+        </w:rPr>
+        <w:t>##    Region   State           Purpose   Year Trips</w:t>
+      </w:r>
+    </w:p>
+    <w:p>
+      <w:pPr>
+        <w:tabs>
+          <w:tab w:val="left" w:pos="916"/>
+          <w:tab w:val="left" w:pos="1832"/>
+          <w:tab w:val="left" w:pos="2748"/>
+          <w:tab w:val="left" w:pos="3664"/>
+          <w:tab w:val="left" w:pos="4580"/>
+          <w:tab w:val="left" w:pos="5496"/>
+          <w:tab w:val="left" w:pos="6412"/>
+          <w:tab w:val="left" w:pos="7328"/>
+          <w:tab w:val="left" w:pos="8244"/>
+          <w:tab w:val="left" w:pos="9160"/>
+          <w:tab w:val="left" w:pos="10076"/>
+          <w:tab w:val="left" w:pos="10992"/>
+          <w:tab w:val="left" w:pos="11908"/>
+          <w:tab w:val="left" w:pos="12824"/>
+          <w:tab w:val="left" w:pos="13740"/>
+          <w:tab w:val="left" w:pos="14656"/>
+        </w:tabs>
+        <w:spacing w:after="0" w:line="240" w:lineRule="auto"/>
+        <w:rPr>
+          <w:rFonts w:ascii="Courier New" w:eastAsia="Times New Roman" w:hAnsi="Courier New" w:cs="Courier New"/>
+          <w:sz w:val="20"/>
+          <w:szCs w:val="20"/>
+          <w:lang w:eastAsia="en-IN"/>
+        </w:rPr>
+      </w:pPr>
+      <w:r>
+        <w:rPr>
+          <w:rFonts w:ascii="Courier New" w:eastAsia="Times New Roman" w:hAnsi="Courier New" w:cs="Courier New"/>
+          <w:sz w:val="20"/>
+          <w:szCs w:val="20"/>
+          <w:lang w:eastAsia="en-IN"/>
+        </w:rPr>
+        <w:t xml:space="preserve">##                        </w:t>
       </w:r>
     </w:p>
     <w:p>
@@ -2971,7 +4168,7 @@
           <w:szCs w:val="20"/>
           <w:lang w:eastAsia="en-IN"/>
         </w:rPr>
-        <w:t xml:space="preserve"> ACT   1998 Q1  196.</w:t>
+        <w:t xml:space="preserve"> Adelaide South Australia Business  1998  538.</w:t>
       </w:r>
     </w:p>
     <w:p>
@@ -3029,7 +4226,7 @@
           <w:szCs w:val="20"/>
           <w:lang w:eastAsia="en-IN"/>
         </w:rPr>
-        <w:t xml:space="preserve"> ACT   1998 Q2  127.</w:t>
+        <w:t xml:space="preserve"> Adelaide South Australia Business  1999  641.</w:t>
       </w:r>
     </w:p>
     <w:p>
@@ -3087,7 +4284,7 @@
           <w:szCs w:val="20"/>
           <w:lang w:eastAsia="en-IN"/>
         </w:rPr>
-        <w:t xml:space="preserve"> ACT   1998 Q3  111.</w:t>
+        <w:t xml:space="preserve"> Adelaide South Australia Business  2000  787.</w:t>
       </w:r>
     </w:p>
     <w:p>
@@ -3145,7 +4342,7 @@
           <w:szCs w:val="20"/>
           <w:lang w:eastAsia="en-IN"/>
         </w:rPr>
-        <w:t xml:space="preserve"> ACT   1998 Q4  170.</w:t>
+        <w:t xml:space="preserve"> Adelaide South Australia Business  2001  608.</w:t>
       </w:r>
     </w:p>
     <w:p>
@@ -3203,7 +4400,7 @@
           <w:szCs w:val="20"/>
           <w:lang w:eastAsia="en-IN"/>
         </w:rPr>
-        <w:t xml:space="preserve"> ACT   1999 Q1  108.</w:t>
+        <w:t xml:space="preserve"> Adelaide South Australia Business  2002  697.</w:t>
       </w:r>
     </w:p>
     <w:p>
@@ -3261,7 +4458,7 @@
           <w:szCs w:val="20"/>
           <w:lang w:eastAsia="en-IN"/>
         </w:rPr>
-        <w:t xml:space="preserve"> ACT   1999 Q2  125.</w:t>
+        <w:t xml:space="preserve"> Adelaide South Australia Business  2003  690.</w:t>
       </w:r>
     </w:p>
     <w:p>
@@ -3319,7 +4516,7 @@
           <w:szCs w:val="20"/>
           <w:lang w:eastAsia="en-IN"/>
         </w:rPr>
-        <w:t xml:space="preserve"> ACT   1999 Q3  178.</w:t>
+        <w:t xml:space="preserve"> Adelaide South Australia Business  2004  734.</w:t>
       </w:r>
     </w:p>
     <w:p>
@@ -3377,7 +4574,7 @@
           <w:szCs w:val="20"/>
           <w:lang w:eastAsia="en-IN"/>
         </w:rPr>
-        <w:t xml:space="preserve"> ACT   1999 Q4  218.</w:t>
+        <w:t xml:space="preserve"> Adelaide South Australia Business  2005  490.</w:t>
       </w:r>
     </w:p>
     <w:p>
@@ -3435,45 +4632,45 @@
           <w:szCs w:val="20"/>
           <w:lang w:eastAsia="en-IN"/>
         </w:rPr>
-        <w:t xml:space="preserve"> ACT   2000 Q1  158.</w:t>
-      </w:r>
-    </w:p>
-    <w:p>
-      <w:pPr>
-        <w:tabs>
-          <w:tab w:val="left" w:pos="916"/>
-          <w:tab w:val="left" w:pos="1832"/>
-          <w:tab w:val="left" w:pos="2748"/>
-          <w:tab w:val="left" w:pos="3664"/>
-          <w:tab w:val="left" w:pos="4580"/>
-          <w:tab w:val="left" w:pos="5496"/>
-          <w:tab w:val="left" w:pos="6412"/>
-          <w:tab w:val="left" w:pos="7328"/>
-          <w:tab w:val="left" w:pos="8244"/>
-          <w:tab w:val="left" w:pos="9160"/>
-          <w:tab w:val="left" w:pos="10076"/>
-          <w:tab w:val="left" w:pos="10992"/>
-          <w:tab w:val="left" w:pos="11908"/>
-          <w:tab w:val="left" w:pos="12824"/>
-          <w:tab w:val="left" w:pos="13740"/>
-          <w:tab w:val="left" w:pos="14656"/>
-        </w:tabs>
-        <w:spacing w:after="0" w:line="240" w:lineRule="auto"/>
-        <w:rPr>
-          <w:rFonts w:ascii="Courier New" w:eastAsia="Times New Roman" w:hAnsi="Courier New" w:cs="Courier New"/>
-          <w:sz w:val="20"/>
-          <w:szCs w:val="20"/>
-          <w:lang w:eastAsia="en-IN"/>
-        </w:rPr>
-      </w:pPr>
-      <w:r>
-        <w:rPr>
-          <w:rFonts w:ascii="Courier New" w:eastAsia="Times New Roman" w:hAnsi="Courier New" w:cs="Courier New"/>
-          <w:sz w:val="20"/>
-          <w:szCs w:val="20"/>
-          <w:lang w:eastAsia="en-IN"/>
-        </w:rPr>
-        <w:t>## 10 ACT   2000 Q</w:t>
+        <w:t xml:space="preserve"> Adelaide South Australia Business  2006  568.</w:t>
+      </w:r>
+    </w:p>
+    <w:p>
+      <w:pPr>
+        <w:tabs>
+          <w:tab w:val="left" w:pos="916"/>
+          <w:tab w:val="left" w:pos="1832"/>
+          <w:tab w:val="left" w:pos="2748"/>
+          <w:tab w:val="left" w:pos="3664"/>
+          <w:tab w:val="left" w:pos="4580"/>
+          <w:tab w:val="left" w:pos="5496"/>
+          <w:tab w:val="left" w:pos="6412"/>
+          <w:tab w:val="left" w:pos="7328"/>
+          <w:tab w:val="left" w:pos="8244"/>
+          <w:tab w:val="left" w:pos="9160"/>
+          <w:tab w:val="left" w:pos="10076"/>
+          <w:tab w:val="left" w:pos="10992"/>
+          <w:tab w:val="left" w:pos="11908"/>
+          <w:tab w:val="left" w:pos="12824"/>
+          <w:tab w:val="left" w:pos="13740"/>
+          <w:tab w:val="left" w:pos="14656"/>
+        </w:tabs>
+        <w:spacing w:after="0" w:line="240" w:lineRule="auto"/>
+        <w:rPr>
+          <w:rFonts w:ascii="Courier New" w:eastAsia="Times New Roman" w:hAnsi="Courier New" w:cs="Courier New"/>
+          <w:sz w:val="20"/>
+          <w:szCs w:val="20"/>
+          <w:lang w:eastAsia="en-IN"/>
+        </w:rPr>
+      </w:pPr>
+      <w:r>
+        <w:rPr>
+          <w:rFonts w:ascii="Courier New" w:eastAsia="Times New Roman" w:hAnsi="Courier New" w:cs="Courier New"/>
+          <w:sz w:val="20"/>
+          <w:szCs w:val="20"/>
+          <w:lang w:eastAsia="en-IN"/>
+        </w:rPr>
+        <w:t xml:space="preserve">## 10 Adelaide South Australia </w:t>
       </w:r>
       <w:proofErr w:type="gramStart"/>
       <w:r>
@@ -3483,7 +4680,7 @@
           <w:szCs w:val="20"/>
           <w:lang w:eastAsia="en-IN"/>
         </w:rPr>
-        <w:t>2  155</w:t>
+        <w:t>Business  2007</w:t>
       </w:r>
       <w:proofErr w:type="gramEnd"/>
       <w:r>
@@ -3493,45 +4690,45 @@
           <w:szCs w:val="20"/>
           <w:lang w:eastAsia="en-IN"/>
         </w:rPr>
-        <w:t>.</w:t>
-      </w:r>
-    </w:p>
-    <w:p>
-      <w:pPr>
-        <w:tabs>
-          <w:tab w:val="left" w:pos="916"/>
-          <w:tab w:val="left" w:pos="1832"/>
-          <w:tab w:val="left" w:pos="2748"/>
-          <w:tab w:val="left" w:pos="3664"/>
-          <w:tab w:val="left" w:pos="4580"/>
-          <w:tab w:val="left" w:pos="5496"/>
-          <w:tab w:val="left" w:pos="6412"/>
-          <w:tab w:val="left" w:pos="7328"/>
-          <w:tab w:val="left" w:pos="8244"/>
-          <w:tab w:val="left" w:pos="9160"/>
-          <w:tab w:val="left" w:pos="10076"/>
-          <w:tab w:val="left" w:pos="10992"/>
-          <w:tab w:val="left" w:pos="11908"/>
-          <w:tab w:val="left" w:pos="12824"/>
-          <w:tab w:val="left" w:pos="13740"/>
-          <w:tab w:val="left" w:pos="14656"/>
-        </w:tabs>
-        <w:spacing w:after="0" w:line="240" w:lineRule="auto"/>
-        <w:rPr>
-          <w:rFonts w:ascii="Courier New" w:eastAsia="Times New Roman" w:hAnsi="Courier New" w:cs="Courier New"/>
-          <w:sz w:val="20"/>
-          <w:szCs w:val="20"/>
-          <w:lang w:eastAsia="en-IN"/>
-        </w:rPr>
-      </w:pPr>
-      <w:r>
-        <w:rPr>
-          <w:rFonts w:ascii="Courier New" w:eastAsia="Times New Roman" w:hAnsi="Courier New" w:cs="Courier New"/>
-          <w:sz w:val="20"/>
-          <w:szCs w:val="20"/>
-          <w:lang w:eastAsia="en-IN"/>
-        </w:rPr>
-        <w:t>## # … with 630 more rows</w:t>
+        <w:t xml:space="preserve">  584.</w:t>
+      </w:r>
+    </w:p>
+    <w:p>
+      <w:pPr>
+        <w:tabs>
+          <w:tab w:val="left" w:pos="916"/>
+          <w:tab w:val="left" w:pos="1832"/>
+          <w:tab w:val="left" w:pos="2748"/>
+          <w:tab w:val="left" w:pos="3664"/>
+          <w:tab w:val="left" w:pos="4580"/>
+          <w:tab w:val="left" w:pos="5496"/>
+          <w:tab w:val="left" w:pos="6412"/>
+          <w:tab w:val="left" w:pos="7328"/>
+          <w:tab w:val="left" w:pos="8244"/>
+          <w:tab w:val="left" w:pos="9160"/>
+          <w:tab w:val="left" w:pos="10076"/>
+          <w:tab w:val="left" w:pos="10992"/>
+          <w:tab w:val="left" w:pos="11908"/>
+          <w:tab w:val="left" w:pos="12824"/>
+          <w:tab w:val="left" w:pos="13740"/>
+          <w:tab w:val="left" w:pos="14656"/>
+        </w:tabs>
+        <w:spacing w:after="0" w:line="240" w:lineRule="auto"/>
+        <w:rPr>
+          <w:rFonts w:ascii="Courier New" w:eastAsia="Times New Roman" w:hAnsi="Courier New" w:cs="Courier New"/>
+          <w:sz w:val="20"/>
+          <w:szCs w:val="20"/>
+          <w:lang w:eastAsia="en-IN"/>
+        </w:rPr>
+      </w:pPr>
+      <w:r>
+        <w:rPr>
+          <w:rFonts w:ascii="Courier New" w:eastAsia="Times New Roman" w:hAnsi="Courier New" w:cs="Courier New"/>
+          <w:sz w:val="20"/>
+          <w:szCs w:val="20"/>
+          <w:lang w:eastAsia="en-IN"/>
+        </w:rPr>
+        <w:t>## # … with 6,070 more rows</w:t>
       </w:r>
     </w:p>
     <w:p>
@@ -3551,7 +4748,7 @@
           <w:szCs w:val="20"/>
           <w:lang w:eastAsia="en-IN"/>
         </w:rPr>
-        <w:t xml:space="preserve">Note that we do not have to explicitly group by the time index as this is assumed in a </w:t>
+        <w:t xml:space="preserve">The </w:t>
       </w:r>
       <w:proofErr w:type="spellStart"/>
       <w:r>
@@ -3561,6 +4758,124 @@
           <w:szCs w:val="20"/>
           <w:lang w:eastAsia="en-IN"/>
         </w:rPr>
+        <w:t>index_</w:t>
+      </w:r>
+      <w:proofErr w:type="gramStart"/>
+      <w:r>
+        <w:rPr>
+          <w:rFonts w:ascii="Courier New" w:eastAsia="Times New Roman" w:hAnsi="Courier New" w:cs="Courier New"/>
+          <w:sz w:val="20"/>
+          <w:szCs w:val="20"/>
+          <w:lang w:eastAsia="en-IN"/>
+        </w:rPr>
+        <w:t>by</w:t>
+      </w:r>
+      <w:proofErr w:type="spellEnd"/>
+      <w:r>
+        <w:rPr>
+          <w:rFonts w:ascii="Courier New" w:eastAsia="Times New Roman" w:hAnsi="Courier New" w:cs="Courier New"/>
+          <w:sz w:val="20"/>
+          <w:szCs w:val="20"/>
+          <w:lang w:eastAsia="en-IN"/>
+        </w:rPr>
+        <w:t>(</w:t>
+      </w:r>
+      <w:proofErr w:type="gramEnd"/>
+      <w:r>
+        <w:rPr>
+          <w:rFonts w:ascii="Courier New" w:eastAsia="Times New Roman" w:hAnsi="Courier New" w:cs="Courier New"/>
+          <w:sz w:val="20"/>
+          <w:szCs w:val="20"/>
+          <w:lang w:eastAsia="en-IN"/>
+        </w:rPr>
+        <w:t>)</w:t>
+      </w:r>
+      <w:r>
+        <w:rPr>
+          <w:rFonts w:ascii="Times New Roman" w:eastAsia="Times New Roman" w:hAnsi="Times New Roman" w:cs="Times New Roman"/>
+          <w:sz w:val="20"/>
+          <w:szCs w:val="20"/>
+          <w:lang w:eastAsia="en-IN"/>
+        </w:rPr>
+        <w:t xml:space="preserve"> function is the counterpart of </w:t>
+      </w:r>
+      <w:proofErr w:type="spellStart"/>
+      <w:r>
+        <w:rPr>
+          <w:rFonts w:ascii="Courier New" w:eastAsia="Times New Roman" w:hAnsi="Courier New" w:cs="Courier New"/>
+          <w:sz w:val="20"/>
+          <w:szCs w:val="20"/>
+          <w:lang w:eastAsia="en-IN"/>
+        </w:rPr>
+        <w:t>group_by</w:t>
+      </w:r>
+      <w:proofErr w:type="spellEnd"/>
+      <w:r>
+        <w:rPr>
+          <w:rFonts w:ascii="Courier New" w:eastAsia="Times New Roman" w:hAnsi="Courier New" w:cs="Courier New"/>
+          <w:sz w:val="20"/>
+          <w:szCs w:val="20"/>
+          <w:lang w:eastAsia="en-IN"/>
+        </w:rPr>
+        <w:t>()</w:t>
+      </w:r>
+      <w:r>
+        <w:rPr>
+          <w:rFonts w:ascii="Times New Roman" w:eastAsia="Times New Roman" w:hAnsi="Times New Roman" w:cs="Times New Roman"/>
+          <w:sz w:val="20"/>
+          <w:szCs w:val="20"/>
+          <w:lang w:eastAsia="en-IN"/>
+        </w:rPr>
+        <w:t xml:space="preserve"> when dealing with the index.</w:t>
+      </w:r>
+    </w:p>
+    <w:p>
+      <w:pPr>
+        <w:spacing w:before="100" w:beforeAutospacing="1" w:after="100" w:afterAutospacing="1" w:line="240" w:lineRule="auto"/>
+        <w:rPr>
+          <w:rFonts w:ascii="Times New Roman" w:eastAsia="Times New Roman" w:hAnsi="Times New Roman" w:cs="Times New Roman"/>
+          <w:sz w:val="20"/>
+          <w:szCs w:val="20"/>
+          <w:lang w:eastAsia="en-IN"/>
+        </w:rPr>
+      </w:pPr>
+      <w:r>
+        <w:rPr>
+          <w:rFonts w:ascii="Times New Roman" w:eastAsia="Times New Roman" w:hAnsi="Times New Roman" w:cs="Times New Roman"/>
+          <w:sz w:val="20"/>
+          <w:szCs w:val="20"/>
+          <w:lang w:eastAsia="en-IN"/>
+        </w:rPr>
+        <w:t xml:space="preserve">I often get questions about dealing with daily and sub-daily data, for which the </w:t>
+      </w:r>
+      <w:proofErr w:type="spellStart"/>
+      <w:r>
+        <w:rPr>
+          <w:rFonts w:ascii="Courier New" w:eastAsia="Times New Roman" w:hAnsi="Courier New" w:cs="Courier New"/>
+          <w:sz w:val="20"/>
+          <w:szCs w:val="20"/>
+          <w:lang w:eastAsia="en-IN"/>
+        </w:rPr>
+        <w:t>ts</w:t>
+      </w:r>
+      <w:proofErr w:type="spellEnd"/>
+      <w:r>
+        <w:rPr>
+          <w:rFonts w:ascii="Times New Roman" w:eastAsia="Times New Roman" w:hAnsi="Times New Roman" w:cs="Times New Roman"/>
+          <w:sz w:val="20"/>
+          <w:szCs w:val="20"/>
+          <w:lang w:eastAsia="en-IN"/>
+        </w:rPr>
+        <w:t xml:space="preserve"> class is particularly ill-suited. The </w:t>
+      </w:r>
+      <w:proofErr w:type="spellStart"/>
+      <w:r>
+        <w:rPr>
+          <w:rFonts w:ascii="Courier New" w:eastAsia="Times New Roman" w:hAnsi="Courier New" w:cs="Courier New"/>
+          <w:sz w:val="20"/>
+          <w:szCs w:val="20"/>
+          <w:lang w:eastAsia="en-IN"/>
+        </w:rPr>
         <w:t>tsibble</w:t>
       </w:r>
       <w:proofErr w:type="spellEnd"/>
@@ -3571,32 +4886,88 @@
           <w:szCs w:val="20"/>
           <w:lang w:eastAsia="en-IN"/>
         </w:rPr>
-        <w:t>.</w:t>
-      </w:r>
-    </w:p>
-    <w:p>
-      <w:pPr>
-        <w:spacing w:before="100" w:beforeAutospacing="1" w:after="100" w:afterAutospacing="1" w:line="240" w:lineRule="auto"/>
-        <w:rPr>
-          <w:rFonts w:ascii="Times New Roman" w:eastAsia="Times New Roman" w:hAnsi="Times New Roman" w:cs="Times New Roman"/>
-          <w:sz w:val="20"/>
-          <w:szCs w:val="20"/>
-          <w:lang w:eastAsia="en-IN"/>
-        </w:rPr>
-      </w:pPr>
-      <w:r>
-        <w:rPr>
-          <w:rFonts w:ascii="Times New Roman" w:eastAsia="Times New Roman" w:hAnsi="Times New Roman" w:cs="Times New Roman"/>
-          <w:sz w:val="20"/>
-          <w:szCs w:val="20"/>
-          <w:lang w:eastAsia="en-IN"/>
-        </w:rPr>
-        <w:t xml:space="preserve">To switch to annual data, we can re-index the </w:t>
+        <w:t xml:space="preserve"> class handles such data with no problem. For example, here are some hourly pedestrian counts at four sites around Melbourne, Australia.</w:t>
+      </w:r>
+    </w:p>
+    <w:p>
+      <w:pPr>
+        <w:tabs>
+          <w:tab w:val="left" w:pos="916"/>
+          <w:tab w:val="left" w:pos="1832"/>
+          <w:tab w:val="left" w:pos="2748"/>
+          <w:tab w:val="left" w:pos="3664"/>
+          <w:tab w:val="left" w:pos="4580"/>
+          <w:tab w:val="left" w:pos="5496"/>
+          <w:tab w:val="left" w:pos="6412"/>
+          <w:tab w:val="left" w:pos="7328"/>
+          <w:tab w:val="left" w:pos="8244"/>
+          <w:tab w:val="left" w:pos="9160"/>
+          <w:tab w:val="left" w:pos="10076"/>
+          <w:tab w:val="left" w:pos="10992"/>
+          <w:tab w:val="left" w:pos="11908"/>
+          <w:tab w:val="left" w:pos="12824"/>
+          <w:tab w:val="left" w:pos="13740"/>
+          <w:tab w:val="left" w:pos="14656"/>
+        </w:tabs>
+        <w:spacing w:after="0" w:line="240" w:lineRule="auto"/>
+        <w:rPr>
+          <w:rFonts w:ascii="Courier New" w:eastAsia="Times New Roman" w:hAnsi="Courier New" w:cs="Courier New"/>
+          <w:sz w:val="20"/>
+          <w:szCs w:val="20"/>
+          <w:lang w:eastAsia="en-IN"/>
+        </w:rPr>
+      </w:pPr>
+      <w:r>
+        <w:rPr>
+          <w:rFonts w:ascii="Courier New" w:eastAsia="Times New Roman" w:hAnsi="Courier New" w:cs="Courier New"/>
+          <w:sz w:val="20"/>
+          <w:szCs w:val="20"/>
+          <w:lang w:eastAsia="en-IN"/>
+        </w:rPr>
+        <w:t>pedestrian</w:t>
+      </w:r>
+    </w:p>
+    <w:p>
+      <w:pPr>
+        <w:tabs>
+          <w:tab w:val="left" w:pos="916"/>
+          <w:tab w:val="left" w:pos="1832"/>
+          <w:tab w:val="left" w:pos="2748"/>
+          <w:tab w:val="left" w:pos="3664"/>
+          <w:tab w:val="left" w:pos="4580"/>
+          <w:tab w:val="left" w:pos="5496"/>
+          <w:tab w:val="left" w:pos="6412"/>
+          <w:tab w:val="left" w:pos="7328"/>
+          <w:tab w:val="left" w:pos="8244"/>
+          <w:tab w:val="left" w:pos="9160"/>
+          <w:tab w:val="left" w:pos="10076"/>
+          <w:tab w:val="left" w:pos="10992"/>
+          <w:tab w:val="left" w:pos="11908"/>
+          <w:tab w:val="left" w:pos="12824"/>
+          <w:tab w:val="left" w:pos="13740"/>
+          <w:tab w:val="left" w:pos="14656"/>
+        </w:tabs>
+        <w:spacing w:after="0" w:line="240" w:lineRule="auto"/>
+        <w:rPr>
+          <w:rFonts w:ascii="Courier New" w:eastAsia="Times New Roman" w:hAnsi="Courier New" w:cs="Courier New"/>
+          <w:sz w:val="20"/>
+          <w:szCs w:val="20"/>
+          <w:lang w:eastAsia="en-IN"/>
+        </w:rPr>
+      </w:pPr>
+      <w:r>
+        <w:rPr>
+          <w:rFonts w:ascii="Courier New" w:eastAsia="Times New Roman" w:hAnsi="Courier New" w:cs="Courier New"/>
+          <w:sz w:val="20"/>
+          <w:szCs w:val="20"/>
+          <w:lang w:eastAsia="en-IN"/>
+        </w:rPr>
+        <w:t xml:space="preserve">## # A </w:t>
       </w:r>
       <w:proofErr w:type="spellStart"/>
       <w:r>
         <w:rPr>
-          <w:rFonts w:ascii="Times New Roman" w:eastAsia="Times New Roman" w:hAnsi="Times New Roman" w:cs="Times New Roman"/>
+          <w:rFonts w:ascii="Courier New" w:eastAsia="Times New Roman" w:hAnsi="Courier New" w:cs="Courier New"/>
           <w:sz w:val="20"/>
           <w:szCs w:val="20"/>
           <w:lang w:eastAsia="en-IN"/>
@@ -3606,88 +4977,184 @@
       <w:proofErr w:type="spellEnd"/>
       <w:r>
         <w:rPr>
-          <w:rFonts w:ascii="Times New Roman" w:eastAsia="Times New Roman" w:hAnsi="Times New Roman" w:cs="Times New Roman"/>
-          <w:sz w:val="20"/>
-          <w:szCs w:val="20"/>
-          <w:lang w:eastAsia="en-IN"/>
-        </w:rPr>
-        <w:t>:</w:t>
-      </w:r>
-    </w:p>
-    <w:p>
-      <w:pPr>
-        <w:tabs>
-          <w:tab w:val="left" w:pos="916"/>
-          <w:tab w:val="left" w:pos="1832"/>
-          <w:tab w:val="left" w:pos="2748"/>
-          <w:tab w:val="left" w:pos="3664"/>
-          <w:tab w:val="left" w:pos="4580"/>
-          <w:tab w:val="left" w:pos="5496"/>
-          <w:tab w:val="left" w:pos="6412"/>
-          <w:tab w:val="left" w:pos="7328"/>
-          <w:tab w:val="left" w:pos="8244"/>
-          <w:tab w:val="left" w:pos="9160"/>
-          <w:tab w:val="left" w:pos="10076"/>
-          <w:tab w:val="left" w:pos="10992"/>
-          <w:tab w:val="left" w:pos="11908"/>
-          <w:tab w:val="left" w:pos="12824"/>
-          <w:tab w:val="left" w:pos="13740"/>
-          <w:tab w:val="left" w:pos="14656"/>
-        </w:tabs>
-        <w:spacing w:after="0" w:line="240" w:lineRule="auto"/>
-        <w:rPr>
-          <w:rFonts w:ascii="Courier New" w:eastAsia="Times New Roman" w:hAnsi="Courier New" w:cs="Courier New"/>
-          <w:sz w:val="20"/>
-          <w:szCs w:val="20"/>
-          <w:lang w:eastAsia="en-IN"/>
-        </w:rPr>
-      </w:pPr>
-      <w:r>
-        <w:rPr>
-          <w:rFonts w:ascii="Courier New" w:eastAsia="Times New Roman" w:hAnsi="Courier New" w:cs="Courier New"/>
-          <w:sz w:val="20"/>
-          <w:szCs w:val="20"/>
-          <w:lang w:eastAsia="en-IN"/>
-        </w:rPr>
-        <w:t>tourism %&gt;%</w:t>
-      </w:r>
-    </w:p>
-    <w:p>
-      <w:pPr>
-        <w:tabs>
-          <w:tab w:val="left" w:pos="916"/>
-          <w:tab w:val="left" w:pos="1832"/>
-          <w:tab w:val="left" w:pos="2748"/>
-          <w:tab w:val="left" w:pos="3664"/>
-          <w:tab w:val="left" w:pos="4580"/>
-          <w:tab w:val="left" w:pos="5496"/>
-          <w:tab w:val="left" w:pos="6412"/>
-          <w:tab w:val="left" w:pos="7328"/>
-          <w:tab w:val="left" w:pos="8244"/>
-          <w:tab w:val="left" w:pos="9160"/>
-          <w:tab w:val="left" w:pos="10076"/>
-          <w:tab w:val="left" w:pos="10992"/>
-          <w:tab w:val="left" w:pos="11908"/>
-          <w:tab w:val="left" w:pos="12824"/>
-          <w:tab w:val="left" w:pos="13740"/>
-          <w:tab w:val="left" w:pos="14656"/>
-        </w:tabs>
-        <w:spacing w:after="0" w:line="240" w:lineRule="auto"/>
-        <w:rPr>
-          <w:rFonts w:ascii="Courier New" w:eastAsia="Times New Roman" w:hAnsi="Courier New" w:cs="Courier New"/>
-          <w:sz w:val="20"/>
-          <w:szCs w:val="20"/>
-          <w:lang w:eastAsia="en-IN"/>
-        </w:rPr>
-      </w:pPr>
-      <w:r>
-        <w:rPr>
-          <w:rFonts w:ascii="Courier New" w:eastAsia="Times New Roman" w:hAnsi="Courier New" w:cs="Courier New"/>
-          <w:sz w:val="20"/>
-          <w:szCs w:val="20"/>
-          <w:lang w:eastAsia="en-IN"/>
-        </w:rPr>
-        <w:t xml:space="preserve">  </w:t>
+          <w:rFonts w:ascii="Courier New" w:eastAsia="Times New Roman" w:hAnsi="Courier New" w:cs="Courier New"/>
+          <w:sz w:val="20"/>
+          <w:szCs w:val="20"/>
+          <w:lang w:eastAsia="en-IN"/>
+        </w:rPr>
+        <w:t xml:space="preserve">: 66,037 x 5 [1h] </w:t>
+      </w:r>
+    </w:p>
+    <w:p>
+      <w:pPr>
+        <w:tabs>
+          <w:tab w:val="left" w:pos="916"/>
+          <w:tab w:val="left" w:pos="1832"/>
+          <w:tab w:val="left" w:pos="2748"/>
+          <w:tab w:val="left" w:pos="3664"/>
+          <w:tab w:val="left" w:pos="4580"/>
+          <w:tab w:val="left" w:pos="5496"/>
+          <w:tab w:val="left" w:pos="6412"/>
+          <w:tab w:val="left" w:pos="7328"/>
+          <w:tab w:val="left" w:pos="8244"/>
+          <w:tab w:val="left" w:pos="9160"/>
+          <w:tab w:val="left" w:pos="10076"/>
+          <w:tab w:val="left" w:pos="10992"/>
+          <w:tab w:val="left" w:pos="11908"/>
+          <w:tab w:val="left" w:pos="12824"/>
+          <w:tab w:val="left" w:pos="13740"/>
+          <w:tab w:val="left" w:pos="14656"/>
+        </w:tabs>
+        <w:spacing w:after="0" w:line="240" w:lineRule="auto"/>
+        <w:rPr>
+          <w:rFonts w:ascii="Courier New" w:eastAsia="Times New Roman" w:hAnsi="Courier New" w:cs="Courier New"/>
+          <w:sz w:val="20"/>
+          <w:szCs w:val="20"/>
+          <w:lang w:eastAsia="en-IN"/>
+        </w:rPr>
+      </w:pPr>
+      <w:r>
+        <w:rPr>
+          <w:rFonts w:ascii="Courier New" w:eastAsia="Times New Roman" w:hAnsi="Courier New" w:cs="Courier New"/>
+          <w:sz w:val="20"/>
+          <w:szCs w:val="20"/>
+          <w:lang w:eastAsia="en-IN"/>
+        </w:rPr>
+        <w:t>## # Key:       Sensor [4]</w:t>
+      </w:r>
+    </w:p>
+    <w:p>
+      <w:pPr>
+        <w:tabs>
+          <w:tab w:val="left" w:pos="916"/>
+          <w:tab w:val="left" w:pos="1832"/>
+          <w:tab w:val="left" w:pos="2748"/>
+          <w:tab w:val="left" w:pos="3664"/>
+          <w:tab w:val="left" w:pos="4580"/>
+          <w:tab w:val="left" w:pos="5496"/>
+          <w:tab w:val="left" w:pos="6412"/>
+          <w:tab w:val="left" w:pos="7328"/>
+          <w:tab w:val="left" w:pos="8244"/>
+          <w:tab w:val="left" w:pos="9160"/>
+          <w:tab w:val="left" w:pos="10076"/>
+          <w:tab w:val="left" w:pos="10992"/>
+          <w:tab w:val="left" w:pos="11908"/>
+          <w:tab w:val="left" w:pos="12824"/>
+          <w:tab w:val="left" w:pos="13740"/>
+          <w:tab w:val="left" w:pos="14656"/>
+        </w:tabs>
+        <w:spacing w:after="0" w:line="240" w:lineRule="auto"/>
+        <w:rPr>
+          <w:rFonts w:ascii="Courier New" w:eastAsia="Times New Roman" w:hAnsi="Courier New" w:cs="Courier New"/>
+          <w:sz w:val="20"/>
+          <w:szCs w:val="20"/>
+          <w:lang w:eastAsia="en-IN"/>
+        </w:rPr>
+      </w:pPr>
+      <w:r>
+        <w:rPr>
+          <w:rFonts w:ascii="Courier New" w:eastAsia="Times New Roman" w:hAnsi="Courier New" w:cs="Courier New"/>
+          <w:sz w:val="20"/>
+          <w:szCs w:val="20"/>
+          <w:lang w:eastAsia="en-IN"/>
+        </w:rPr>
+        <w:t xml:space="preserve">##    Sensor         </w:t>
+      </w:r>
+      <w:proofErr w:type="spellStart"/>
+      <w:r>
+        <w:rPr>
+          <w:rFonts w:ascii="Courier New" w:eastAsia="Times New Roman" w:hAnsi="Courier New" w:cs="Courier New"/>
+          <w:sz w:val="20"/>
+          <w:szCs w:val="20"/>
+          <w:lang w:eastAsia="en-IN"/>
+        </w:rPr>
+        <w:t>Date_Time</w:t>
+      </w:r>
+      <w:proofErr w:type="spellEnd"/>
+      <w:r>
+        <w:rPr>
+          <w:rFonts w:ascii="Courier New" w:eastAsia="Times New Roman" w:hAnsi="Courier New" w:cs="Courier New"/>
+          <w:sz w:val="20"/>
+          <w:szCs w:val="20"/>
+          <w:lang w:eastAsia="en-IN"/>
+        </w:rPr>
+        <w:t xml:space="preserve">           Date        Time Count</w:t>
+      </w:r>
+    </w:p>
+    <w:p>
+      <w:pPr>
+        <w:tabs>
+          <w:tab w:val="left" w:pos="916"/>
+          <w:tab w:val="left" w:pos="1832"/>
+          <w:tab w:val="left" w:pos="2748"/>
+          <w:tab w:val="left" w:pos="3664"/>
+          <w:tab w:val="left" w:pos="4580"/>
+          <w:tab w:val="left" w:pos="5496"/>
+          <w:tab w:val="left" w:pos="6412"/>
+          <w:tab w:val="left" w:pos="7328"/>
+          <w:tab w:val="left" w:pos="8244"/>
+          <w:tab w:val="left" w:pos="9160"/>
+          <w:tab w:val="left" w:pos="10076"/>
+          <w:tab w:val="left" w:pos="10992"/>
+          <w:tab w:val="left" w:pos="11908"/>
+          <w:tab w:val="left" w:pos="12824"/>
+          <w:tab w:val="left" w:pos="13740"/>
+          <w:tab w:val="left" w:pos="14656"/>
+        </w:tabs>
+        <w:spacing w:after="0" w:line="240" w:lineRule="auto"/>
+        <w:rPr>
+          <w:rFonts w:ascii="Courier New" w:eastAsia="Times New Roman" w:hAnsi="Courier New" w:cs="Courier New"/>
+          <w:sz w:val="20"/>
+          <w:szCs w:val="20"/>
+          <w:lang w:eastAsia="en-IN"/>
+        </w:rPr>
+      </w:pPr>
+      <w:r>
+        <w:rPr>
+          <w:rFonts w:ascii="Courier New" w:eastAsia="Times New Roman" w:hAnsi="Courier New" w:cs="Courier New"/>
+          <w:sz w:val="20"/>
+          <w:szCs w:val="20"/>
+          <w:lang w:eastAsia="en-IN"/>
+        </w:rPr>
+        <w:t xml:space="preserve">##                                  </w:t>
+      </w:r>
+    </w:p>
+    <w:p>
+      <w:pPr>
+        <w:tabs>
+          <w:tab w:val="left" w:pos="916"/>
+          <w:tab w:val="left" w:pos="1832"/>
+          <w:tab w:val="left" w:pos="2748"/>
+          <w:tab w:val="left" w:pos="3664"/>
+          <w:tab w:val="left" w:pos="4580"/>
+          <w:tab w:val="left" w:pos="5496"/>
+          <w:tab w:val="left" w:pos="6412"/>
+          <w:tab w:val="left" w:pos="7328"/>
+          <w:tab w:val="left" w:pos="8244"/>
+          <w:tab w:val="left" w:pos="9160"/>
+          <w:tab w:val="left" w:pos="10076"/>
+          <w:tab w:val="left" w:pos="10992"/>
+          <w:tab w:val="left" w:pos="11908"/>
+          <w:tab w:val="left" w:pos="12824"/>
+          <w:tab w:val="left" w:pos="13740"/>
+          <w:tab w:val="left" w:pos="14656"/>
+        </w:tabs>
+        <w:spacing w:after="0" w:line="240" w:lineRule="auto"/>
+        <w:rPr>
+          <w:rFonts w:ascii="Courier New" w:eastAsia="Times New Roman" w:hAnsi="Courier New" w:cs="Courier New"/>
+          <w:sz w:val="20"/>
+          <w:szCs w:val="20"/>
+          <w:lang w:eastAsia="en-IN"/>
+        </w:rPr>
+      </w:pPr>
+      <w:r>
+        <w:rPr>
+          <w:rFonts w:ascii="Courier New" w:eastAsia="Times New Roman" w:hAnsi="Courier New" w:cs="Courier New"/>
+          <w:sz w:val="20"/>
+          <w:szCs w:val="20"/>
+          <w:lang w:eastAsia="en-IN"/>
+        </w:rPr>
+        <w:t>#</w:t>
       </w:r>
       <w:proofErr w:type="gramStart"/>
       <w:r>
@@ -3697,7 +5164,7 @@
           <w:szCs w:val="20"/>
           <w:lang w:eastAsia="en-IN"/>
         </w:rPr>
-        <w:t>mutate(</w:t>
+        <w:t>#  1</w:t>
       </w:r>
       <w:proofErr w:type="gramEnd"/>
       <w:r>
@@ -3707,7 +5174,7 @@
           <w:szCs w:val="20"/>
           <w:lang w:eastAsia="en-IN"/>
         </w:rPr>
-        <w:t xml:space="preserve">Year = </w:t>
+        <w:t xml:space="preserve"> </w:t>
       </w:r>
       <w:proofErr w:type="spellStart"/>
       <w:r>
@@ -3717,7 +5184,7 @@
           <w:szCs w:val="20"/>
           <w:lang w:eastAsia="en-IN"/>
         </w:rPr>
-        <w:t>lubridate</w:t>
+        <w:t>Birrarung</w:t>
       </w:r>
       <w:proofErr w:type="spellEnd"/>
       <w:r>
@@ -3727,45 +5194,65 @@
           <w:szCs w:val="20"/>
           <w:lang w:eastAsia="en-IN"/>
         </w:rPr>
-        <w:t>::year(Quarter)) %&gt;%</w:t>
-      </w:r>
-    </w:p>
-    <w:p>
-      <w:pPr>
-        <w:tabs>
-          <w:tab w:val="left" w:pos="916"/>
-          <w:tab w:val="left" w:pos="1832"/>
-          <w:tab w:val="left" w:pos="2748"/>
-          <w:tab w:val="left" w:pos="3664"/>
-          <w:tab w:val="left" w:pos="4580"/>
-          <w:tab w:val="left" w:pos="5496"/>
-          <w:tab w:val="left" w:pos="6412"/>
-          <w:tab w:val="left" w:pos="7328"/>
-          <w:tab w:val="left" w:pos="8244"/>
-          <w:tab w:val="left" w:pos="9160"/>
-          <w:tab w:val="left" w:pos="10076"/>
-          <w:tab w:val="left" w:pos="10992"/>
-          <w:tab w:val="left" w:pos="11908"/>
-          <w:tab w:val="left" w:pos="12824"/>
-          <w:tab w:val="left" w:pos="13740"/>
-          <w:tab w:val="left" w:pos="14656"/>
-        </w:tabs>
-        <w:spacing w:after="0" w:line="240" w:lineRule="auto"/>
-        <w:rPr>
-          <w:rFonts w:ascii="Courier New" w:eastAsia="Times New Roman" w:hAnsi="Courier New" w:cs="Courier New"/>
-          <w:sz w:val="20"/>
-          <w:szCs w:val="20"/>
-          <w:lang w:eastAsia="en-IN"/>
-        </w:rPr>
-      </w:pPr>
-      <w:r>
-        <w:rPr>
-          <w:rFonts w:ascii="Courier New" w:eastAsia="Times New Roman" w:hAnsi="Courier New" w:cs="Courier New"/>
-          <w:sz w:val="20"/>
-          <w:szCs w:val="20"/>
-          <w:lang w:eastAsia="en-IN"/>
-        </w:rPr>
-        <w:t xml:space="preserve">  </w:t>
+        <w:t xml:space="preserve"> Marr 2015-01-01 00:00:00 2015-01-01     0  1630</w:t>
+      </w:r>
+    </w:p>
+    <w:p>
+      <w:pPr>
+        <w:tabs>
+          <w:tab w:val="left" w:pos="916"/>
+          <w:tab w:val="left" w:pos="1832"/>
+          <w:tab w:val="left" w:pos="2748"/>
+          <w:tab w:val="left" w:pos="3664"/>
+          <w:tab w:val="left" w:pos="4580"/>
+          <w:tab w:val="left" w:pos="5496"/>
+          <w:tab w:val="left" w:pos="6412"/>
+          <w:tab w:val="left" w:pos="7328"/>
+          <w:tab w:val="left" w:pos="8244"/>
+          <w:tab w:val="left" w:pos="9160"/>
+          <w:tab w:val="left" w:pos="10076"/>
+          <w:tab w:val="left" w:pos="10992"/>
+          <w:tab w:val="left" w:pos="11908"/>
+          <w:tab w:val="left" w:pos="12824"/>
+          <w:tab w:val="left" w:pos="13740"/>
+          <w:tab w:val="left" w:pos="14656"/>
+        </w:tabs>
+        <w:spacing w:after="0" w:line="240" w:lineRule="auto"/>
+        <w:rPr>
+          <w:rFonts w:ascii="Courier New" w:eastAsia="Times New Roman" w:hAnsi="Courier New" w:cs="Courier New"/>
+          <w:sz w:val="20"/>
+          <w:szCs w:val="20"/>
+          <w:lang w:eastAsia="en-IN"/>
+        </w:rPr>
+      </w:pPr>
+      <w:r>
+        <w:rPr>
+          <w:rFonts w:ascii="Courier New" w:eastAsia="Times New Roman" w:hAnsi="Courier New" w:cs="Courier New"/>
+          <w:sz w:val="20"/>
+          <w:szCs w:val="20"/>
+          <w:lang w:eastAsia="en-IN"/>
+        </w:rPr>
+        <w:t>#</w:t>
+      </w:r>
+      <w:proofErr w:type="gramStart"/>
+      <w:r>
+        <w:rPr>
+          <w:rFonts w:ascii="Courier New" w:eastAsia="Times New Roman" w:hAnsi="Courier New" w:cs="Courier New"/>
+          <w:sz w:val="20"/>
+          <w:szCs w:val="20"/>
+          <w:lang w:eastAsia="en-IN"/>
+        </w:rPr>
+        <w:t>#  2</w:t>
+      </w:r>
+      <w:proofErr w:type="gramEnd"/>
+      <w:r>
+        <w:rPr>
+          <w:rFonts w:ascii="Courier New" w:eastAsia="Times New Roman" w:hAnsi="Courier New" w:cs="Courier New"/>
+          <w:sz w:val="20"/>
+          <w:szCs w:val="20"/>
+          <w:lang w:eastAsia="en-IN"/>
+        </w:rPr>
+        <w:t xml:space="preserve"> </w:t>
       </w:r>
       <w:proofErr w:type="spellStart"/>
       <w:r>
@@ -3775,17 +5262,7 @@
           <w:szCs w:val="20"/>
           <w:lang w:eastAsia="en-IN"/>
         </w:rPr>
-        <w:t>index_</w:t>
-      </w:r>
-      <w:proofErr w:type="gramStart"/>
-      <w:r>
-        <w:rPr>
-          <w:rFonts w:ascii="Courier New" w:eastAsia="Times New Roman" w:hAnsi="Courier New" w:cs="Courier New"/>
-          <w:sz w:val="20"/>
-          <w:szCs w:val="20"/>
-          <w:lang w:eastAsia="en-IN"/>
-        </w:rPr>
-        <w:t>by</w:t>
+        <w:t>Birrarung</w:t>
       </w:r>
       <w:proofErr w:type="spellEnd"/>
       <w:r>
@@ -3795,1351 +5272,7 @@
           <w:szCs w:val="20"/>
           <w:lang w:eastAsia="en-IN"/>
         </w:rPr>
-        <w:t>(</w:t>
-      </w:r>
-      <w:proofErr w:type="gramEnd"/>
-      <w:r>
-        <w:rPr>
-          <w:rFonts w:ascii="Courier New" w:eastAsia="Times New Roman" w:hAnsi="Courier New" w:cs="Courier New"/>
-          <w:sz w:val="20"/>
-          <w:szCs w:val="20"/>
-          <w:lang w:eastAsia="en-IN"/>
-        </w:rPr>
-        <w:t>Year) %&gt;%</w:t>
-      </w:r>
-    </w:p>
-    <w:p>
-      <w:pPr>
-        <w:tabs>
-          <w:tab w:val="left" w:pos="916"/>
-          <w:tab w:val="left" w:pos="1832"/>
-          <w:tab w:val="left" w:pos="2748"/>
-          <w:tab w:val="left" w:pos="3664"/>
-          <w:tab w:val="left" w:pos="4580"/>
-          <w:tab w:val="left" w:pos="5496"/>
-          <w:tab w:val="left" w:pos="6412"/>
-          <w:tab w:val="left" w:pos="7328"/>
-          <w:tab w:val="left" w:pos="8244"/>
-          <w:tab w:val="left" w:pos="9160"/>
-          <w:tab w:val="left" w:pos="10076"/>
-          <w:tab w:val="left" w:pos="10992"/>
-          <w:tab w:val="left" w:pos="11908"/>
-          <w:tab w:val="left" w:pos="12824"/>
-          <w:tab w:val="left" w:pos="13740"/>
-          <w:tab w:val="left" w:pos="14656"/>
-        </w:tabs>
-        <w:spacing w:after="0" w:line="240" w:lineRule="auto"/>
-        <w:rPr>
-          <w:rFonts w:ascii="Courier New" w:eastAsia="Times New Roman" w:hAnsi="Courier New" w:cs="Courier New"/>
-          <w:sz w:val="20"/>
-          <w:szCs w:val="20"/>
-          <w:lang w:eastAsia="en-IN"/>
-        </w:rPr>
-      </w:pPr>
-      <w:r>
-        <w:rPr>
-          <w:rFonts w:ascii="Courier New" w:eastAsia="Times New Roman" w:hAnsi="Courier New" w:cs="Courier New"/>
-          <w:sz w:val="20"/>
-          <w:szCs w:val="20"/>
-          <w:lang w:eastAsia="en-IN"/>
-        </w:rPr>
-        <w:t xml:space="preserve">  </w:t>
-      </w:r>
-      <w:proofErr w:type="spellStart"/>
-      <w:r>
-        <w:rPr>
-          <w:rFonts w:ascii="Courier New" w:eastAsia="Times New Roman" w:hAnsi="Courier New" w:cs="Courier New"/>
-          <w:sz w:val="20"/>
-          <w:szCs w:val="20"/>
-          <w:lang w:eastAsia="en-IN"/>
-        </w:rPr>
-        <w:t>group_</w:t>
-      </w:r>
-      <w:proofErr w:type="gramStart"/>
-      <w:r>
-        <w:rPr>
-          <w:rFonts w:ascii="Courier New" w:eastAsia="Times New Roman" w:hAnsi="Courier New" w:cs="Courier New"/>
-          <w:sz w:val="20"/>
-          <w:szCs w:val="20"/>
-          <w:lang w:eastAsia="en-IN"/>
-        </w:rPr>
-        <w:t>by</w:t>
-      </w:r>
-      <w:proofErr w:type="spellEnd"/>
-      <w:r>
-        <w:rPr>
-          <w:rFonts w:ascii="Courier New" w:eastAsia="Times New Roman" w:hAnsi="Courier New" w:cs="Courier New"/>
-          <w:sz w:val="20"/>
-          <w:szCs w:val="20"/>
-          <w:lang w:eastAsia="en-IN"/>
-        </w:rPr>
-        <w:t>(</w:t>
-      </w:r>
-      <w:proofErr w:type="gramEnd"/>
-      <w:r>
-        <w:rPr>
-          <w:rFonts w:ascii="Courier New" w:eastAsia="Times New Roman" w:hAnsi="Courier New" w:cs="Courier New"/>
-          <w:sz w:val="20"/>
-          <w:szCs w:val="20"/>
-          <w:lang w:eastAsia="en-IN"/>
-        </w:rPr>
-        <w:t>Region, State, Purpose) %&gt;%</w:t>
-      </w:r>
-    </w:p>
-    <w:p>
-      <w:pPr>
-        <w:tabs>
-          <w:tab w:val="left" w:pos="916"/>
-          <w:tab w:val="left" w:pos="1832"/>
-          <w:tab w:val="left" w:pos="2748"/>
-          <w:tab w:val="left" w:pos="3664"/>
-          <w:tab w:val="left" w:pos="4580"/>
-          <w:tab w:val="left" w:pos="5496"/>
-          <w:tab w:val="left" w:pos="6412"/>
-          <w:tab w:val="left" w:pos="7328"/>
-          <w:tab w:val="left" w:pos="8244"/>
-          <w:tab w:val="left" w:pos="9160"/>
-          <w:tab w:val="left" w:pos="10076"/>
-          <w:tab w:val="left" w:pos="10992"/>
-          <w:tab w:val="left" w:pos="11908"/>
-          <w:tab w:val="left" w:pos="12824"/>
-          <w:tab w:val="left" w:pos="13740"/>
-          <w:tab w:val="left" w:pos="14656"/>
-        </w:tabs>
-        <w:spacing w:after="0" w:line="240" w:lineRule="auto"/>
-        <w:rPr>
-          <w:rFonts w:ascii="Courier New" w:eastAsia="Times New Roman" w:hAnsi="Courier New" w:cs="Courier New"/>
-          <w:sz w:val="20"/>
-          <w:szCs w:val="20"/>
-          <w:lang w:eastAsia="en-IN"/>
-        </w:rPr>
-      </w:pPr>
-      <w:r>
-        <w:rPr>
-          <w:rFonts w:ascii="Courier New" w:eastAsia="Times New Roman" w:hAnsi="Courier New" w:cs="Courier New"/>
-          <w:sz w:val="20"/>
-          <w:szCs w:val="20"/>
-          <w:lang w:eastAsia="en-IN"/>
-        </w:rPr>
-        <w:t xml:space="preserve">  </w:t>
-      </w:r>
-      <w:proofErr w:type="gramStart"/>
-      <w:r>
-        <w:rPr>
-          <w:rFonts w:ascii="Courier New" w:eastAsia="Times New Roman" w:hAnsi="Courier New" w:cs="Courier New"/>
-          <w:sz w:val="20"/>
-          <w:szCs w:val="20"/>
-          <w:lang w:eastAsia="en-IN"/>
-        </w:rPr>
-        <w:t>summarise(</w:t>
-      </w:r>
-      <w:proofErr w:type="gramEnd"/>
-      <w:r>
-        <w:rPr>
-          <w:rFonts w:ascii="Courier New" w:eastAsia="Times New Roman" w:hAnsi="Courier New" w:cs="Courier New"/>
-          <w:sz w:val="20"/>
-          <w:szCs w:val="20"/>
-          <w:lang w:eastAsia="en-IN"/>
-        </w:rPr>
-        <w:t>Trips = sum(Trips)) %&gt;%</w:t>
-      </w:r>
-    </w:p>
-    <w:p>
-      <w:pPr>
-        <w:tabs>
-          <w:tab w:val="left" w:pos="916"/>
-          <w:tab w:val="left" w:pos="1832"/>
-          <w:tab w:val="left" w:pos="2748"/>
-          <w:tab w:val="left" w:pos="3664"/>
-          <w:tab w:val="left" w:pos="4580"/>
-          <w:tab w:val="left" w:pos="5496"/>
-          <w:tab w:val="left" w:pos="6412"/>
-          <w:tab w:val="left" w:pos="7328"/>
-          <w:tab w:val="left" w:pos="8244"/>
-          <w:tab w:val="left" w:pos="9160"/>
-          <w:tab w:val="left" w:pos="10076"/>
-          <w:tab w:val="left" w:pos="10992"/>
-          <w:tab w:val="left" w:pos="11908"/>
-          <w:tab w:val="left" w:pos="12824"/>
-          <w:tab w:val="left" w:pos="13740"/>
-          <w:tab w:val="left" w:pos="14656"/>
-        </w:tabs>
-        <w:spacing w:after="0" w:line="240" w:lineRule="auto"/>
-        <w:rPr>
-          <w:rFonts w:ascii="Courier New" w:eastAsia="Times New Roman" w:hAnsi="Courier New" w:cs="Courier New"/>
-          <w:sz w:val="20"/>
-          <w:szCs w:val="20"/>
-          <w:lang w:eastAsia="en-IN"/>
-        </w:rPr>
-      </w:pPr>
-      <w:r>
-        <w:rPr>
-          <w:rFonts w:ascii="Courier New" w:eastAsia="Times New Roman" w:hAnsi="Courier New" w:cs="Courier New"/>
-          <w:sz w:val="20"/>
-          <w:szCs w:val="20"/>
-          <w:lang w:eastAsia="en-IN"/>
-        </w:rPr>
-        <w:t xml:space="preserve">  </w:t>
-      </w:r>
-      <w:proofErr w:type="gramStart"/>
-      <w:r>
-        <w:rPr>
-          <w:rFonts w:ascii="Courier New" w:eastAsia="Times New Roman" w:hAnsi="Courier New" w:cs="Courier New"/>
-          <w:sz w:val="20"/>
-          <w:szCs w:val="20"/>
-          <w:lang w:eastAsia="en-IN"/>
-        </w:rPr>
-        <w:t>ungroup(</w:t>
-      </w:r>
-      <w:proofErr w:type="gramEnd"/>
-      <w:r>
-        <w:rPr>
-          <w:rFonts w:ascii="Courier New" w:eastAsia="Times New Roman" w:hAnsi="Courier New" w:cs="Courier New"/>
-          <w:sz w:val="20"/>
-          <w:szCs w:val="20"/>
-          <w:lang w:eastAsia="en-IN"/>
-        </w:rPr>
-        <w:t>)</w:t>
-      </w:r>
-    </w:p>
-    <w:p>
-      <w:pPr>
-        <w:tabs>
-          <w:tab w:val="left" w:pos="916"/>
-          <w:tab w:val="left" w:pos="1832"/>
-          <w:tab w:val="left" w:pos="2748"/>
-          <w:tab w:val="left" w:pos="3664"/>
-          <w:tab w:val="left" w:pos="4580"/>
-          <w:tab w:val="left" w:pos="5496"/>
-          <w:tab w:val="left" w:pos="6412"/>
-          <w:tab w:val="left" w:pos="7328"/>
-          <w:tab w:val="left" w:pos="8244"/>
-          <w:tab w:val="left" w:pos="9160"/>
-          <w:tab w:val="left" w:pos="10076"/>
-          <w:tab w:val="left" w:pos="10992"/>
-          <w:tab w:val="left" w:pos="11908"/>
-          <w:tab w:val="left" w:pos="12824"/>
-          <w:tab w:val="left" w:pos="13740"/>
-          <w:tab w:val="left" w:pos="14656"/>
-        </w:tabs>
-        <w:spacing w:after="0" w:line="240" w:lineRule="auto"/>
-        <w:rPr>
-          <w:rFonts w:ascii="Courier New" w:eastAsia="Times New Roman" w:hAnsi="Courier New" w:cs="Courier New"/>
-          <w:sz w:val="20"/>
-          <w:szCs w:val="20"/>
-          <w:lang w:eastAsia="en-IN"/>
-        </w:rPr>
-      </w:pPr>
-      <w:r>
-        <w:rPr>
-          <w:rFonts w:ascii="Courier New" w:eastAsia="Times New Roman" w:hAnsi="Courier New" w:cs="Courier New"/>
-          <w:sz w:val="20"/>
-          <w:szCs w:val="20"/>
-          <w:lang w:eastAsia="en-IN"/>
-        </w:rPr>
-        <w:t xml:space="preserve">## # A </w:t>
-      </w:r>
-      <w:proofErr w:type="spellStart"/>
-      <w:r>
-        <w:rPr>
-          <w:rFonts w:ascii="Courier New" w:eastAsia="Times New Roman" w:hAnsi="Courier New" w:cs="Courier New"/>
-          <w:sz w:val="20"/>
-          <w:szCs w:val="20"/>
-          <w:lang w:eastAsia="en-IN"/>
-        </w:rPr>
-        <w:t>tsibble</w:t>
-      </w:r>
-      <w:proofErr w:type="spellEnd"/>
-      <w:r>
-        <w:rPr>
-          <w:rFonts w:ascii="Courier New" w:eastAsia="Times New Roman" w:hAnsi="Courier New" w:cs="Courier New"/>
-          <w:sz w:val="20"/>
-          <w:szCs w:val="20"/>
-          <w:lang w:eastAsia="en-IN"/>
-        </w:rPr>
-        <w:t>: 6,080 x 5 [1Y]</w:t>
-      </w:r>
-    </w:p>
-    <w:p>
-      <w:pPr>
-        <w:tabs>
-          <w:tab w:val="left" w:pos="916"/>
-          <w:tab w:val="left" w:pos="1832"/>
-          <w:tab w:val="left" w:pos="2748"/>
-          <w:tab w:val="left" w:pos="3664"/>
-          <w:tab w:val="left" w:pos="4580"/>
-          <w:tab w:val="left" w:pos="5496"/>
-          <w:tab w:val="left" w:pos="6412"/>
-          <w:tab w:val="left" w:pos="7328"/>
-          <w:tab w:val="left" w:pos="8244"/>
-          <w:tab w:val="left" w:pos="9160"/>
-          <w:tab w:val="left" w:pos="10076"/>
-          <w:tab w:val="left" w:pos="10992"/>
-          <w:tab w:val="left" w:pos="11908"/>
-          <w:tab w:val="left" w:pos="12824"/>
-          <w:tab w:val="left" w:pos="13740"/>
-          <w:tab w:val="left" w:pos="14656"/>
-        </w:tabs>
-        <w:spacing w:after="0" w:line="240" w:lineRule="auto"/>
-        <w:rPr>
-          <w:rFonts w:ascii="Courier New" w:eastAsia="Times New Roman" w:hAnsi="Courier New" w:cs="Courier New"/>
-          <w:sz w:val="20"/>
-          <w:szCs w:val="20"/>
-          <w:lang w:eastAsia="en-IN"/>
-        </w:rPr>
-      </w:pPr>
-      <w:r>
-        <w:rPr>
-          <w:rFonts w:ascii="Courier New" w:eastAsia="Times New Roman" w:hAnsi="Courier New" w:cs="Courier New"/>
-          <w:sz w:val="20"/>
-          <w:szCs w:val="20"/>
-          <w:lang w:eastAsia="en-IN"/>
-        </w:rPr>
-        <w:t>## # Key:       Region, State, Purpose [304]</w:t>
-      </w:r>
-    </w:p>
-    <w:p>
-      <w:pPr>
-        <w:tabs>
-          <w:tab w:val="left" w:pos="916"/>
-          <w:tab w:val="left" w:pos="1832"/>
-          <w:tab w:val="left" w:pos="2748"/>
-          <w:tab w:val="left" w:pos="3664"/>
-          <w:tab w:val="left" w:pos="4580"/>
-          <w:tab w:val="left" w:pos="5496"/>
-          <w:tab w:val="left" w:pos="6412"/>
-          <w:tab w:val="left" w:pos="7328"/>
-          <w:tab w:val="left" w:pos="8244"/>
-          <w:tab w:val="left" w:pos="9160"/>
-          <w:tab w:val="left" w:pos="10076"/>
-          <w:tab w:val="left" w:pos="10992"/>
-          <w:tab w:val="left" w:pos="11908"/>
-          <w:tab w:val="left" w:pos="12824"/>
-          <w:tab w:val="left" w:pos="13740"/>
-          <w:tab w:val="left" w:pos="14656"/>
-        </w:tabs>
-        <w:spacing w:after="0" w:line="240" w:lineRule="auto"/>
-        <w:rPr>
-          <w:rFonts w:ascii="Courier New" w:eastAsia="Times New Roman" w:hAnsi="Courier New" w:cs="Courier New"/>
-          <w:sz w:val="20"/>
-          <w:szCs w:val="20"/>
-          <w:lang w:eastAsia="en-IN"/>
-        </w:rPr>
-      </w:pPr>
-      <w:r>
-        <w:rPr>
-          <w:rFonts w:ascii="Courier New" w:eastAsia="Times New Roman" w:hAnsi="Courier New" w:cs="Courier New"/>
-          <w:sz w:val="20"/>
-          <w:szCs w:val="20"/>
-          <w:lang w:eastAsia="en-IN"/>
-        </w:rPr>
-        <w:t>##    Region   State           Purpose   Year Trips</w:t>
-      </w:r>
-    </w:p>
-    <w:p>
-      <w:pPr>
-        <w:tabs>
-          <w:tab w:val="left" w:pos="916"/>
-          <w:tab w:val="left" w:pos="1832"/>
-          <w:tab w:val="left" w:pos="2748"/>
-          <w:tab w:val="left" w:pos="3664"/>
-          <w:tab w:val="left" w:pos="4580"/>
-          <w:tab w:val="left" w:pos="5496"/>
-          <w:tab w:val="left" w:pos="6412"/>
-          <w:tab w:val="left" w:pos="7328"/>
-          <w:tab w:val="left" w:pos="8244"/>
-          <w:tab w:val="left" w:pos="9160"/>
-          <w:tab w:val="left" w:pos="10076"/>
-          <w:tab w:val="left" w:pos="10992"/>
-          <w:tab w:val="left" w:pos="11908"/>
-          <w:tab w:val="left" w:pos="12824"/>
-          <w:tab w:val="left" w:pos="13740"/>
-          <w:tab w:val="left" w:pos="14656"/>
-        </w:tabs>
-        <w:spacing w:after="0" w:line="240" w:lineRule="auto"/>
-        <w:rPr>
-          <w:rFonts w:ascii="Courier New" w:eastAsia="Times New Roman" w:hAnsi="Courier New" w:cs="Courier New"/>
-          <w:sz w:val="20"/>
-          <w:szCs w:val="20"/>
-          <w:lang w:eastAsia="en-IN"/>
-        </w:rPr>
-      </w:pPr>
-      <w:r>
-        <w:rPr>
-          <w:rFonts w:ascii="Courier New" w:eastAsia="Times New Roman" w:hAnsi="Courier New" w:cs="Courier New"/>
-          <w:sz w:val="20"/>
-          <w:szCs w:val="20"/>
-          <w:lang w:eastAsia="en-IN"/>
-        </w:rPr>
-        <w:t xml:space="preserve">##                        </w:t>
-      </w:r>
-    </w:p>
-    <w:p>
-      <w:pPr>
-        <w:tabs>
-          <w:tab w:val="left" w:pos="916"/>
-          <w:tab w:val="left" w:pos="1832"/>
-          <w:tab w:val="left" w:pos="2748"/>
-          <w:tab w:val="left" w:pos="3664"/>
-          <w:tab w:val="left" w:pos="4580"/>
-          <w:tab w:val="left" w:pos="5496"/>
-          <w:tab w:val="left" w:pos="6412"/>
-          <w:tab w:val="left" w:pos="7328"/>
-          <w:tab w:val="left" w:pos="8244"/>
-          <w:tab w:val="left" w:pos="9160"/>
-          <w:tab w:val="left" w:pos="10076"/>
-          <w:tab w:val="left" w:pos="10992"/>
-          <w:tab w:val="left" w:pos="11908"/>
-          <w:tab w:val="left" w:pos="12824"/>
-          <w:tab w:val="left" w:pos="13740"/>
-          <w:tab w:val="left" w:pos="14656"/>
-        </w:tabs>
-        <w:spacing w:after="0" w:line="240" w:lineRule="auto"/>
-        <w:rPr>
-          <w:rFonts w:ascii="Courier New" w:eastAsia="Times New Roman" w:hAnsi="Courier New" w:cs="Courier New"/>
-          <w:sz w:val="20"/>
-          <w:szCs w:val="20"/>
-          <w:lang w:eastAsia="en-IN"/>
-        </w:rPr>
-      </w:pPr>
-      <w:r>
-        <w:rPr>
-          <w:rFonts w:ascii="Courier New" w:eastAsia="Times New Roman" w:hAnsi="Courier New" w:cs="Courier New"/>
-          <w:sz w:val="20"/>
-          <w:szCs w:val="20"/>
-          <w:lang w:eastAsia="en-IN"/>
-        </w:rPr>
-        <w:t>#</w:t>
-      </w:r>
-      <w:proofErr w:type="gramStart"/>
-      <w:r>
-        <w:rPr>
-          <w:rFonts w:ascii="Courier New" w:eastAsia="Times New Roman" w:hAnsi="Courier New" w:cs="Courier New"/>
-          <w:sz w:val="20"/>
-          <w:szCs w:val="20"/>
-          <w:lang w:eastAsia="en-IN"/>
-        </w:rPr>
-        <w:t>#  1</w:t>
-      </w:r>
-      <w:proofErr w:type="gramEnd"/>
-      <w:r>
-        <w:rPr>
-          <w:rFonts w:ascii="Courier New" w:eastAsia="Times New Roman" w:hAnsi="Courier New" w:cs="Courier New"/>
-          <w:sz w:val="20"/>
-          <w:szCs w:val="20"/>
-          <w:lang w:eastAsia="en-IN"/>
-        </w:rPr>
-        <w:t xml:space="preserve"> Adelaide South Australia Business  1998  538.</w:t>
-      </w:r>
-    </w:p>
-    <w:p>
-      <w:pPr>
-        <w:tabs>
-          <w:tab w:val="left" w:pos="916"/>
-          <w:tab w:val="left" w:pos="1832"/>
-          <w:tab w:val="left" w:pos="2748"/>
-          <w:tab w:val="left" w:pos="3664"/>
-          <w:tab w:val="left" w:pos="4580"/>
-          <w:tab w:val="left" w:pos="5496"/>
-          <w:tab w:val="left" w:pos="6412"/>
-          <w:tab w:val="left" w:pos="7328"/>
-          <w:tab w:val="left" w:pos="8244"/>
-          <w:tab w:val="left" w:pos="9160"/>
-          <w:tab w:val="left" w:pos="10076"/>
-          <w:tab w:val="left" w:pos="10992"/>
-          <w:tab w:val="left" w:pos="11908"/>
-          <w:tab w:val="left" w:pos="12824"/>
-          <w:tab w:val="left" w:pos="13740"/>
-          <w:tab w:val="left" w:pos="14656"/>
-        </w:tabs>
-        <w:spacing w:after="0" w:line="240" w:lineRule="auto"/>
-        <w:rPr>
-          <w:rFonts w:ascii="Courier New" w:eastAsia="Times New Roman" w:hAnsi="Courier New" w:cs="Courier New"/>
-          <w:sz w:val="20"/>
-          <w:szCs w:val="20"/>
-          <w:lang w:eastAsia="en-IN"/>
-        </w:rPr>
-      </w:pPr>
-      <w:r>
-        <w:rPr>
-          <w:rFonts w:ascii="Courier New" w:eastAsia="Times New Roman" w:hAnsi="Courier New" w:cs="Courier New"/>
-          <w:sz w:val="20"/>
-          <w:szCs w:val="20"/>
-          <w:lang w:eastAsia="en-IN"/>
-        </w:rPr>
-        <w:t>#</w:t>
-      </w:r>
-      <w:proofErr w:type="gramStart"/>
-      <w:r>
-        <w:rPr>
-          <w:rFonts w:ascii="Courier New" w:eastAsia="Times New Roman" w:hAnsi="Courier New" w:cs="Courier New"/>
-          <w:sz w:val="20"/>
-          <w:szCs w:val="20"/>
-          <w:lang w:eastAsia="en-IN"/>
-        </w:rPr>
-        <w:t>#  2</w:t>
-      </w:r>
-      <w:proofErr w:type="gramEnd"/>
-      <w:r>
-        <w:rPr>
-          <w:rFonts w:ascii="Courier New" w:eastAsia="Times New Roman" w:hAnsi="Courier New" w:cs="Courier New"/>
-          <w:sz w:val="20"/>
-          <w:szCs w:val="20"/>
-          <w:lang w:eastAsia="en-IN"/>
-        </w:rPr>
-        <w:t xml:space="preserve"> Adelaide South Australia Business  1999  641.</w:t>
-      </w:r>
-    </w:p>
-    <w:p>
-      <w:pPr>
-        <w:tabs>
-          <w:tab w:val="left" w:pos="916"/>
-          <w:tab w:val="left" w:pos="1832"/>
-          <w:tab w:val="left" w:pos="2748"/>
-          <w:tab w:val="left" w:pos="3664"/>
-          <w:tab w:val="left" w:pos="4580"/>
-          <w:tab w:val="left" w:pos="5496"/>
-          <w:tab w:val="left" w:pos="6412"/>
-          <w:tab w:val="left" w:pos="7328"/>
-          <w:tab w:val="left" w:pos="8244"/>
-          <w:tab w:val="left" w:pos="9160"/>
-          <w:tab w:val="left" w:pos="10076"/>
-          <w:tab w:val="left" w:pos="10992"/>
-          <w:tab w:val="left" w:pos="11908"/>
-          <w:tab w:val="left" w:pos="12824"/>
-          <w:tab w:val="left" w:pos="13740"/>
-          <w:tab w:val="left" w:pos="14656"/>
-        </w:tabs>
-        <w:spacing w:after="0" w:line="240" w:lineRule="auto"/>
-        <w:rPr>
-          <w:rFonts w:ascii="Courier New" w:eastAsia="Times New Roman" w:hAnsi="Courier New" w:cs="Courier New"/>
-          <w:sz w:val="20"/>
-          <w:szCs w:val="20"/>
-          <w:lang w:eastAsia="en-IN"/>
-        </w:rPr>
-      </w:pPr>
-      <w:r>
-        <w:rPr>
-          <w:rFonts w:ascii="Courier New" w:eastAsia="Times New Roman" w:hAnsi="Courier New" w:cs="Courier New"/>
-          <w:sz w:val="20"/>
-          <w:szCs w:val="20"/>
-          <w:lang w:eastAsia="en-IN"/>
-        </w:rPr>
-        <w:t>#</w:t>
-      </w:r>
-      <w:proofErr w:type="gramStart"/>
-      <w:r>
-        <w:rPr>
-          <w:rFonts w:ascii="Courier New" w:eastAsia="Times New Roman" w:hAnsi="Courier New" w:cs="Courier New"/>
-          <w:sz w:val="20"/>
-          <w:szCs w:val="20"/>
-          <w:lang w:eastAsia="en-IN"/>
-        </w:rPr>
-        <w:t>#  3</w:t>
-      </w:r>
-      <w:proofErr w:type="gramEnd"/>
-      <w:r>
-        <w:rPr>
-          <w:rFonts w:ascii="Courier New" w:eastAsia="Times New Roman" w:hAnsi="Courier New" w:cs="Courier New"/>
-          <w:sz w:val="20"/>
-          <w:szCs w:val="20"/>
-          <w:lang w:eastAsia="en-IN"/>
-        </w:rPr>
-        <w:t xml:space="preserve"> Adelaide South Australia Business  2000  787.</w:t>
-      </w:r>
-    </w:p>
-    <w:p>
-      <w:pPr>
-        <w:tabs>
-          <w:tab w:val="left" w:pos="916"/>
-          <w:tab w:val="left" w:pos="1832"/>
-          <w:tab w:val="left" w:pos="2748"/>
-          <w:tab w:val="left" w:pos="3664"/>
-          <w:tab w:val="left" w:pos="4580"/>
-          <w:tab w:val="left" w:pos="5496"/>
-          <w:tab w:val="left" w:pos="6412"/>
-          <w:tab w:val="left" w:pos="7328"/>
-          <w:tab w:val="left" w:pos="8244"/>
-          <w:tab w:val="left" w:pos="9160"/>
-          <w:tab w:val="left" w:pos="10076"/>
-          <w:tab w:val="left" w:pos="10992"/>
-          <w:tab w:val="left" w:pos="11908"/>
-          <w:tab w:val="left" w:pos="12824"/>
-          <w:tab w:val="left" w:pos="13740"/>
-          <w:tab w:val="left" w:pos="14656"/>
-        </w:tabs>
-        <w:spacing w:after="0" w:line="240" w:lineRule="auto"/>
-        <w:rPr>
-          <w:rFonts w:ascii="Courier New" w:eastAsia="Times New Roman" w:hAnsi="Courier New" w:cs="Courier New"/>
-          <w:sz w:val="20"/>
-          <w:szCs w:val="20"/>
-          <w:lang w:eastAsia="en-IN"/>
-        </w:rPr>
-      </w:pPr>
-      <w:r>
-        <w:rPr>
-          <w:rFonts w:ascii="Courier New" w:eastAsia="Times New Roman" w:hAnsi="Courier New" w:cs="Courier New"/>
-          <w:sz w:val="20"/>
-          <w:szCs w:val="20"/>
-          <w:lang w:eastAsia="en-IN"/>
-        </w:rPr>
-        <w:t>#</w:t>
-      </w:r>
-      <w:proofErr w:type="gramStart"/>
-      <w:r>
-        <w:rPr>
-          <w:rFonts w:ascii="Courier New" w:eastAsia="Times New Roman" w:hAnsi="Courier New" w:cs="Courier New"/>
-          <w:sz w:val="20"/>
-          <w:szCs w:val="20"/>
-          <w:lang w:eastAsia="en-IN"/>
-        </w:rPr>
-        <w:t>#  4</w:t>
-      </w:r>
-      <w:proofErr w:type="gramEnd"/>
-      <w:r>
-        <w:rPr>
-          <w:rFonts w:ascii="Courier New" w:eastAsia="Times New Roman" w:hAnsi="Courier New" w:cs="Courier New"/>
-          <w:sz w:val="20"/>
-          <w:szCs w:val="20"/>
-          <w:lang w:eastAsia="en-IN"/>
-        </w:rPr>
-        <w:t xml:space="preserve"> Adelaide South Australia Business  2001  608.</w:t>
-      </w:r>
-    </w:p>
-    <w:p>
-      <w:pPr>
-        <w:tabs>
-          <w:tab w:val="left" w:pos="916"/>
-          <w:tab w:val="left" w:pos="1832"/>
-          <w:tab w:val="left" w:pos="2748"/>
-          <w:tab w:val="left" w:pos="3664"/>
-          <w:tab w:val="left" w:pos="4580"/>
-          <w:tab w:val="left" w:pos="5496"/>
-          <w:tab w:val="left" w:pos="6412"/>
-          <w:tab w:val="left" w:pos="7328"/>
-          <w:tab w:val="left" w:pos="8244"/>
-          <w:tab w:val="left" w:pos="9160"/>
-          <w:tab w:val="left" w:pos="10076"/>
-          <w:tab w:val="left" w:pos="10992"/>
-          <w:tab w:val="left" w:pos="11908"/>
-          <w:tab w:val="left" w:pos="12824"/>
-          <w:tab w:val="left" w:pos="13740"/>
-          <w:tab w:val="left" w:pos="14656"/>
-        </w:tabs>
-        <w:spacing w:after="0" w:line="240" w:lineRule="auto"/>
-        <w:rPr>
-          <w:rFonts w:ascii="Courier New" w:eastAsia="Times New Roman" w:hAnsi="Courier New" w:cs="Courier New"/>
-          <w:sz w:val="20"/>
-          <w:szCs w:val="20"/>
-          <w:lang w:eastAsia="en-IN"/>
-        </w:rPr>
-      </w:pPr>
-      <w:r>
-        <w:rPr>
-          <w:rFonts w:ascii="Courier New" w:eastAsia="Times New Roman" w:hAnsi="Courier New" w:cs="Courier New"/>
-          <w:sz w:val="20"/>
-          <w:szCs w:val="20"/>
-          <w:lang w:eastAsia="en-IN"/>
-        </w:rPr>
-        <w:t>#</w:t>
-      </w:r>
-      <w:proofErr w:type="gramStart"/>
-      <w:r>
-        <w:rPr>
-          <w:rFonts w:ascii="Courier New" w:eastAsia="Times New Roman" w:hAnsi="Courier New" w:cs="Courier New"/>
-          <w:sz w:val="20"/>
-          <w:szCs w:val="20"/>
-          <w:lang w:eastAsia="en-IN"/>
-        </w:rPr>
-        <w:t>#  5</w:t>
-      </w:r>
-      <w:proofErr w:type="gramEnd"/>
-      <w:r>
-        <w:rPr>
-          <w:rFonts w:ascii="Courier New" w:eastAsia="Times New Roman" w:hAnsi="Courier New" w:cs="Courier New"/>
-          <w:sz w:val="20"/>
-          <w:szCs w:val="20"/>
-          <w:lang w:eastAsia="en-IN"/>
-        </w:rPr>
-        <w:t xml:space="preserve"> Adelaide South Australia Business  2002  697.</w:t>
-      </w:r>
-    </w:p>
-    <w:p>
-      <w:pPr>
-        <w:tabs>
-          <w:tab w:val="left" w:pos="916"/>
-          <w:tab w:val="left" w:pos="1832"/>
-          <w:tab w:val="left" w:pos="2748"/>
-          <w:tab w:val="left" w:pos="3664"/>
-          <w:tab w:val="left" w:pos="4580"/>
-          <w:tab w:val="left" w:pos="5496"/>
-          <w:tab w:val="left" w:pos="6412"/>
-          <w:tab w:val="left" w:pos="7328"/>
-          <w:tab w:val="left" w:pos="8244"/>
-          <w:tab w:val="left" w:pos="9160"/>
-          <w:tab w:val="left" w:pos="10076"/>
-          <w:tab w:val="left" w:pos="10992"/>
-          <w:tab w:val="left" w:pos="11908"/>
-          <w:tab w:val="left" w:pos="12824"/>
-          <w:tab w:val="left" w:pos="13740"/>
-          <w:tab w:val="left" w:pos="14656"/>
-        </w:tabs>
-        <w:spacing w:after="0" w:line="240" w:lineRule="auto"/>
-        <w:rPr>
-          <w:rFonts w:ascii="Courier New" w:eastAsia="Times New Roman" w:hAnsi="Courier New" w:cs="Courier New"/>
-          <w:sz w:val="20"/>
-          <w:szCs w:val="20"/>
-          <w:lang w:eastAsia="en-IN"/>
-        </w:rPr>
-      </w:pPr>
-      <w:r>
-        <w:rPr>
-          <w:rFonts w:ascii="Courier New" w:eastAsia="Times New Roman" w:hAnsi="Courier New" w:cs="Courier New"/>
-          <w:sz w:val="20"/>
-          <w:szCs w:val="20"/>
-          <w:lang w:eastAsia="en-IN"/>
-        </w:rPr>
-        <w:t>#</w:t>
-      </w:r>
-      <w:proofErr w:type="gramStart"/>
-      <w:r>
-        <w:rPr>
-          <w:rFonts w:ascii="Courier New" w:eastAsia="Times New Roman" w:hAnsi="Courier New" w:cs="Courier New"/>
-          <w:sz w:val="20"/>
-          <w:szCs w:val="20"/>
-          <w:lang w:eastAsia="en-IN"/>
-        </w:rPr>
-        <w:t>#  6</w:t>
-      </w:r>
-      <w:proofErr w:type="gramEnd"/>
-      <w:r>
-        <w:rPr>
-          <w:rFonts w:ascii="Courier New" w:eastAsia="Times New Roman" w:hAnsi="Courier New" w:cs="Courier New"/>
-          <w:sz w:val="20"/>
-          <w:szCs w:val="20"/>
-          <w:lang w:eastAsia="en-IN"/>
-        </w:rPr>
-        <w:t xml:space="preserve"> Adelaide South Australia Business  2003  690.</w:t>
-      </w:r>
-    </w:p>
-    <w:p>
-      <w:pPr>
-        <w:tabs>
-          <w:tab w:val="left" w:pos="916"/>
-          <w:tab w:val="left" w:pos="1832"/>
-          <w:tab w:val="left" w:pos="2748"/>
-          <w:tab w:val="left" w:pos="3664"/>
-          <w:tab w:val="left" w:pos="4580"/>
-          <w:tab w:val="left" w:pos="5496"/>
-          <w:tab w:val="left" w:pos="6412"/>
-          <w:tab w:val="left" w:pos="7328"/>
-          <w:tab w:val="left" w:pos="8244"/>
-          <w:tab w:val="left" w:pos="9160"/>
-          <w:tab w:val="left" w:pos="10076"/>
-          <w:tab w:val="left" w:pos="10992"/>
-          <w:tab w:val="left" w:pos="11908"/>
-          <w:tab w:val="left" w:pos="12824"/>
-          <w:tab w:val="left" w:pos="13740"/>
-          <w:tab w:val="left" w:pos="14656"/>
-        </w:tabs>
-        <w:spacing w:after="0" w:line="240" w:lineRule="auto"/>
-        <w:rPr>
-          <w:rFonts w:ascii="Courier New" w:eastAsia="Times New Roman" w:hAnsi="Courier New" w:cs="Courier New"/>
-          <w:sz w:val="20"/>
-          <w:szCs w:val="20"/>
-          <w:lang w:eastAsia="en-IN"/>
-        </w:rPr>
-      </w:pPr>
-      <w:r>
-        <w:rPr>
-          <w:rFonts w:ascii="Courier New" w:eastAsia="Times New Roman" w:hAnsi="Courier New" w:cs="Courier New"/>
-          <w:sz w:val="20"/>
-          <w:szCs w:val="20"/>
-          <w:lang w:eastAsia="en-IN"/>
-        </w:rPr>
-        <w:t>#</w:t>
-      </w:r>
-      <w:proofErr w:type="gramStart"/>
-      <w:r>
-        <w:rPr>
-          <w:rFonts w:ascii="Courier New" w:eastAsia="Times New Roman" w:hAnsi="Courier New" w:cs="Courier New"/>
-          <w:sz w:val="20"/>
-          <w:szCs w:val="20"/>
-          <w:lang w:eastAsia="en-IN"/>
-        </w:rPr>
-        <w:t>#  7</w:t>
-      </w:r>
-      <w:proofErr w:type="gramEnd"/>
-      <w:r>
-        <w:rPr>
-          <w:rFonts w:ascii="Courier New" w:eastAsia="Times New Roman" w:hAnsi="Courier New" w:cs="Courier New"/>
-          <w:sz w:val="20"/>
-          <w:szCs w:val="20"/>
-          <w:lang w:eastAsia="en-IN"/>
-        </w:rPr>
-        <w:t xml:space="preserve"> Adelaide South Australia Business  2004  734.</w:t>
-      </w:r>
-    </w:p>
-    <w:p>
-      <w:pPr>
-        <w:tabs>
-          <w:tab w:val="left" w:pos="916"/>
-          <w:tab w:val="left" w:pos="1832"/>
-          <w:tab w:val="left" w:pos="2748"/>
-          <w:tab w:val="left" w:pos="3664"/>
-          <w:tab w:val="left" w:pos="4580"/>
-          <w:tab w:val="left" w:pos="5496"/>
-          <w:tab w:val="left" w:pos="6412"/>
-          <w:tab w:val="left" w:pos="7328"/>
-          <w:tab w:val="left" w:pos="8244"/>
-          <w:tab w:val="left" w:pos="9160"/>
-          <w:tab w:val="left" w:pos="10076"/>
-          <w:tab w:val="left" w:pos="10992"/>
-          <w:tab w:val="left" w:pos="11908"/>
-          <w:tab w:val="left" w:pos="12824"/>
-          <w:tab w:val="left" w:pos="13740"/>
-          <w:tab w:val="left" w:pos="14656"/>
-        </w:tabs>
-        <w:spacing w:after="0" w:line="240" w:lineRule="auto"/>
-        <w:rPr>
-          <w:rFonts w:ascii="Courier New" w:eastAsia="Times New Roman" w:hAnsi="Courier New" w:cs="Courier New"/>
-          <w:sz w:val="20"/>
-          <w:szCs w:val="20"/>
-          <w:lang w:eastAsia="en-IN"/>
-        </w:rPr>
-      </w:pPr>
-      <w:r>
-        <w:rPr>
-          <w:rFonts w:ascii="Courier New" w:eastAsia="Times New Roman" w:hAnsi="Courier New" w:cs="Courier New"/>
-          <w:sz w:val="20"/>
-          <w:szCs w:val="20"/>
-          <w:lang w:eastAsia="en-IN"/>
-        </w:rPr>
-        <w:t>#</w:t>
-      </w:r>
-      <w:proofErr w:type="gramStart"/>
-      <w:r>
-        <w:rPr>
-          <w:rFonts w:ascii="Courier New" w:eastAsia="Times New Roman" w:hAnsi="Courier New" w:cs="Courier New"/>
-          <w:sz w:val="20"/>
-          <w:szCs w:val="20"/>
-          <w:lang w:eastAsia="en-IN"/>
-        </w:rPr>
-        <w:t>#  8</w:t>
-      </w:r>
-      <w:proofErr w:type="gramEnd"/>
-      <w:r>
-        <w:rPr>
-          <w:rFonts w:ascii="Courier New" w:eastAsia="Times New Roman" w:hAnsi="Courier New" w:cs="Courier New"/>
-          <w:sz w:val="20"/>
-          <w:szCs w:val="20"/>
-          <w:lang w:eastAsia="en-IN"/>
-        </w:rPr>
-        <w:t xml:space="preserve"> Adelaide South Australia Business  2005  490.</w:t>
-      </w:r>
-    </w:p>
-    <w:p>
-      <w:pPr>
-        <w:tabs>
-          <w:tab w:val="left" w:pos="916"/>
-          <w:tab w:val="left" w:pos="1832"/>
-          <w:tab w:val="left" w:pos="2748"/>
-          <w:tab w:val="left" w:pos="3664"/>
-          <w:tab w:val="left" w:pos="4580"/>
-          <w:tab w:val="left" w:pos="5496"/>
-          <w:tab w:val="left" w:pos="6412"/>
-          <w:tab w:val="left" w:pos="7328"/>
-          <w:tab w:val="left" w:pos="8244"/>
-          <w:tab w:val="left" w:pos="9160"/>
-          <w:tab w:val="left" w:pos="10076"/>
-          <w:tab w:val="left" w:pos="10992"/>
-          <w:tab w:val="left" w:pos="11908"/>
-          <w:tab w:val="left" w:pos="12824"/>
-          <w:tab w:val="left" w:pos="13740"/>
-          <w:tab w:val="left" w:pos="14656"/>
-        </w:tabs>
-        <w:spacing w:after="0" w:line="240" w:lineRule="auto"/>
-        <w:rPr>
-          <w:rFonts w:ascii="Courier New" w:eastAsia="Times New Roman" w:hAnsi="Courier New" w:cs="Courier New"/>
-          <w:sz w:val="20"/>
-          <w:szCs w:val="20"/>
-          <w:lang w:eastAsia="en-IN"/>
-        </w:rPr>
-      </w:pPr>
-      <w:r>
-        <w:rPr>
-          <w:rFonts w:ascii="Courier New" w:eastAsia="Times New Roman" w:hAnsi="Courier New" w:cs="Courier New"/>
-          <w:sz w:val="20"/>
-          <w:szCs w:val="20"/>
-          <w:lang w:eastAsia="en-IN"/>
-        </w:rPr>
-        <w:t>#</w:t>
-      </w:r>
-      <w:proofErr w:type="gramStart"/>
-      <w:r>
-        <w:rPr>
-          <w:rFonts w:ascii="Courier New" w:eastAsia="Times New Roman" w:hAnsi="Courier New" w:cs="Courier New"/>
-          <w:sz w:val="20"/>
-          <w:szCs w:val="20"/>
-          <w:lang w:eastAsia="en-IN"/>
-        </w:rPr>
-        <w:t>#  9</w:t>
-      </w:r>
-      <w:proofErr w:type="gramEnd"/>
-      <w:r>
-        <w:rPr>
-          <w:rFonts w:ascii="Courier New" w:eastAsia="Times New Roman" w:hAnsi="Courier New" w:cs="Courier New"/>
-          <w:sz w:val="20"/>
-          <w:szCs w:val="20"/>
-          <w:lang w:eastAsia="en-IN"/>
-        </w:rPr>
-        <w:t xml:space="preserve"> Adelaide South Australia Business  2006  568.</w:t>
-      </w:r>
-    </w:p>
-    <w:p>
-      <w:pPr>
-        <w:tabs>
-          <w:tab w:val="left" w:pos="916"/>
-          <w:tab w:val="left" w:pos="1832"/>
-          <w:tab w:val="left" w:pos="2748"/>
-          <w:tab w:val="left" w:pos="3664"/>
-          <w:tab w:val="left" w:pos="4580"/>
-          <w:tab w:val="left" w:pos="5496"/>
-          <w:tab w:val="left" w:pos="6412"/>
-          <w:tab w:val="left" w:pos="7328"/>
-          <w:tab w:val="left" w:pos="8244"/>
-          <w:tab w:val="left" w:pos="9160"/>
-          <w:tab w:val="left" w:pos="10076"/>
-          <w:tab w:val="left" w:pos="10992"/>
-          <w:tab w:val="left" w:pos="11908"/>
-          <w:tab w:val="left" w:pos="12824"/>
-          <w:tab w:val="left" w:pos="13740"/>
-          <w:tab w:val="left" w:pos="14656"/>
-        </w:tabs>
-        <w:spacing w:after="0" w:line="240" w:lineRule="auto"/>
-        <w:rPr>
-          <w:rFonts w:ascii="Courier New" w:eastAsia="Times New Roman" w:hAnsi="Courier New" w:cs="Courier New"/>
-          <w:sz w:val="20"/>
-          <w:szCs w:val="20"/>
-          <w:lang w:eastAsia="en-IN"/>
-        </w:rPr>
-      </w:pPr>
-      <w:r>
-        <w:rPr>
-          <w:rFonts w:ascii="Courier New" w:eastAsia="Times New Roman" w:hAnsi="Courier New" w:cs="Courier New"/>
-          <w:sz w:val="20"/>
-          <w:szCs w:val="20"/>
-          <w:lang w:eastAsia="en-IN"/>
-        </w:rPr>
-        <w:t xml:space="preserve">## 10 Adelaide South Australia </w:t>
-      </w:r>
-      <w:proofErr w:type="gramStart"/>
-      <w:r>
-        <w:rPr>
-          <w:rFonts w:ascii="Courier New" w:eastAsia="Times New Roman" w:hAnsi="Courier New" w:cs="Courier New"/>
-          <w:sz w:val="20"/>
-          <w:szCs w:val="20"/>
-          <w:lang w:eastAsia="en-IN"/>
-        </w:rPr>
-        <w:t>Business  2007</w:t>
-      </w:r>
-      <w:proofErr w:type="gramEnd"/>
-      <w:r>
-        <w:rPr>
-          <w:rFonts w:ascii="Courier New" w:eastAsia="Times New Roman" w:hAnsi="Courier New" w:cs="Courier New"/>
-          <w:sz w:val="20"/>
-          <w:szCs w:val="20"/>
-          <w:lang w:eastAsia="en-IN"/>
-        </w:rPr>
-        <w:t xml:space="preserve">  584.</w:t>
-      </w:r>
-    </w:p>
-    <w:p>
-      <w:pPr>
-        <w:tabs>
-          <w:tab w:val="left" w:pos="916"/>
-          <w:tab w:val="left" w:pos="1832"/>
-          <w:tab w:val="left" w:pos="2748"/>
-          <w:tab w:val="left" w:pos="3664"/>
-          <w:tab w:val="left" w:pos="4580"/>
-          <w:tab w:val="left" w:pos="5496"/>
-          <w:tab w:val="left" w:pos="6412"/>
-          <w:tab w:val="left" w:pos="7328"/>
-          <w:tab w:val="left" w:pos="8244"/>
-          <w:tab w:val="left" w:pos="9160"/>
-          <w:tab w:val="left" w:pos="10076"/>
-          <w:tab w:val="left" w:pos="10992"/>
-          <w:tab w:val="left" w:pos="11908"/>
-          <w:tab w:val="left" w:pos="12824"/>
-          <w:tab w:val="left" w:pos="13740"/>
-          <w:tab w:val="left" w:pos="14656"/>
-        </w:tabs>
-        <w:spacing w:after="0" w:line="240" w:lineRule="auto"/>
-        <w:rPr>
-          <w:rFonts w:ascii="Courier New" w:eastAsia="Times New Roman" w:hAnsi="Courier New" w:cs="Courier New"/>
-          <w:sz w:val="20"/>
-          <w:szCs w:val="20"/>
-          <w:lang w:eastAsia="en-IN"/>
-        </w:rPr>
-      </w:pPr>
-      <w:r>
-        <w:rPr>
-          <w:rFonts w:ascii="Courier New" w:eastAsia="Times New Roman" w:hAnsi="Courier New" w:cs="Courier New"/>
-          <w:sz w:val="20"/>
-          <w:szCs w:val="20"/>
-          <w:lang w:eastAsia="en-IN"/>
-        </w:rPr>
-        <w:t>## # … with 6,070 more rows</w:t>
-      </w:r>
-    </w:p>
-    <w:p>
-      <w:pPr>
-        <w:spacing w:before="100" w:beforeAutospacing="1" w:after="100" w:afterAutospacing="1" w:line="240" w:lineRule="auto"/>
-        <w:rPr>
-          <w:rFonts w:ascii="Times New Roman" w:eastAsia="Times New Roman" w:hAnsi="Times New Roman" w:cs="Times New Roman"/>
-          <w:sz w:val="20"/>
-          <w:szCs w:val="20"/>
-          <w:lang w:eastAsia="en-IN"/>
-        </w:rPr>
-      </w:pPr>
-      <w:r>
-        <w:rPr>
-          <w:rFonts w:ascii="Times New Roman" w:eastAsia="Times New Roman" w:hAnsi="Times New Roman" w:cs="Times New Roman"/>
-          <w:sz w:val="20"/>
-          <w:szCs w:val="20"/>
-          <w:lang w:eastAsia="en-IN"/>
-        </w:rPr>
-        <w:t xml:space="preserve">The </w:t>
-      </w:r>
-      <w:proofErr w:type="spellStart"/>
-      <w:r>
-        <w:rPr>
-          <w:rFonts w:ascii="Courier New" w:eastAsia="Times New Roman" w:hAnsi="Courier New" w:cs="Courier New"/>
-          <w:sz w:val="20"/>
-          <w:szCs w:val="20"/>
-          <w:lang w:eastAsia="en-IN"/>
-        </w:rPr>
-        <w:t>index_</w:t>
-      </w:r>
-      <w:proofErr w:type="gramStart"/>
-      <w:r>
-        <w:rPr>
-          <w:rFonts w:ascii="Courier New" w:eastAsia="Times New Roman" w:hAnsi="Courier New" w:cs="Courier New"/>
-          <w:sz w:val="20"/>
-          <w:szCs w:val="20"/>
-          <w:lang w:eastAsia="en-IN"/>
-        </w:rPr>
-        <w:t>by</w:t>
-      </w:r>
-      <w:proofErr w:type="spellEnd"/>
-      <w:r>
-        <w:rPr>
-          <w:rFonts w:ascii="Courier New" w:eastAsia="Times New Roman" w:hAnsi="Courier New" w:cs="Courier New"/>
-          <w:sz w:val="20"/>
-          <w:szCs w:val="20"/>
-          <w:lang w:eastAsia="en-IN"/>
-        </w:rPr>
-        <w:t>(</w:t>
-      </w:r>
-      <w:proofErr w:type="gramEnd"/>
-      <w:r>
-        <w:rPr>
-          <w:rFonts w:ascii="Courier New" w:eastAsia="Times New Roman" w:hAnsi="Courier New" w:cs="Courier New"/>
-          <w:sz w:val="20"/>
-          <w:szCs w:val="20"/>
-          <w:lang w:eastAsia="en-IN"/>
-        </w:rPr>
-        <w:t>)</w:t>
-      </w:r>
-      <w:r>
-        <w:rPr>
-          <w:rFonts w:ascii="Times New Roman" w:eastAsia="Times New Roman" w:hAnsi="Times New Roman" w:cs="Times New Roman"/>
-          <w:sz w:val="20"/>
-          <w:szCs w:val="20"/>
-          <w:lang w:eastAsia="en-IN"/>
-        </w:rPr>
-        <w:t xml:space="preserve"> function is the counterpart of </w:t>
-      </w:r>
-      <w:proofErr w:type="spellStart"/>
-      <w:r>
-        <w:rPr>
-          <w:rFonts w:ascii="Courier New" w:eastAsia="Times New Roman" w:hAnsi="Courier New" w:cs="Courier New"/>
-          <w:sz w:val="20"/>
-          <w:szCs w:val="20"/>
-          <w:lang w:eastAsia="en-IN"/>
-        </w:rPr>
-        <w:t>group_by</w:t>
-      </w:r>
-      <w:proofErr w:type="spellEnd"/>
-      <w:r>
-        <w:rPr>
-          <w:rFonts w:ascii="Courier New" w:eastAsia="Times New Roman" w:hAnsi="Courier New" w:cs="Courier New"/>
-          <w:sz w:val="20"/>
-          <w:szCs w:val="20"/>
-          <w:lang w:eastAsia="en-IN"/>
-        </w:rPr>
-        <w:t>()</w:t>
-      </w:r>
-      <w:r>
-        <w:rPr>
-          <w:rFonts w:ascii="Times New Roman" w:eastAsia="Times New Roman" w:hAnsi="Times New Roman" w:cs="Times New Roman"/>
-          <w:sz w:val="20"/>
-          <w:szCs w:val="20"/>
-          <w:lang w:eastAsia="en-IN"/>
-        </w:rPr>
-        <w:t xml:space="preserve"> when dealing with the index.</w:t>
-      </w:r>
-    </w:p>
-    <w:p>
-      <w:pPr>
-        <w:spacing w:before="100" w:beforeAutospacing="1" w:after="100" w:afterAutospacing="1" w:line="240" w:lineRule="auto"/>
-        <w:rPr>
-          <w:rFonts w:ascii="Times New Roman" w:eastAsia="Times New Roman" w:hAnsi="Times New Roman" w:cs="Times New Roman"/>
-          <w:sz w:val="20"/>
-          <w:szCs w:val="20"/>
-          <w:lang w:eastAsia="en-IN"/>
-        </w:rPr>
-      </w:pPr>
-      <w:r>
-        <w:rPr>
-          <w:rFonts w:ascii="Times New Roman" w:eastAsia="Times New Roman" w:hAnsi="Times New Roman" w:cs="Times New Roman"/>
-          <w:sz w:val="20"/>
-          <w:szCs w:val="20"/>
-          <w:lang w:eastAsia="en-IN"/>
-        </w:rPr>
-        <w:t xml:space="preserve">I often get questions about dealing with daily and sub-daily data, for which the </w:t>
-      </w:r>
-      <w:proofErr w:type="spellStart"/>
-      <w:r>
-        <w:rPr>
-          <w:rFonts w:ascii="Courier New" w:eastAsia="Times New Roman" w:hAnsi="Courier New" w:cs="Courier New"/>
-          <w:sz w:val="20"/>
-          <w:szCs w:val="20"/>
-          <w:lang w:eastAsia="en-IN"/>
-        </w:rPr>
-        <w:t>ts</w:t>
-      </w:r>
-      <w:proofErr w:type="spellEnd"/>
-      <w:r>
-        <w:rPr>
-          <w:rFonts w:ascii="Times New Roman" w:eastAsia="Times New Roman" w:hAnsi="Times New Roman" w:cs="Times New Roman"/>
-          <w:sz w:val="20"/>
-          <w:szCs w:val="20"/>
-          <w:lang w:eastAsia="en-IN"/>
-        </w:rPr>
-        <w:t xml:space="preserve"> class is particularly ill-suited. The </w:t>
-      </w:r>
-      <w:proofErr w:type="spellStart"/>
-      <w:r>
-        <w:rPr>
-          <w:rFonts w:ascii="Courier New" w:eastAsia="Times New Roman" w:hAnsi="Courier New" w:cs="Courier New"/>
-          <w:sz w:val="20"/>
-          <w:szCs w:val="20"/>
-          <w:lang w:eastAsia="en-IN"/>
-        </w:rPr>
-        <w:t>tsibble</w:t>
-      </w:r>
-      <w:proofErr w:type="spellEnd"/>
-      <w:r>
-        <w:rPr>
-          <w:rFonts w:ascii="Times New Roman" w:eastAsia="Times New Roman" w:hAnsi="Times New Roman" w:cs="Times New Roman"/>
-          <w:sz w:val="20"/>
-          <w:szCs w:val="20"/>
-          <w:lang w:eastAsia="en-IN"/>
-        </w:rPr>
-        <w:t xml:space="preserve"> class handles such data with no problem. For example, here are some hourly pedestrian counts at four sites around Melbourne, Australia.</w:t>
-      </w:r>
-    </w:p>
-    <w:p>
-      <w:pPr>
-        <w:tabs>
-          <w:tab w:val="left" w:pos="916"/>
-          <w:tab w:val="left" w:pos="1832"/>
-          <w:tab w:val="left" w:pos="2748"/>
-          <w:tab w:val="left" w:pos="3664"/>
-          <w:tab w:val="left" w:pos="4580"/>
-          <w:tab w:val="left" w:pos="5496"/>
-          <w:tab w:val="left" w:pos="6412"/>
-          <w:tab w:val="left" w:pos="7328"/>
-          <w:tab w:val="left" w:pos="8244"/>
-          <w:tab w:val="left" w:pos="9160"/>
-          <w:tab w:val="left" w:pos="10076"/>
-          <w:tab w:val="left" w:pos="10992"/>
-          <w:tab w:val="left" w:pos="11908"/>
-          <w:tab w:val="left" w:pos="12824"/>
-          <w:tab w:val="left" w:pos="13740"/>
-          <w:tab w:val="left" w:pos="14656"/>
-        </w:tabs>
-        <w:spacing w:after="0" w:line="240" w:lineRule="auto"/>
-        <w:rPr>
-          <w:rFonts w:ascii="Courier New" w:eastAsia="Times New Roman" w:hAnsi="Courier New" w:cs="Courier New"/>
-          <w:sz w:val="20"/>
-          <w:szCs w:val="20"/>
-          <w:lang w:eastAsia="en-IN"/>
-        </w:rPr>
-      </w:pPr>
-      <w:r>
-        <w:rPr>
-          <w:rFonts w:ascii="Courier New" w:eastAsia="Times New Roman" w:hAnsi="Courier New" w:cs="Courier New"/>
-          <w:sz w:val="20"/>
-          <w:szCs w:val="20"/>
-          <w:lang w:eastAsia="en-IN"/>
-        </w:rPr>
-        <w:t>pedestrian</w:t>
-      </w:r>
-    </w:p>
-    <w:p>
-      <w:pPr>
-        <w:tabs>
-          <w:tab w:val="left" w:pos="916"/>
-          <w:tab w:val="left" w:pos="1832"/>
-          <w:tab w:val="left" w:pos="2748"/>
-          <w:tab w:val="left" w:pos="3664"/>
-          <w:tab w:val="left" w:pos="4580"/>
-          <w:tab w:val="left" w:pos="5496"/>
-          <w:tab w:val="left" w:pos="6412"/>
-          <w:tab w:val="left" w:pos="7328"/>
-          <w:tab w:val="left" w:pos="8244"/>
-          <w:tab w:val="left" w:pos="9160"/>
-          <w:tab w:val="left" w:pos="10076"/>
-          <w:tab w:val="left" w:pos="10992"/>
-          <w:tab w:val="left" w:pos="11908"/>
-          <w:tab w:val="left" w:pos="12824"/>
-          <w:tab w:val="left" w:pos="13740"/>
-          <w:tab w:val="left" w:pos="14656"/>
-        </w:tabs>
-        <w:spacing w:after="0" w:line="240" w:lineRule="auto"/>
-        <w:rPr>
-          <w:rFonts w:ascii="Courier New" w:eastAsia="Times New Roman" w:hAnsi="Courier New" w:cs="Courier New"/>
-          <w:sz w:val="20"/>
-          <w:szCs w:val="20"/>
-          <w:lang w:eastAsia="en-IN"/>
-        </w:rPr>
-      </w:pPr>
-      <w:r>
-        <w:rPr>
-          <w:rFonts w:ascii="Courier New" w:eastAsia="Times New Roman" w:hAnsi="Courier New" w:cs="Courier New"/>
-          <w:sz w:val="20"/>
-          <w:szCs w:val="20"/>
-          <w:lang w:eastAsia="en-IN"/>
-        </w:rPr>
-        <w:t xml:space="preserve">## # A </w:t>
-      </w:r>
-      <w:proofErr w:type="spellStart"/>
-      <w:r>
-        <w:rPr>
-          <w:rFonts w:ascii="Courier New" w:eastAsia="Times New Roman" w:hAnsi="Courier New" w:cs="Courier New"/>
-          <w:sz w:val="20"/>
-          <w:szCs w:val="20"/>
-          <w:lang w:eastAsia="en-IN"/>
-        </w:rPr>
-        <w:t>tsibble</w:t>
-      </w:r>
-      <w:proofErr w:type="spellEnd"/>
-      <w:r>
-        <w:rPr>
-          <w:rFonts w:ascii="Courier New" w:eastAsia="Times New Roman" w:hAnsi="Courier New" w:cs="Courier New"/>
-          <w:sz w:val="20"/>
-          <w:szCs w:val="20"/>
-          <w:lang w:eastAsia="en-IN"/>
-        </w:rPr>
-        <w:t xml:space="preserve">: 66,037 x 5 [1h] </w:t>
-      </w:r>
-    </w:p>
-    <w:p>
-      <w:pPr>
-        <w:tabs>
-          <w:tab w:val="left" w:pos="916"/>
-          <w:tab w:val="left" w:pos="1832"/>
-          <w:tab w:val="left" w:pos="2748"/>
-          <w:tab w:val="left" w:pos="3664"/>
-          <w:tab w:val="left" w:pos="4580"/>
-          <w:tab w:val="left" w:pos="5496"/>
-          <w:tab w:val="left" w:pos="6412"/>
-          <w:tab w:val="left" w:pos="7328"/>
-          <w:tab w:val="left" w:pos="8244"/>
-          <w:tab w:val="left" w:pos="9160"/>
-          <w:tab w:val="left" w:pos="10076"/>
-          <w:tab w:val="left" w:pos="10992"/>
-          <w:tab w:val="left" w:pos="11908"/>
-          <w:tab w:val="left" w:pos="12824"/>
-          <w:tab w:val="left" w:pos="13740"/>
-          <w:tab w:val="left" w:pos="14656"/>
-        </w:tabs>
-        <w:spacing w:after="0" w:line="240" w:lineRule="auto"/>
-        <w:rPr>
-          <w:rFonts w:ascii="Courier New" w:eastAsia="Times New Roman" w:hAnsi="Courier New" w:cs="Courier New"/>
-          <w:sz w:val="20"/>
-          <w:szCs w:val="20"/>
-          <w:lang w:eastAsia="en-IN"/>
-        </w:rPr>
-      </w:pPr>
-      <w:r>
-        <w:rPr>
-          <w:rFonts w:ascii="Courier New" w:eastAsia="Times New Roman" w:hAnsi="Courier New" w:cs="Courier New"/>
-          <w:sz w:val="20"/>
-          <w:szCs w:val="20"/>
-          <w:lang w:eastAsia="en-IN"/>
-        </w:rPr>
-        <w:t>## # Key:       Sensor [4]</w:t>
-      </w:r>
-    </w:p>
-    <w:p>
-      <w:pPr>
-        <w:tabs>
-          <w:tab w:val="left" w:pos="916"/>
-          <w:tab w:val="left" w:pos="1832"/>
-          <w:tab w:val="left" w:pos="2748"/>
-          <w:tab w:val="left" w:pos="3664"/>
-          <w:tab w:val="left" w:pos="4580"/>
-          <w:tab w:val="left" w:pos="5496"/>
-          <w:tab w:val="left" w:pos="6412"/>
-          <w:tab w:val="left" w:pos="7328"/>
-          <w:tab w:val="left" w:pos="8244"/>
-          <w:tab w:val="left" w:pos="9160"/>
-          <w:tab w:val="left" w:pos="10076"/>
-          <w:tab w:val="left" w:pos="10992"/>
-          <w:tab w:val="left" w:pos="11908"/>
-          <w:tab w:val="left" w:pos="12824"/>
-          <w:tab w:val="left" w:pos="13740"/>
-          <w:tab w:val="left" w:pos="14656"/>
-        </w:tabs>
-        <w:spacing w:after="0" w:line="240" w:lineRule="auto"/>
-        <w:rPr>
-          <w:rFonts w:ascii="Courier New" w:eastAsia="Times New Roman" w:hAnsi="Courier New" w:cs="Courier New"/>
-          <w:sz w:val="20"/>
-          <w:szCs w:val="20"/>
-          <w:lang w:eastAsia="en-IN"/>
-        </w:rPr>
-      </w:pPr>
-      <w:r>
-        <w:rPr>
-          <w:rFonts w:ascii="Courier New" w:eastAsia="Times New Roman" w:hAnsi="Courier New" w:cs="Courier New"/>
-          <w:sz w:val="20"/>
-          <w:szCs w:val="20"/>
-          <w:lang w:eastAsia="en-IN"/>
-        </w:rPr>
-        <w:t xml:space="preserve">##    Sensor         </w:t>
-      </w:r>
-      <w:proofErr w:type="spellStart"/>
-      <w:r>
-        <w:rPr>
-          <w:rFonts w:ascii="Courier New" w:eastAsia="Times New Roman" w:hAnsi="Courier New" w:cs="Courier New"/>
-          <w:sz w:val="20"/>
-          <w:szCs w:val="20"/>
-          <w:lang w:eastAsia="en-IN"/>
-        </w:rPr>
-        <w:t>Date_Time</w:t>
-      </w:r>
-      <w:proofErr w:type="spellEnd"/>
-      <w:r>
-        <w:rPr>
-          <w:rFonts w:ascii="Courier New" w:eastAsia="Times New Roman" w:hAnsi="Courier New" w:cs="Courier New"/>
-          <w:sz w:val="20"/>
-          <w:szCs w:val="20"/>
-          <w:lang w:eastAsia="en-IN"/>
-        </w:rPr>
-        <w:t xml:space="preserve">           Date        Time Count</w:t>
+        <w:t xml:space="preserve"> Marr 2015-01-01 01:00:00 2015-01-01     1   826</w:t>
       </w:r>
     </w:p>
     <w:p>
@@ -5178,200 +5311,6 @@
           <w:lang w:eastAsia="en-IN"/>
         </w:rPr>
         <w:lastRenderedPageBreak/>
-        <w:t xml:space="preserve">##                                  </w:t>
-      </w:r>
-    </w:p>
-    <w:p>
-      <w:pPr>
-        <w:tabs>
-          <w:tab w:val="left" w:pos="916"/>
-          <w:tab w:val="left" w:pos="1832"/>
-          <w:tab w:val="left" w:pos="2748"/>
-          <w:tab w:val="left" w:pos="3664"/>
-          <w:tab w:val="left" w:pos="4580"/>
-          <w:tab w:val="left" w:pos="5496"/>
-          <w:tab w:val="left" w:pos="6412"/>
-          <w:tab w:val="left" w:pos="7328"/>
-          <w:tab w:val="left" w:pos="8244"/>
-          <w:tab w:val="left" w:pos="9160"/>
-          <w:tab w:val="left" w:pos="10076"/>
-          <w:tab w:val="left" w:pos="10992"/>
-          <w:tab w:val="left" w:pos="11908"/>
-          <w:tab w:val="left" w:pos="12824"/>
-          <w:tab w:val="left" w:pos="13740"/>
-          <w:tab w:val="left" w:pos="14656"/>
-        </w:tabs>
-        <w:spacing w:after="0" w:line="240" w:lineRule="auto"/>
-        <w:rPr>
-          <w:rFonts w:ascii="Courier New" w:eastAsia="Times New Roman" w:hAnsi="Courier New" w:cs="Courier New"/>
-          <w:sz w:val="20"/>
-          <w:szCs w:val="20"/>
-          <w:lang w:eastAsia="en-IN"/>
-        </w:rPr>
-      </w:pPr>
-      <w:r>
-        <w:rPr>
-          <w:rFonts w:ascii="Courier New" w:eastAsia="Times New Roman" w:hAnsi="Courier New" w:cs="Courier New"/>
-          <w:sz w:val="20"/>
-          <w:szCs w:val="20"/>
-          <w:lang w:eastAsia="en-IN"/>
-        </w:rPr>
-        <w:t>#</w:t>
-      </w:r>
-      <w:proofErr w:type="gramStart"/>
-      <w:r>
-        <w:rPr>
-          <w:rFonts w:ascii="Courier New" w:eastAsia="Times New Roman" w:hAnsi="Courier New" w:cs="Courier New"/>
-          <w:sz w:val="20"/>
-          <w:szCs w:val="20"/>
-          <w:lang w:eastAsia="en-IN"/>
-        </w:rPr>
-        <w:t>#  1</w:t>
-      </w:r>
-      <w:proofErr w:type="gramEnd"/>
-      <w:r>
-        <w:rPr>
-          <w:rFonts w:ascii="Courier New" w:eastAsia="Times New Roman" w:hAnsi="Courier New" w:cs="Courier New"/>
-          <w:sz w:val="20"/>
-          <w:szCs w:val="20"/>
-          <w:lang w:eastAsia="en-IN"/>
-        </w:rPr>
-        <w:t xml:space="preserve"> </w:t>
-      </w:r>
-      <w:proofErr w:type="spellStart"/>
-      <w:r>
-        <w:rPr>
-          <w:rFonts w:ascii="Courier New" w:eastAsia="Times New Roman" w:hAnsi="Courier New" w:cs="Courier New"/>
-          <w:sz w:val="20"/>
-          <w:szCs w:val="20"/>
-          <w:lang w:eastAsia="en-IN"/>
-        </w:rPr>
-        <w:t>Birrarung</w:t>
-      </w:r>
-      <w:proofErr w:type="spellEnd"/>
-      <w:r>
-        <w:rPr>
-          <w:rFonts w:ascii="Courier New" w:eastAsia="Times New Roman" w:hAnsi="Courier New" w:cs="Courier New"/>
-          <w:sz w:val="20"/>
-          <w:szCs w:val="20"/>
-          <w:lang w:eastAsia="en-IN"/>
-        </w:rPr>
-        <w:t xml:space="preserve"> Marr 2015-01-01 00:00:00 2015-01-01     0  1630</w:t>
-      </w:r>
-    </w:p>
-    <w:p>
-      <w:pPr>
-        <w:tabs>
-          <w:tab w:val="left" w:pos="916"/>
-          <w:tab w:val="left" w:pos="1832"/>
-          <w:tab w:val="left" w:pos="2748"/>
-          <w:tab w:val="left" w:pos="3664"/>
-          <w:tab w:val="left" w:pos="4580"/>
-          <w:tab w:val="left" w:pos="5496"/>
-          <w:tab w:val="left" w:pos="6412"/>
-          <w:tab w:val="left" w:pos="7328"/>
-          <w:tab w:val="left" w:pos="8244"/>
-          <w:tab w:val="left" w:pos="9160"/>
-          <w:tab w:val="left" w:pos="10076"/>
-          <w:tab w:val="left" w:pos="10992"/>
-          <w:tab w:val="left" w:pos="11908"/>
-          <w:tab w:val="left" w:pos="12824"/>
-          <w:tab w:val="left" w:pos="13740"/>
-          <w:tab w:val="left" w:pos="14656"/>
-        </w:tabs>
-        <w:spacing w:after="0" w:line="240" w:lineRule="auto"/>
-        <w:rPr>
-          <w:rFonts w:ascii="Courier New" w:eastAsia="Times New Roman" w:hAnsi="Courier New" w:cs="Courier New"/>
-          <w:sz w:val="20"/>
-          <w:szCs w:val="20"/>
-          <w:lang w:eastAsia="en-IN"/>
-        </w:rPr>
-      </w:pPr>
-      <w:r>
-        <w:rPr>
-          <w:rFonts w:ascii="Courier New" w:eastAsia="Times New Roman" w:hAnsi="Courier New" w:cs="Courier New"/>
-          <w:sz w:val="20"/>
-          <w:szCs w:val="20"/>
-          <w:lang w:eastAsia="en-IN"/>
-        </w:rPr>
-        <w:t>#</w:t>
-      </w:r>
-      <w:proofErr w:type="gramStart"/>
-      <w:r>
-        <w:rPr>
-          <w:rFonts w:ascii="Courier New" w:eastAsia="Times New Roman" w:hAnsi="Courier New" w:cs="Courier New"/>
-          <w:sz w:val="20"/>
-          <w:szCs w:val="20"/>
-          <w:lang w:eastAsia="en-IN"/>
-        </w:rPr>
-        <w:t>#  2</w:t>
-      </w:r>
-      <w:proofErr w:type="gramEnd"/>
-      <w:r>
-        <w:rPr>
-          <w:rFonts w:ascii="Courier New" w:eastAsia="Times New Roman" w:hAnsi="Courier New" w:cs="Courier New"/>
-          <w:sz w:val="20"/>
-          <w:szCs w:val="20"/>
-          <w:lang w:eastAsia="en-IN"/>
-        </w:rPr>
-        <w:t xml:space="preserve"> </w:t>
-      </w:r>
-      <w:proofErr w:type="spellStart"/>
-      <w:r>
-        <w:rPr>
-          <w:rFonts w:ascii="Courier New" w:eastAsia="Times New Roman" w:hAnsi="Courier New" w:cs="Courier New"/>
-          <w:sz w:val="20"/>
-          <w:szCs w:val="20"/>
-          <w:lang w:eastAsia="en-IN"/>
-        </w:rPr>
-        <w:t>Birrarung</w:t>
-      </w:r>
-      <w:proofErr w:type="spellEnd"/>
-      <w:r>
-        <w:rPr>
-          <w:rFonts w:ascii="Courier New" w:eastAsia="Times New Roman" w:hAnsi="Courier New" w:cs="Courier New"/>
-          <w:sz w:val="20"/>
-          <w:szCs w:val="20"/>
-          <w:lang w:eastAsia="en-IN"/>
-        </w:rPr>
-        <w:t xml:space="preserve"> Marr 2015-01-01 01:00:00 2015-01-01     1   826</w:t>
-      </w:r>
-    </w:p>
-    <w:p>
-      <w:pPr>
-        <w:tabs>
-          <w:tab w:val="left" w:pos="916"/>
-          <w:tab w:val="left" w:pos="1832"/>
-          <w:tab w:val="left" w:pos="2748"/>
-          <w:tab w:val="left" w:pos="3664"/>
-          <w:tab w:val="left" w:pos="4580"/>
-          <w:tab w:val="left" w:pos="5496"/>
-          <w:tab w:val="left" w:pos="6412"/>
-          <w:tab w:val="left" w:pos="7328"/>
-          <w:tab w:val="left" w:pos="8244"/>
-          <w:tab w:val="left" w:pos="9160"/>
-          <w:tab w:val="left" w:pos="10076"/>
-          <w:tab w:val="left" w:pos="10992"/>
-          <w:tab w:val="left" w:pos="11908"/>
-          <w:tab w:val="left" w:pos="12824"/>
-          <w:tab w:val="left" w:pos="13740"/>
-          <w:tab w:val="left" w:pos="14656"/>
-        </w:tabs>
-        <w:spacing w:after="0" w:line="240" w:lineRule="auto"/>
-        <w:rPr>
-          <w:rFonts w:ascii="Courier New" w:eastAsia="Times New Roman" w:hAnsi="Courier New" w:cs="Courier New"/>
-          <w:sz w:val="20"/>
-          <w:szCs w:val="20"/>
-          <w:lang w:eastAsia="en-IN"/>
-        </w:rPr>
-      </w:pPr>
-      <w:r>
-        <w:rPr>
-          <w:rFonts w:ascii="Courier New" w:eastAsia="Times New Roman" w:hAnsi="Courier New" w:cs="Courier New"/>
-          <w:sz w:val="20"/>
-          <w:szCs w:val="20"/>
-          <w:lang w:eastAsia="en-IN"/>
-        </w:rPr>
         <w:t>#</w:t>
       </w:r>
       <w:proofErr w:type="gramStart"/>
@@ -6582,7 +6521,7 @@
                     </pic:cNvPicPr>
                   </pic:nvPicPr>
                   <pic:blipFill>
-                    <a:blip r:embed="rId8">
+                    <a:blip r:embed="rId4">
                       <a:extLst>
                         <a:ext uri="{28A0092B-C50C-407E-A947-70E740481C1C}">
                           <a14:useLocalDpi xmlns:a14="http://schemas.microsoft.com/office/drawing/2010/main" val="0"/>
@@ -6631,41 +6570,39 @@
           <w:szCs w:val="20"/>
           <w:lang w:eastAsia="en-IN"/>
         </w:rPr>
-        <w:t xml:space="preserve">The volume and pattern of pedestrian traffic at these four locations is clearly very different. See </w:t>
-      </w:r>
-      <w:hyperlink r:id="rId9" w:tgtFrame="_blank" w:history="1">
-        <w:r>
-          <w:rPr>
-            <w:rFonts w:ascii="Times New Roman" w:eastAsia="Times New Roman" w:hAnsi="Times New Roman" w:cs="Times New Roman"/>
-            <w:color w:val="0000FF"/>
-            <w:sz w:val="20"/>
-            <w:szCs w:val="20"/>
-            <w:u w:val="single"/>
-            <w:lang w:eastAsia="en-IN"/>
-          </w:rPr>
-          <w:t>Wang et al</w:t>
-        </w:r>
-      </w:hyperlink>
-      <w:r>
+        <w:t xml:space="preserve">The volume and pattern of pedestrian traffic at these four locations is clearly very different. </w:t>
+      </w:r>
+    </w:p>
+    <w:p>
+      <w:pPr>
+        <w:spacing w:before="100" w:beforeAutospacing="1" w:after="100" w:afterAutospacing="1" w:line="240" w:lineRule="auto"/>
         <w:rPr>
           <w:rFonts w:ascii="Times New Roman" w:eastAsia="Times New Roman" w:hAnsi="Times New Roman" w:cs="Times New Roman"/>
           <w:sz w:val="20"/>
           <w:szCs w:val="20"/>
           <w:lang w:eastAsia="en-IN"/>
         </w:rPr>
-        <w:t xml:space="preserve"> for a more complete analysis with a cool calendar plot.</w:t>
-      </w:r>
-    </w:p>
-    <w:p>
-      <w:pPr>
-        <w:spacing w:before="100" w:beforeAutospacing="1" w:after="100" w:afterAutospacing="1" w:line="240" w:lineRule="auto"/>
+      </w:pPr>
+      <w:r>
         <w:rPr>
           <w:rFonts w:ascii="Times New Roman" w:eastAsia="Times New Roman" w:hAnsi="Times New Roman" w:cs="Times New Roman"/>
           <w:sz w:val="20"/>
           <w:szCs w:val="20"/>
           <w:lang w:eastAsia="en-IN"/>
         </w:rPr>
-      </w:pPr>
+        <w:t xml:space="preserve">In summary, I hope </w:t>
+      </w:r>
+      <w:proofErr w:type="spellStart"/>
+      <w:r>
+        <w:rPr>
+          <w:rFonts w:ascii="Courier New" w:eastAsia="Times New Roman" w:hAnsi="Courier New" w:cs="Courier New"/>
+          <w:sz w:val="20"/>
+          <w:szCs w:val="20"/>
+          <w:lang w:eastAsia="en-IN"/>
+        </w:rPr>
+        <w:t>tsibbles</w:t>
+      </w:r>
+      <w:proofErr w:type="spellEnd"/>
       <w:r>
         <w:rPr>
           <w:rFonts w:ascii="Times New Roman" w:eastAsia="Times New Roman" w:hAnsi="Times New Roman" w:cs="Times New Roman"/>
@@ -6673,17 +6610,17 @@
           <w:szCs w:val="20"/>
           <w:lang w:eastAsia="en-IN"/>
         </w:rPr>
-        <w:t xml:space="preserve">In summary, I hope </w:t>
+        <w:t xml:space="preserve"> will become the standard for handling temporal data in R (including multivariate time series, panel data, </w:t>
       </w:r>
       <w:proofErr w:type="spellStart"/>
       <w:r>
         <w:rPr>
-          <w:rFonts w:ascii="Courier New" w:eastAsia="Times New Roman" w:hAnsi="Courier New" w:cs="Courier New"/>
-          <w:sz w:val="20"/>
-          <w:szCs w:val="20"/>
-          <w:lang w:eastAsia="en-IN"/>
-        </w:rPr>
-        <w:t>tsibbles</w:t>
+          <w:rFonts w:ascii="Times New Roman" w:eastAsia="Times New Roman" w:hAnsi="Times New Roman" w:cs="Times New Roman"/>
+          <w:sz w:val="20"/>
+          <w:szCs w:val="20"/>
+          <w:lang w:eastAsia="en-IN"/>
+        </w:rPr>
+        <w:t>ets</w:t>
       </w:r>
       <w:proofErr w:type="spellEnd"/>
       <w:r>
@@ -6693,93 +6630,7 @@
           <w:szCs w:val="20"/>
           <w:lang w:eastAsia="en-IN"/>
         </w:rPr>
-        <w:t xml:space="preserve"> will become the standard for handling temporal data in R (including multivariate time series, panel data, </w:t>
-      </w:r>
-      <w:proofErr w:type="spellStart"/>
-      <w:r>
-        <w:rPr>
-          <w:rFonts w:ascii="Times New Roman" w:eastAsia="Times New Roman" w:hAnsi="Times New Roman" w:cs="Times New Roman"/>
-          <w:sz w:val="20"/>
-          <w:szCs w:val="20"/>
-          <w:lang w:eastAsia="en-IN"/>
-        </w:rPr>
-        <w:t>ets</w:t>
-      </w:r>
-      <w:proofErr w:type="spellEnd"/>
-      <w:r>
-        <w:rPr>
-          <w:rFonts w:ascii="Times New Roman" w:eastAsia="Times New Roman" w:hAnsi="Times New Roman" w:cs="Times New Roman"/>
-          <w:sz w:val="20"/>
-          <w:szCs w:val="20"/>
-          <w:lang w:eastAsia="en-IN"/>
-        </w:rPr>
         <w:t>). I’ve been using them for about a year, and I’m still amazed at how much easier it is to do things than using other structures.</w:t>
-      </w:r>
-    </w:p>
-    <w:p>
-      <w:pPr>
-        <w:spacing w:before="100" w:beforeAutospacing="1" w:after="100" w:afterAutospacing="1" w:line="240" w:lineRule="auto"/>
-        <w:rPr>
-          <w:rFonts w:ascii="Times New Roman" w:eastAsia="Times New Roman" w:hAnsi="Times New Roman" w:cs="Times New Roman"/>
-          <w:sz w:val="20"/>
-          <w:szCs w:val="20"/>
-          <w:lang w:eastAsia="en-IN"/>
-        </w:rPr>
-      </w:pPr>
-      <w:r>
-        <w:rPr>
-          <w:rFonts w:ascii="Times New Roman" w:eastAsia="Times New Roman" w:hAnsi="Times New Roman" w:cs="Times New Roman"/>
-          <w:sz w:val="20"/>
-          <w:szCs w:val="20"/>
-          <w:lang w:eastAsia="en-IN"/>
-        </w:rPr>
-        <w:t xml:space="preserve">We also have </w:t>
-      </w:r>
-      <w:hyperlink r:id="rId10" w:tgtFrame="_blank" w:history="1">
-        <w:r>
-          <w:rPr>
-            <w:rFonts w:ascii="Times New Roman" w:eastAsia="Times New Roman" w:hAnsi="Times New Roman" w:cs="Times New Roman"/>
-            <w:color w:val="0000FF"/>
-            <w:sz w:val="20"/>
-            <w:szCs w:val="20"/>
-            <w:u w:val="single"/>
-            <w:lang w:eastAsia="en-IN"/>
-          </w:rPr>
-          <w:t xml:space="preserve">a paper describing </w:t>
-        </w:r>
-        <w:proofErr w:type="spellStart"/>
-        <w:r>
-          <w:rPr>
-            <w:rFonts w:ascii="Times New Roman" w:eastAsia="Times New Roman" w:hAnsi="Times New Roman" w:cs="Times New Roman"/>
-            <w:color w:val="0000FF"/>
-            <w:sz w:val="20"/>
-            <w:szCs w:val="20"/>
-            <w:u w:val="single"/>
-            <w:lang w:eastAsia="en-IN"/>
-          </w:rPr>
-          <w:t>tsibbles</w:t>
-        </w:r>
-        <w:proofErr w:type="spellEnd"/>
-        <w:r>
-          <w:rPr>
-            <w:rFonts w:ascii="Times New Roman" w:eastAsia="Times New Roman" w:hAnsi="Times New Roman" w:cs="Times New Roman"/>
-            <w:color w:val="0000FF"/>
-            <w:sz w:val="20"/>
-            <w:szCs w:val="20"/>
-            <w:u w:val="single"/>
-            <w:lang w:eastAsia="en-IN"/>
-          </w:rPr>
-          <w:t xml:space="preserve"> and the package</w:t>
-        </w:r>
-      </w:hyperlink>
-      <w:r>
-        <w:rPr>
-          <w:rFonts w:ascii="Times New Roman" w:eastAsia="Times New Roman" w:hAnsi="Times New Roman" w:cs="Times New Roman"/>
-          <w:sz w:val="20"/>
-          <w:szCs w:val="20"/>
-          <w:lang w:eastAsia="en-IN"/>
-        </w:rPr>
-        <w:t xml:space="preserve"> for those who want more of the detailed thinking behind the design.</w:t>
       </w:r>
     </w:p>
     <w:p/>
